--- a/期末報告文件-第七組.docx
+++ b/期末報告文件-第七組.docx
@@ -3949,7 +3949,7 @@
               <w:szCs w:val="26"/>
               <w:rtl w:val="0"/>
             </w:rPr>
-            <w:t xml:space="preserve">9B117028林政漢</w:t>
+            <w:t xml:space="preserve">9B117028林政漢（HTML)</w:t>
           </w:r>
         </w:sdtContent>
       </w:sdt>
@@ -4413,11 +4413,138 @@
       <w:pPr>
         <w:rPr>
           <w:rFonts w:ascii="Arimo" w:cs="Arimo" w:eastAsia="Arimo" w:hAnsi="Arimo"/>
+          <w:color w:val="ff0000"/>
         </w:rPr>
       </w:pPr>
       <w:sdt>
         <w:sdtPr>
           <w:tag w:val="goog_rdk_165"/>
+        </w:sdtPr>
+        <w:sdtContent>
+          <w:r>
+            <w:rPr>
+              <w:rFonts w:ascii="Arial Unicode MS" w:cs="Arial Unicode MS" w:eastAsia="Arial Unicode MS" w:hAnsi="Arial Unicode MS"/>
+              <w:color w:val="ff0000"/>
+              <w:rtl w:val="0"/>
+            </w:rPr>
+            <w:t xml:space="preserve">實作方法</w:t>
+          </w:r>
+        </w:sdtContent>
+      </w:sdt>
+    </w:p>
+    <w:p>
+      <w:pPr>
+        <w:rPr>
+          <w:rFonts w:ascii="Arimo" w:cs="Arimo" w:eastAsia="Arimo" w:hAnsi="Arimo"/>
+        </w:rPr>
+      </w:pPr>
+      <w:r>
+        <w:rPr>
+          <w:rtl w:val="0"/>
+        </w:rPr>
+      </w:r>
+    </w:p>
+    <w:p>
+      <w:pPr>
+        <w:rPr>
+          <w:rFonts w:ascii="Arimo" w:cs="Arimo" w:eastAsia="Arimo" w:hAnsi="Arimo"/>
+          <w:sz w:val="24"/>
+          <w:szCs w:val="24"/>
+        </w:rPr>
+      </w:pPr>
+      <w:sdt>
+        <w:sdtPr>
+          <w:tag w:val="goog_rdk_166"/>
+        </w:sdtPr>
+        <w:sdtContent>
+          <w:r>
+            <w:rPr>
+              <w:rFonts w:ascii="Arial Unicode MS" w:cs="Arial Unicode MS" w:eastAsia="Arial Unicode MS" w:hAnsi="Arial Unicode MS"/>
+              <w:sz w:val="24"/>
+              <w:szCs w:val="24"/>
+              <w:rtl w:val="0"/>
+            </w:rPr>
+            <w:t xml:space="preserve">設計前端各項 HTML</w:t>
+          </w:r>
+        </w:sdtContent>
+      </w:sdt>
+    </w:p>
+    <w:p>
+      <w:pPr>
+        <w:rPr>
+          <w:rFonts w:ascii="Arimo" w:cs="Arimo" w:eastAsia="Arimo" w:hAnsi="Arimo"/>
+          <w:sz w:val="24"/>
+          <w:szCs w:val="24"/>
+        </w:rPr>
+      </w:pPr>
+      <w:r>
+        <w:rPr>
+          <w:rtl w:val="0"/>
+        </w:rPr>
+      </w:r>
+    </w:p>
+    <w:p>
+      <w:pPr>
+        <w:rPr>
+          <w:rFonts w:ascii="Arimo" w:cs="Arimo" w:eastAsia="Arimo" w:hAnsi="Arimo"/>
+          <w:sz w:val="24"/>
+          <w:szCs w:val="24"/>
+        </w:rPr>
+      </w:pPr>
+      <w:sdt>
+        <w:sdtPr>
+          <w:tag w:val="goog_rdk_167"/>
+        </w:sdtPr>
+        <w:sdtContent>
+          <w:r>
+            <w:rPr>
+              <w:rFonts w:ascii="Arial Unicode MS" w:cs="Arial Unicode MS" w:eastAsia="Arial Unicode MS" w:hAnsi="Arial Unicode MS"/>
+              <w:sz w:val="24"/>
+              <w:szCs w:val="24"/>
+              <w:rtl w:val="0"/>
+            </w:rPr>
+            <w:t xml:space="preserve">尋找適合的模板加以更改 </w:t>
+          </w:r>
+        </w:sdtContent>
+      </w:sdt>
+    </w:p>
+    <w:p>
+      <w:pPr>
+        <w:rPr>
+          <w:rFonts w:ascii="Arimo" w:cs="Arimo" w:eastAsia="Arimo" w:hAnsi="Arimo"/>
+        </w:rPr>
+      </w:pPr>
+      <w:r>
+        <w:rPr>
+          <w:rtl w:val="0"/>
+        </w:rPr>
+      </w:r>
+    </w:p>
+    <w:p>
+      <w:pPr>
+        <w:rPr>
+          <w:rFonts w:ascii="Arimo" w:cs="Arimo" w:eastAsia="Arimo" w:hAnsi="Arimo"/>
+        </w:rPr>
+      </w:pPr>
+      <w:r>
+        <w:rPr>
+          <w:rtl w:val="0"/>
+        </w:rPr>
+      </w:r>
+    </w:p>
+    <w:p>
+      <w:pPr>
+        <w:rPr>
+          <w:rFonts w:ascii="Arimo" w:cs="Arimo" w:eastAsia="Arimo" w:hAnsi="Arimo"/>
+          <w:b w:val="1"/>
+          <w:color w:val="ff0000"/>
+          <w:sz w:val="26"/>
+          <w:szCs w:val="26"/>
+        </w:rPr>
+      </w:pPr>
+      <w:sdt>
+        <w:sdtPr>
+          <w:tag w:val="goog_rdk_168"/>
         </w:sdtPr>
         <w:sdtContent>
           <w:r>
@@ -4429,15 +4556,360 @@
               <w:szCs w:val="26"/>
               <w:rtl w:val="0"/>
             </w:rPr>
-            <w:t xml:space="preserve">9B117033林和泰</w:t>
-          </w:r>
-        </w:sdtContent>
-      </w:sdt>
+            <w:t xml:space="preserve">9B117033林和泰(Python)</w:t>
+          </w:r>
+        </w:sdtContent>
+      </w:sdt>
+    </w:p>
+    <w:p>
+      <w:pPr>
+        <w:rPr>
+          <w:rFonts w:ascii="Arimo" w:cs="Arimo" w:eastAsia="Arimo" w:hAnsi="Arimo"/>
+          <w:b w:val="1"/>
+          <w:color w:val="ffffff"/>
+          <w:sz w:val="26"/>
+          <w:szCs w:val="26"/>
+        </w:rPr>
+      </w:pPr>
+      <w:sdt>
+        <w:sdtPr>
+          <w:tag w:val="goog_rdk_169"/>
+        </w:sdtPr>
+        <w:sdtContent>
+          <w:r>
+            <w:rPr>
+              <w:rFonts w:ascii="Arial Unicode MS" w:cs="Arial Unicode MS" w:eastAsia="Arial Unicode MS" w:hAnsi="Arial Unicode MS"/>
+              <w:b w:val="1"/>
+              <w:color w:val="ffffff"/>
+              <w:sz w:val="26"/>
+              <w:szCs w:val="26"/>
+              <w:rtl w:val="0"/>
+            </w:rPr>
+            <w:t xml:space="preserve">整合html以及連接sql資料庫</w:t>
+          </w:r>
+        </w:sdtContent>
+      </w:sdt>
+    </w:p>
+    <w:p>
+      <w:pPr>
+        <w:rPr>
+          <w:rFonts w:ascii="Arimo" w:cs="Arimo" w:eastAsia="Arimo" w:hAnsi="Arimo"/>
+          <w:b w:val="1"/>
+          <w:color w:val="ffffff"/>
+          <w:sz w:val="26"/>
+          <w:szCs w:val="26"/>
+        </w:rPr>
+      </w:pPr>
+      <w:sdt>
+        <w:sdtPr>
+          <w:tag w:val="goog_rdk_170"/>
+        </w:sdtPr>
+        <w:sdtContent>
+          <w:r>
+            <w:rPr>
+              <w:rFonts w:ascii="Arial Unicode MS" w:cs="Arial Unicode MS" w:eastAsia="Arial Unicode MS" w:hAnsi="Arial Unicode MS"/>
+              <w:b w:val="1"/>
+              <w:color w:val="ffffff"/>
+              <w:sz w:val="26"/>
+              <w:szCs w:val="26"/>
+              <w:rtl w:val="0"/>
+            </w:rPr>
+            <w:t xml:space="preserve">以及主程式的撰寫 </w:t>
+          </w:r>
+        </w:sdtContent>
+      </w:sdt>
+    </w:p>
+    <w:p>
+      <w:pPr>
+        <w:rPr>
+          <w:rFonts w:ascii="Arimo" w:cs="Arimo" w:eastAsia="Arimo" w:hAnsi="Arimo"/>
+          <w:b w:val="1"/>
+          <w:color w:val="ffffff"/>
+          <w:sz w:val="26"/>
+          <w:szCs w:val="26"/>
+        </w:rPr>
+      </w:pPr>
       <w:r>
         <w:rPr>
           <w:rtl w:val="0"/>
         </w:rPr>
       </w:r>
+    </w:p>
+    <w:p>
+      <w:pPr>
+        <w:rPr>
+          <w:rFonts w:ascii="Arimo" w:cs="Arimo" w:eastAsia="Arimo" w:hAnsi="Arimo"/>
+          <w:b w:val="1"/>
+          <w:color w:val="ff0000"/>
+          <w:sz w:val="26"/>
+          <w:szCs w:val="26"/>
+        </w:rPr>
+      </w:pPr>
+      <w:sdt>
+        <w:sdtPr>
+          <w:tag w:val="goog_rdk_171"/>
+        </w:sdtPr>
+        <w:sdtContent>
+          <w:r>
+            <w:rPr>
+              <w:rFonts w:ascii="Arial Unicode MS" w:cs="Arial Unicode MS" w:eastAsia="Arial Unicode MS" w:hAnsi="Arial Unicode MS"/>
+              <w:b w:val="1"/>
+              <w:color w:val="ff0000"/>
+              <w:sz w:val="26"/>
+              <w:szCs w:val="26"/>
+              <w:rtl w:val="0"/>
+            </w:rPr>
+            <w:t xml:space="preserve">實作方法</w:t>
+          </w:r>
+        </w:sdtContent>
+      </w:sdt>
+    </w:p>
+    <w:p>
+      <w:pPr>
+        <w:rPr>
+          <w:rFonts w:ascii="Arimo" w:cs="Arimo" w:eastAsia="Arimo" w:hAnsi="Arimo"/>
+          <w:sz w:val="24"/>
+          <w:szCs w:val="24"/>
+        </w:rPr>
+      </w:pPr>
+      <w:sdt>
+        <w:sdtPr>
+          <w:tag w:val="goog_rdk_172"/>
+        </w:sdtPr>
+        <w:sdtContent>
+          <w:r>
+            <w:rPr>
+              <w:rFonts w:ascii="Arial Unicode MS" w:cs="Arial Unicode MS" w:eastAsia="Arial Unicode MS" w:hAnsi="Arial Unicode MS"/>
+              <w:sz w:val="24"/>
+              <w:szCs w:val="24"/>
+              <w:rtl w:val="0"/>
+            </w:rPr>
+            <w:t xml:space="preserve">設置 Flask 後端</w:t>
+          </w:r>
+        </w:sdtContent>
+      </w:sdt>
+    </w:p>
+    <w:p>
+      <w:pPr>
+        <w:rPr>
+          <w:rFonts w:ascii="Arimo" w:cs="Arimo" w:eastAsia="Arimo" w:hAnsi="Arimo"/>
+          <w:sz w:val="24"/>
+          <w:szCs w:val="24"/>
+        </w:rPr>
+      </w:pPr>
+      <w:r>
+        <w:rPr>
+          <w:rtl w:val="0"/>
+        </w:rPr>
+      </w:r>
+    </w:p>
+    <w:p>
+      <w:pPr>
+        <w:rPr>
+          <w:rFonts w:ascii="Arimo" w:cs="Arimo" w:eastAsia="Arimo" w:hAnsi="Arimo"/>
+          <w:sz w:val="24"/>
+          <w:szCs w:val="24"/>
+        </w:rPr>
+      </w:pPr>
+      <w:sdt>
+        <w:sdtPr>
+          <w:tag w:val="goog_rdk_173"/>
+        </w:sdtPr>
+        <w:sdtContent>
+          <w:r>
+            <w:rPr>
+              <w:rFonts w:ascii="Arial Unicode MS" w:cs="Arial Unicode MS" w:eastAsia="Arial Unicode MS" w:hAnsi="Arial Unicode MS"/>
+              <w:b w:val="1"/>
+              <w:color w:val="ffffff"/>
+              <w:sz w:val="26"/>
+              <w:szCs w:val="26"/>
+              <w:rtl w:val="0"/>
+            </w:rPr>
+            <w:t xml:space="preserve">撰寫後端邏輯，</w:t>
+          </w:r>
+        </w:sdtContent>
+      </w:sdt>
+      <w:sdt>
+        <w:sdtPr>
+          <w:tag w:val="goog_rdk_174"/>
+        </w:sdtPr>
+        <w:sdtContent>
+          <w:r>
+            <w:rPr>
+              <w:rFonts w:ascii="Arial Unicode MS" w:cs="Arial Unicode MS" w:eastAsia="Arial Unicode MS" w:hAnsi="Arial Unicode MS"/>
+              <w:sz w:val="24"/>
+              <w:szCs w:val="24"/>
+              <w:rtl w:val="0"/>
+            </w:rPr>
+            <w:t xml:space="preserve">根據不同的路由來處理請求，從資料庫中獲取數據並返回給前端 (HTML)。</w:t>
+          </w:r>
+        </w:sdtContent>
+      </w:sdt>
+    </w:p>
+    <w:p>
+      <w:pPr>
+        <w:pStyle w:val="Heading3"/>
+        <w:keepNext w:val="0"/>
+        <w:keepLines w:val="0"/>
+        <w:spacing w:before="280" w:lineRule="auto"/>
+        <w:rPr>
+          <w:rFonts w:ascii="Arimo" w:cs="Arimo" w:eastAsia="Arimo" w:hAnsi="Arimo"/>
+          <w:b w:val="1"/>
+          <w:color w:val="000000"/>
+          <w:sz w:val="26"/>
+          <w:szCs w:val="26"/>
+        </w:rPr>
+      </w:pPr>
+      <w:bookmarkStart w:colFirst="0" w:colLast="0" w:name="_heading=h.jgwhbkt2pfka" w:id="13"/>
+      <w:bookmarkEnd w:id="13"/>
+      <w:sdt>
+        <w:sdtPr>
+          <w:tag w:val="goog_rdk_175"/>
+        </w:sdtPr>
+        <w:sdtContent>
+          <w:r>
+            <w:rPr>
+              <w:rFonts w:ascii="Arial Unicode MS" w:cs="Arial Unicode MS" w:eastAsia="Arial Unicode MS" w:hAnsi="Arial Unicode MS"/>
+              <w:b w:val="1"/>
+              <w:color w:val="000000"/>
+              <w:sz w:val="26"/>
+              <w:szCs w:val="26"/>
+              <w:rtl w:val="0"/>
+            </w:rPr>
+            <w:t xml:space="preserve">添加一些測試資料</w:t>
+          </w:r>
+        </w:sdtContent>
+      </w:sdt>
+    </w:p>
+    <w:p>
+      <w:pPr>
+        <w:spacing w:after="240" w:before="240" w:lineRule="auto"/>
+        <w:rPr>
+          <w:rFonts w:ascii="Arimo" w:cs="Arimo" w:eastAsia="Arimo" w:hAnsi="Arimo"/>
+          <w:sz w:val="24"/>
+          <w:szCs w:val="24"/>
+        </w:rPr>
+      </w:pPr>
+      <w:sdt>
+        <w:sdtPr>
+          <w:tag w:val="goog_rdk_176"/>
+        </w:sdtPr>
+        <w:sdtContent>
+          <w:r>
+            <w:rPr>
+              <w:rFonts w:ascii="Arial Unicode MS" w:cs="Arial Unicode MS" w:eastAsia="Arial Unicode MS" w:hAnsi="Arial Unicode MS"/>
+              <w:sz w:val="24"/>
+              <w:szCs w:val="24"/>
+              <w:rtl w:val="0"/>
+            </w:rPr>
+            <w:t xml:space="preserve">在 </w:t>
+          </w:r>
+        </w:sdtContent>
+      </w:sdt>
+      <w:r>
+        <w:rPr>
+          <w:rFonts w:ascii="Roboto Mono" w:cs="Roboto Mono" w:eastAsia="Roboto Mono" w:hAnsi="Roboto Mono"/>
+          <w:color w:val="188038"/>
+          <w:sz w:val="24"/>
+          <w:szCs w:val="24"/>
+          <w:rtl w:val="0"/>
+        </w:rPr>
+        <w:t xml:space="preserve">app.py</w:t>
+      </w:r>
+      <w:sdt>
+        <w:sdtPr>
+          <w:tag w:val="goog_rdk_177"/>
+        </w:sdtPr>
+        <w:sdtContent>
+          <w:r>
+            <w:rPr>
+              <w:rFonts w:ascii="Arial Unicode MS" w:cs="Arial Unicode MS" w:eastAsia="Arial Unicode MS" w:hAnsi="Arial Unicode MS"/>
+              <w:sz w:val="24"/>
+              <w:szCs w:val="24"/>
+              <w:rtl w:val="0"/>
+            </w:rPr>
+            <w:t xml:space="preserve"> 文件中，添加一些測試數據 </w:t>
+          </w:r>
+        </w:sdtContent>
+      </w:sdt>
+    </w:p>
+    <w:p>
+      <w:pPr>
+        <w:spacing w:after="240" w:before="240" w:lineRule="auto"/>
+        <w:rPr>
+          <w:rFonts w:ascii="Arimo" w:cs="Arimo" w:eastAsia="Arimo" w:hAnsi="Arimo"/>
+          <w:b w:val="1"/>
+          <w:color w:val="ffffff"/>
+          <w:sz w:val="26"/>
+          <w:szCs w:val="26"/>
+        </w:rPr>
+      </w:pPr>
+      <w:sdt>
+        <w:sdtPr>
+          <w:tag w:val="goog_rdk_178"/>
+        </w:sdtPr>
+        <w:sdtContent>
+          <w:r>
+            <w:rPr>
+              <w:rFonts w:ascii="Arial Unicode MS" w:cs="Arial Unicode MS" w:eastAsia="Arial Unicode MS" w:hAnsi="Arial Unicode MS"/>
+              <w:sz w:val="24"/>
+              <w:szCs w:val="24"/>
+              <w:rtl w:val="0"/>
+            </w:rPr>
+            <w:t xml:space="preserve">最後運行應用程式 如沒達到原本想要的畫面再逐步進行修改</w:t>
+          </w:r>
+        </w:sdtContent>
+      </w:sdt>
+      <w:r>
+        <w:rPr>
+          <w:rtl w:val="0"/>
+        </w:rPr>
+      </w:r>
+    </w:p>
+    <w:p>
+      <w:pPr>
+        <w:rPr>
+          <w:rFonts w:ascii="Arimo" w:cs="Arimo" w:eastAsia="Arimo" w:hAnsi="Arimo"/>
+          <w:b w:val="1"/>
+          <w:color w:val="ffffff"/>
+          <w:sz w:val="26"/>
+          <w:szCs w:val="26"/>
+        </w:rPr>
+      </w:pPr>
+      <w:r>
+        <w:rPr>
+          <w:rtl w:val="0"/>
+        </w:rPr>
+      </w:r>
+    </w:p>
+    <w:p>
+      <w:pPr>
+        <w:rPr>
+          <w:rFonts w:ascii="Arimo" w:cs="Arimo" w:eastAsia="Arimo" w:hAnsi="Arimo"/>
+          <w:b w:val="1"/>
+          <w:color w:val="ff0000"/>
+          <w:sz w:val="26"/>
+          <w:szCs w:val="26"/>
+        </w:rPr>
+      </w:pPr>
+      <w:sdt>
+        <w:sdtPr>
+          <w:tag w:val="goog_rdk_179"/>
+        </w:sdtPr>
+        <w:sdtContent>
+          <w:r>
+            <w:rPr>
+              <w:rFonts w:ascii="Arial Unicode MS" w:cs="Arial Unicode MS" w:eastAsia="Arial Unicode MS" w:hAnsi="Arial Unicode MS"/>
+              <w:b w:val="1"/>
+              <w:color w:val="ff0000"/>
+              <w:sz w:val="26"/>
+              <w:szCs w:val="26"/>
+              <w:rtl w:val="0"/>
+            </w:rPr>
+            <w:t xml:space="preserve">9B117031陳柏穎</w:t>
+          </w:r>
+        </w:sdtContent>
+      </w:sdt>
     </w:p>
     <w:p>
       <w:pPr>
@@ -4450,7 +4922,7 @@
       </w:pPr>
       <w:sdt>
         <w:sdtPr>
-          <w:tag w:val="goog_rdk_166"/>
+          <w:tag w:val="goog_rdk_180"/>
         </w:sdtPr>
         <w:sdtContent>
           <w:r>
@@ -4479,7 +4951,7 @@
       </w:pPr>
       <w:sdt>
         <w:sdtPr>
-          <w:tag w:val="goog_rdk_167"/>
+          <w:tag w:val="goog_rdk_181"/>
         </w:sdtPr>
         <w:sdtContent>
           <w:r>
@@ -4502,7 +4974,7 @@
       </w:r>
       <w:sdt>
         <w:sdtPr>
-          <w:tag w:val="goog_rdk_168"/>
+          <w:tag w:val="goog_rdk_182"/>
         </w:sdtPr>
         <w:sdtContent>
           <w:r>
@@ -4521,7 +4993,7 @@
       </w:pPr>
       <w:sdt>
         <w:sdtPr>
-          <w:tag w:val="goog_rdk_169"/>
+          <w:tag w:val="goog_rdk_183"/>
         </w:sdtPr>
         <w:sdtContent>
           <w:r>
@@ -4536,7 +5008,7 @@
       </w:sdt>
       <w:sdt>
         <w:sdtPr>
-          <w:tag w:val="goog_rdk_170"/>
+          <w:tag w:val="goog_rdk_184"/>
         </w:sdtPr>
         <w:sdtContent>
           <w:r>
@@ -4550,7 +5022,7 @@
       </w:sdt>
       <w:sdt>
         <w:sdtPr>
-          <w:tag w:val="goog_rdk_171"/>
+          <w:tag w:val="goog_rdk_185"/>
         </w:sdtPr>
         <w:sdtContent>
           <w:r>
@@ -4574,7 +5046,7 @@
       </w:r>
       <w:sdt>
         <w:sdtPr>
-          <w:tag w:val="goog_rdk_172"/>
+          <w:tag w:val="goog_rdk_186"/>
         </w:sdtPr>
         <w:sdtContent>
           <w:r>
@@ -4598,7 +5070,7 @@
       </w:r>
       <w:sdt>
         <w:sdtPr>
-          <w:tag w:val="goog_rdk_173"/>
+          <w:tag w:val="goog_rdk_187"/>
         </w:sdtPr>
         <w:sdtContent>
           <w:r>
@@ -4613,7 +5085,7 @@
       </w:sdt>
       <w:sdt>
         <w:sdtPr>
-          <w:tag w:val="goog_rdk_174"/>
+          <w:tag w:val="goog_rdk_188"/>
         </w:sdtPr>
         <w:sdtContent>
           <w:r>
@@ -4716,7 +5188,7 @@
       </w:pPr>
       <w:sdt>
         <w:sdtPr>
-          <w:tag w:val="goog_rdk_175"/>
+          <w:tag w:val="goog_rdk_189"/>
         </w:sdtPr>
         <w:sdtContent>
           <w:r>
@@ -4745,32 +5217,34 @@
       <w:pPr>
         <w:rPr>
           <w:rFonts w:ascii="Arimo" w:cs="Arimo" w:eastAsia="Arimo" w:hAnsi="Arimo"/>
-        </w:rPr>
-      </w:pPr>
-      <w:sdt>
-        <w:sdtPr>
-          <w:tag w:val="goog_rdk_176"/>
-        </w:sdtPr>
-        <w:sdtContent>
-          <w:r>
-            <w:rPr>
-              <w:rFonts w:ascii="Arial Unicode MS" w:cs="Arial Unicode MS" w:eastAsia="Arial Unicode MS" w:hAnsi="Arial Unicode MS"/>
-              <w:rtl w:val="0"/>
-            </w:rPr>
-            <w:t xml:space="preserve">資料庫實作方法:</w:t>
-          </w:r>
-        </w:sdtContent>
-      </w:sdt>
-    </w:p>
-    <w:p>
-      <w:pPr>
-        <w:rPr>
-          <w:rFonts w:ascii="Arimo" w:cs="Arimo" w:eastAsia="Arimo" w:hAnsi="Arimo"/>
-        </w:rPr>
-      </w:pPr>
-      <w:sdt>
-        <w:sdtPr>
-          <w:tag w:val="goog_rdk_177"/>
+          <w:color w:val="ff0000"/>
+        </w:rPr>
+      </w:pPr>
+      <w:sdt>
+        <w:sdtPr>
+          <w:tag w:val="goog_rdk_190"/>
+        </w:sdtPr>
+        <w:sdtContent>
+          <w:r>
+            <w:rPr>
+              <w:rFonts w:ascii="Arial Unicode MS" w:cs="Arial Unicode MS" w:eastAsia="Arial Unicode MS" w:hAnsi="Arial Unicode MS"/>
+              <w:color w:val="ff0000"/>
+              <w:rtl w:val="0"/>
+            </w:rPr>
+            <w:t xml:space="preserve">資料庫實作方法</w:t>
+          </w:r>
+        </w:sdtContent>
+      </w:sdt>
+    </w:p>
+    <w:p>
+      <w:pPr>
+        <w:rPr>
+          <w:rFonts w:ascii="Arimo" w:cs="Arimo" w:eastAsia="Arimo" w:hAnsi="Arimo"/>
+        </w:rPr>
+      </w:pPr>
+      <w:sdt>
+        <w:sdtPr>
+          <w:tag w:val="goog_rdk_191"/>
         </w:sdtPr>
         <w:sdtContent>
           <w:r>
@@ -4808,7 +5282,7 @@
       </w:pPr>
       <w:sdt>
         <w:sdtPr>
-          <w:tag w:val="goog_rdk_178"/>
+          <w:tag w:val="goog_rdk_192"/>
         </w:sdtPr>
         <w:sdtContent>
           <w:r>
@@ -4831,7 +5305,7 @@
       </w:pPr>
       <w:sdt>
         <w:sdtPr>
-          <w:tag w:val="goog_rdk_179"/>
+          <w:tag w:val="goog_rdk_193"/>
         </w:sdtPr>
         <w:sdtContent>
           <w:r>
@@ -4852,7 +5326,7 @@
       </w:pPr>
       <w:sdt>
         <w:sdtPr>
-          <w:tag w:val="goog_rdk_180"/>
+          <w:tag w:val="goog_rdk_194"/>
         </w:sdtPr>
         <w:sdtContent>
           <w:r>
@@ -4876,7 +5350,7 @@
       </w:r>
       <w:sdt>
         <w:sdtPr>
-          <w:tag w:val="goog_rdk_181"/>
+          <w:tag w:val="goog_rdk_195"/>
         </w:sdtPr>
         <w:sdtContent>
           <w:r>
@@ -4900,7 +5374,7 @@
       </w:r>
       <w:sdt>
         <w:sdtPr>
-          <w:tag w:val="goog_rdk_182"/>
+          <w:tag w:val="goog_rdk_196"/>
         </w:sdtPr>
         <w:sdtContent>
           <w:r>
@@ -4921,7 +5395,7 @@
       </w:pPr>
       <w:sdt>
         <w:sdtPr>
-          <w:tag w:val="goog_rdk_183"/>
+          <w:tag w:val="goog_rdk_197"/>
         </w:sdtPr>
         <w:sdtContent>
           <w:r>
@@ -4936,50 +5410,11 @@
     </w:p>
     <w:p>
       <w:pPr>
-        <w:pBdr>
-          <w:top w:space="0" w:sz="0" w:val="nil"/>
-          <w:left w:space="0" w:sz="0" w:val="nil"/>
-          <w:bottom w:space="0" w:sz="0" w:val="nil"/>
-          <w:right w:space="0" w:sz="0" w:val="nil"/>
-          <w:between w:space="0" w:sz="0" w:val="nil"/>
-        </w:pBdr>
-        <w:jc w:val="center"/>
-        <w:rPr>
-          <w:rFonts w:ascii="PMingLiu" w:cs="PMingLiu" w:eastAsia="PMingLiu" w:hAnsi="PMingLiu"/>
-          <w:color w:val="000000"/>
-        </w:rPr>
-      </w:pPr>
-      <w:r>
-        <w:rPr>
-          <w:rtl w:val="0"/>
-        </w:rPr>
-      </w:r>
-    </w:p>
-    <w:p>
-      <w:pPr>
         <w:rPr/>
       </w:pPr>
       <w:sdt>
         <w:sdtPr>
-          <w:tag w:val="goog_rdk_184"/>
-        </w:sdtPr>
-        <w:sdtContent>
-          <w:r>
-            <w:rPr>
-              <w:rFonts w:ascii="Arial Unicode MS" w:cs="Arial Unicode MS" w:eastAsia="Arial Unicode MS" w:hAnsi="Arial Unicode MS"/>
-              <w:b w:val="1"/>
-              <w:color w:val="ff0000"/>
-              <w:sz w:val="26"/>
-              <w:szCs w:val="26"/>
-              <w:rtl w:val="0"/>
-            </w:rPr>
-            <w:t xml:space="preserve">9B117031陳柏穎</w:t>
-          </w:r>
-        </w:sdtContent>
-      </w:sdt>
-      <w:sdt>
-        <w:sdtPr>
-          <w:tag w:val="goog_rdk_185"/>
+          <w:tag w:val="goog_rdk_198"/>
         </w:sdtPr>
         <w:sdtContent>
           <w:r>
@@ -5009,7 +5444,7 @@
       </w:pPr>
       <w:sdt>
         <w:sdtPr>
-          <w:tag w:val="goog_rdk_186"/>
+          <w:tag w:val="goog_rdk_199"/>
         </w:sdtPr>
         <w:sdtContent>
           <w:r>
@@ -5028,7 +5463,7 @@
       </w:pPr>
       <w:sdt>
         <w:sdtPr>
-          <w:tag w:val="goog_rdk_187"/>
+          <w:tag w:val="goog_rdk_200"/>
         </w:sdtPr>
         <w:sdtContent>
           <w:r>
@@ -5047,7 +5482,7 @@
       </w:pPr>
       <w:sdt>
         <w:sdtPr>
-          <w:tag w:val="goog_rdk_188"/>
+          <w:tag w:val="goog_rdk_201"/>
         </w:sdtPr>
         <w:sdtContent>
           <w:r>
@@ -5072,7 +5507,7 @@
       </w:r>
       <w:sdt>
         <w:sdtPr>
-          <w:tag w:val="goog_rdk_189"/>
+          <w:tag w:val="goog_rdk_202"/>
         </w:sdtPr>
         <w:sdtContent>
           <w:r>
@@ -5102,16 +5537,16 @@
       </w:pPr>
       <w:sdt>
         <w:sdtPr>
-          <w:tag w:val="goog_rdk_190"/>
-        </w:sdtPr>
-        <w:sdtContent>
-          <w:r>
-            <w:rPr>
-              <w:rFonts w:ascii="Arial Unicode MS" w:cs="Arial Unicode MS" w:eastAsia="Arial Unicode MS" w:hAnsi="Arial Unicode MS"/>
-              <w:b w:val="1"/>
-              <w:rtl w:val="0"/>
-            </w:rPr>
-            <w:t xml:space="preserve">商品圖片是參考順發賣場</w:t>
+          <w:tag w:val="goog_rdk_203"/>
+        </w:sdtPr>
+        <w:sdtContent>
+          <w:r>
+            <w:rPr>
+              <w:rFonts w:ascii="Arial Unicode MS" w:cs="Arial Unicode MS" w:eastAsia="Arial Unicode MS" w:hAnsi="Arial Unicode MS"/>
+              <w:b w:val="1"/>
+              <w:rtl w:val="0"/>
+            </w:rPr>
+            <w:t xml:space="preserve">商品圖片以及資料是出自順發賣場 </w:t>
           </w:r>
         </w:sdtContent>
       </w:sdt>
@@ -7531,7 +7966,7 @@
 
 <file path=customXML/item1.xml><?xml version="1.0" encoding="utf-8"?>
 <go:gDocsCustomXmlDataStorage xmlns:go="http://customooxmlschemas.google.com/" xmlns:r="http://schemas.openxmlformats.org/officeDocument/2006/relationships" uri="GoogleDocsCustomDataVersion2">
-  <go:docsCustomData xmlns:go="http://customooxmlschemas.google.com/" roundtripDataSignature="AMtx7mhL5AOGsitt5AIm9T52zjmyLJzS9g==">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</go:docsCustomData>
+  <go:docsCustomData xmlns:go="http://customooxmlschemas.google.com/" roundtripDataSignature="AMtx7mgv20B2a1mIPYZNJuPoLZLpZZZyLA==">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</go:docsCustomData>
 </go:gDocsCustomXmlDataStorage>
 </file>
 

--- a/期末報告文件-第七組.docx
+++ b/期末報告文件-第七組.docx
@@ -4,11 +4,133 @@
   <w:body>
     <w:p>
       <w:pPr>
+        <w:rPr>
+          <w:color w:val="0070c0"/>
+          <w:sz w:val="32"/>
+          <w:szCs w:val="32"/>
+        </w:rPr>
+      </w:pPr>
+      <w:sdt>
+        <w:sdtPr>
+          <w:tag w:val="goog_rdk_0"/>
+        </w:sdtPr>
+        <w:sdtContent>
+          <w:r>
+            <w:rPr>
+              <w:rFonts w:ascii="Arial Unicode MS" w:cs="Arial Unicode MS" w:eastAsia="Arial Unicode MS" w:hAnsi="Arial Unicode MS"/>
+              <w:color w:val="0070c0"/>
+              <w:sz w:val="32"/>
+              <w:szCs w:val="32"/>
+              <w:rtl w:val="0"/>
+            </w:rPr>
+            <w:t xml:space="preserve">WEB期末報告 - 第七組 </w:t>
+          </w:r>
+        </w:sdtContent>
+      </w:sdt>
+    </w:p>
+    <w:p>
+      <w:pPr>
+        <w:rPr>
+          <w:sz w:val="28"/>
+          <w:szCs w:val="28"/>
+        </w:rPr>
+      </w:pPr>
+      <w:sdt>
+        <w:sdtPr>
+          <w:tag w:val="goog_rdk_1"/>
+        </w:sdtPr>
+        <w:sdtContent>
+          <w:r>
+            <w:rPr>
+              <w:rFonts w:ascii="Arial Unicode MS" w:cs="Arial Unicode MS" w:eastAsia="Arial Unicode MS" w:hAnsi="Arial Unicode MS"/>
+              <w:color w:val="0070c0"/>
+              <w:sz w:val="28"/>
+              <w:szCs w:val="28"/>
+              <w:rtl w:val="0"/>
+            </w:rPr>
+            <w:t xml:space="preserve">組長 9B117031陳柏穎</w:t>
+          </w:r>
+        </w:sdtContent>
+      </w:sdt>
+      <w:r>
+        <w:rPr>
+          <w:sz w:val="28"/>
+          <w:szCs w:val="28"/>
+          <w:rtl w:val="0"/>
+        </w:rPr>
+        <w:t xml:space="preserve"> </w:t>
+      </w:r>
+    </w:p>
+    <w:p>
+      <w:pPr>
+        <w:rPr>
+          <w:color w:val="0070c0"/>
+          <w:sz w:val="28"/>
+          <w:szCs w:val="28"/>
+        </w:rPr>
+      </w:pPr>
+      <w:sdt>
+        <w:sdtPr>
+          <w:tag w:val="goog_rdk_2"/>
+        </w:sdtPr>
+        <w:sdtContent>
+          <w:r>
+            <w:rPr>
+              <w:rFonts w:ascii="Arial Unicode MS" w:cs="Arial Unicode MS" w:eastAsia="Arial Unicode MS" w:hAnsi="Arial Unicode MS"/>
+              <w:color w:val="0070c0"/>
+              <w:sz w:val="28"/>
+              <w:szCs w:val="28"/>
+              <w:rtl w:val="0"/>
+            </w:rPr>
+            <w:t xml:space="preserve">組員 9B117033林和泰</w:t>
+          </w:r>
+        </w:sdtContent>
+      </w:sdt>
+    </w:p>
+    <w:p>
+      <w:pPr>
         <w:rPr/>
       </w:pPr>
       <w:sdt>
         <w:sdtPr>
-          <w:tag w:val="goog_rdk_0"/>
+          <w:tag w:val="goog_rdk_3"/>
+        </w:sdtPr>
+        <w:sdtContent>
+          <w:r>
+            <w:rPr>
+              <w:rFonts w:ascii="Arial Unicode MS" w:cs="Arial Unicode MS" w:eastAsia="Arial Unicode MS" w:hAnsi="Arial Unicode MS"/>
+              <w:color w:val="0070c0"/>
+              <w:sz w:val="28"/>
+              <w:szCs w:val="28"/>
+              <w:rtl w:val="0"/>
+            </w:rPr>
+            <w:t xml:space="preserve">        9B117028林政漢</w:t>
+          </w:r>
+        </w:sdtContent>
+      </w:sdt>
+      <w:r>
+        <w:rPr>
+          <w:color w:val="0070c0"/>
+          <w:sz w:val="32"/>
+          <w:szCs w:val="32"/>
+          <w:rtl w:val="0"/>
+        </w:rPr>
+        <w:t xml:space="preserve"> </w:t>
+      </w:r>
+      <w:r>
+        <w:rPr>
+          <w:rtl w:val="0"/>
+        </w:rPr>
+        <w:t xml:space="preserve">     </w:t>
+      </w:r>
+    </w:p>
+    <w:p>
+      <w:pPr>
+        <w:rPr/>
+      </w:pPr>
+      <w:sdt>
+        <w:sdtPr>
+          <w:tag w:val="goog_rdk_4"/>
         </w:sdtPr>
         <w:sdtContent>
           <w:r>
@@ -24,17 +146,23 @@
           </w:r>
         </w:sdtContent>
       </w:sdt>
-      <w:sdt>
-        <w:sdtPr>
-          <w:tag w:val="goog_rdk_1"/>
-        </w:sdtPr>
-        <w:sdtContent>
-          <w:r>
-            <w:rPr>
-              <w:rFonts w:ascii="Arial Unicode MS" w:cs="Arial Unicode MS" w:eastAsia="Arial Unicode MS" w:hAnsi="Arial Unicode MS"/>
-              <w:rtl w:val="0"/>
-            </w:rPr>
-            <w:br w:type="textWrapping"/>
+      <w:r>
+        <w:rPr>
+          <w:color w:val="0070c0"/>
+          <w:rtl w:val="0"/>
+        </w:rPr>
+        <w:br w:type="textWrapping"/>
+      </w:r>
+      <w:sdt>
+        <w:sdtPr>
+          <w:tag w:val="goog_rdk_5"/>
+        </w:sdtPr>
+        <w:sdtContent>
+          <w:r>
+            <w:rPr>
+              <w:rFonts w:ascii="Arial Unicode MS" w:cs="Arial Unicode MS" w:eastAsia="Arial Unicode MS" w:hAnsi="Arial Unicode MS"/>
+              <w:rtl w:val="0"/>
+            </w:rPr>
             <w:tab/>
             <w:t xml:space="preserve">製作購物網站的架設是一個非常具有實際應用價值的專案，這不僅能讓我們學習技術上的挑戰，還能深入了解網站開發的各個層面，包括前端設計、後端開發、資料庫管理、安全性考量等等。以下是如何透過這個案例來達成學習目標和預期效益的一些說明：</w:t>
           </w:r>
@@ -58,7 +186,7 @@
       <w:bookmarkEnd w:id="0"/>
       <w:sdt>
         <w:sdtPr>
-          <w:tag w:val="goog_rdk_2"/>
+          <w:tag w:val="goog_rdk_6"/>
         </w:sdtPr>
         <w:sdtContent>
           <w:r>
@@ -79,7 +207,7 @@
       <w:pPr>
         <w:numPr>
           <w:ilvl w:val="0"/>
-          <w:numId w:val="4"/>
+          <w:numId w:val="1"/>
         </w:numPr>
         <w:spacing w:before="240" w:lineRule="auto"/>
         <w:ind w:left="720" w:hanging="360"/>
@@ -87,7 +215,7 @@
       </w:pPr>
       <w:sdt>
         <w:sdtPr>
-          <w:tag w:val="goog_rdk_3"/>
+          <w:tag w:val="goog_rdk_7"/>
         </w:sdtPr>
         <w:sdtContent>
           <w:r>
@@ -102,7 +230,7 @@
       </w:sdt>
       <w:sdt>
         <w:sdtPr>
-          <w:tag w:val="goog_rdk_4"/>
+          <w:tag w:val="goog_rdk_8"/>
         </w:sdtPr>
         <w:sdtContent>
           <w:r>
@@ -119,14 +247,14 @@
       <w:pPr>
         <w:numPr>
           <w:ilvl w:val="1"/>
-          <w:numId w:val="4"/>
+          <w:numId w:val="1"/>
         </w:numPr>
         <w:ind w:left="1440" w:hanging="360"/>
         <w:rPr/>
       </w:pPr>
       <w:sdt>
         <w:sdtPr>
-          <w:tag w:val="goog_rdk_5"/>
+          <w:tag w:val="goog_rdk_9"/>
         </w:sdtPr>
         <w:sdtContent>
           <w:r>
@@ -141,7 +269,7 @@
       </w:sdt>
       <w:sdt>
         <w:sdtPr>
-          <w:tag w:val="goog_rdk_6"/>
+          <w:tag w:val="goog_rdk_10"/>
         </w:sdtPr>
         <w:sdtContent>
           <w:r>
@@ -158,14 +286,14 @@
       <w:pPr>
         <w:numPr>
           <w:ilvl w:val="1"/>
-          <w:numId w:val="4"/>
+          <w:numId w:val="1"/>
         </w:numPr>
         <w:ind w:left="1440" w:hanging="360"/>
         <w:rPr/>
       </w:pPr>
       <w:sdt>
         <w:sdtPr>
-          <w:tag w:val="goog_rdk_7"/>
+          <w:tag w:val="goog_rdk_11"/>
         </w:sdtPr>
         <w:sdtContent>
           <w:r>
@@ -180,7 +308,7 @@
       </w:sdt>
       <w:sdt>
         <w:sdtPr>
-          <w:tag w:val="goog_rdk_8"/>
+          <w:tag w:val="goog_rdk_12"/>
         </w:sdtPr>
         <w:sdtContent>
           <w:r>
@@ -197,14 +325,14 @@
       <w:pPr>
         <w:numPr>
           <w:ilvl w:val="1"/>
-          <w:numId w:val="4"/>
+          <w:numId w:val="1"/>
         </w:numPr>
         <w:ind w:left="1440" w:hanging="360"/>
         <w:rPr/>
       </w:pPr>
       <w:sdt>
         <w:sdtPr>
-          <w:tag w:val="goog_rdk_9"/>
+          <w:tag w:val="goog_rdk_13"/>
         </w:sdtPr>
         <w:sdtContent>
           <w:r>
@@ -219,7 +347,7 @@
       </w:sdt>
       <w:sdt>
         <w:sdtPr>
-          <w:tag w:val="goog_rdk_10"/>
+          <w:tag w:val="goog_rdk_14"/>
         </w:sdtPr>
         <w:sdtContent>
           <w:r>
@@ -236,14 +364,14 @@
       <w:pPr>
         <w:numPr>
           <w:ilvl w:val="1"/>
-          <w:numId w:val="4"/>
+          <w:numId w:val="1"/>
         </w:numPr>
         <w:ind w:left="1440" w:hanging="360"/>
         <w:rPr/>
       </w:pPr>
       <w:sdt>
         <w:sdtPr>
-          <w:tag w:val="goog_rdk_11"/>
+          <w:tag w:val="goog_rdk_15"/>
         </w:sdtPr>
         <w:sdtContent>
           <w:r>
@@ -258,7 +386,7 @@
       </w:sdt>
       <w:sdt>
         <w:sdtPr>
-          <w:tag w:val="goog_rdk_12"/>
+          <w:tag w:val="goog_rdk_16"/>
         </w:sdtPr>
         <w:sdtContent>
           <w:r>
@@ -275,14 +403,14 @@
       <w:pPr>
         <w:numPr>
           <w:ilvl w:val="0"/>
-          <w:numId w:val="4"/>
+          <w:numId w:val="1"/>
         </w:numPr>
         <w:ind w:left="720" w:hanging="360"/>
         <w:rPr/>
       </w:pPr>
       <w:sdt>
         <w:sdtPr>
-          <w:tag w:val="goog_rdk_13"/>
+          <w:tag w:val="goog_rdk_17"/>
         </w:sdtPr>
         <w:sdtContent>
           <w:r>
@@ -297,7 +425,7 @@
       </w:sdt>
       <w:sdt>
         <w:sdtPr>
-          <w:tag w:val="goog_rdk_14"/>
+          <w:tag w:val="goog_rdk_18"/>
         </w:sdtPr>
         <w:sdtContent>
           <w:r>
@@ -314,14 +442,14 @@
       <w:pPr>
         <w:numPr>
           <w:ilvl w:val="1"/>
-          <w:numId w:val="4"/>
+          <w:numId w:val="1"/>
         </w:numPr>
         <w:ind w:left="1440" w:hanging="360"/>
         <w:rPr/>
       </w:pPr>
       <w:sdt>
         <w:sdtPr>
-          <w:tag w:val="goog_rdk_15"/>
+          <w:tag w:val="goog_rdk_19"/>
         </w:sdtPr>
         <w:sdtContent>
           <w:r>
@@ -338,14 +466,14 @@
       <w:pPr>
         <w:numPr>
           <w:ilvl w:val="0"/>
-          <w:numId w:val="4"/>
+          <w:numId w:val="1"/>
         </w:numPr>
         <w:ind w:left="720" w:hanging="360"/>
         <w:rPr/>
       </w:pPr>
       <w:sdt>
         <w:sdtPr>
-          <w:tag w:val="goog_rdk_16"/>
+          <w:tag w:val="goog_rdk_20"/>
         </w:sdtPr>
         <w:sdtContent>
           <w:r>
@@ -360,7 +488,7 @@
       </w:sdt>
       <w:sdt>
         <w:sdtPr>
-          <w:tag w:val="goog_rdk_17"/>
+          <w:tag w:val="goog_rdk_21"/>
         </w:sdtPr>
         <w:sdtContent>
           <w:r>
@@ -377,7 +505,7 @@
       <w:pPr>
         <w:numPr>
           <w:ilvl w:val="1"/>
-          <w:numId w:val="4"/>
+          <w:numId w:val="1"/>
         </w:numPr>
         <w:spacing w:after="240" w:lineRule="auto"/>
         <w:ind w:left="1440" w:hanging="360"/>
@@ -385,7 +513,7 @@
       </w:pPr>
       <w:sdt>
         <w:sdtPr>
-          <w:tag w:val="goog_rdk_18"/>
+          <w:tag w:val="goog_rdk_22"/>
         </w:sdtPr>
         <w:sdtContent>
           <w:r>
@@ -415,7 +543,7 @@
       <w:bookmarkEnd w:id="1"/>
       <w:sdt>
         <w:sdtPr>
-          <w:tag w:val="goog_rdk_19"/>
+          <w:tag w:val="goog_rdk_23"/>
         </w:sdtPr>
         <w:sdtContent>
           <w:r>
@@ -436,7 +564,7 @@
       <w:pPr>
         <w:numPr>
           <w:ilvl w:val="0"/>
-          <w:numId w:val="3"/>
+          <w:numId w:val="14"/>
         </w:numPr>
         <w:spacing w:before="240" w:lineRule="auto"/>
         <w:ind w:left="720" w:hanging="360"/>
@@ -444,7 +572,7 @@
       </w:pPr>
       <w:sdt>
         <w:sdtPr>
-          <w:tag w:val="goog_rdk_20"/>
+          <w:tag w:val="goog_rdk_24"/>
         </w:sdtPr>
         <w:sdtContent>
           <w:r>
@@ -459,7 +587,7 @@
       </w:sdt>
       <w:sdt>
         <w:sdtPr>
-          <w:tag w:val="goog_rdk_21"/>
+          <w:tag w:val="goog_rdk_25"/>
         </w:sdtPr>
         <w:sdtContent>
           <w:r>
@@ -476,14 +604,14 @@
       <w:pPr>
         <w:numPr>
           <w:ilvl w:val="1"/>
-          <w:numId w:val="3"/>
+          <w:numId w:val="14"/>
         </w:numPr>
         <w:ind w:left="1440" w:hanging="360"/>
         <w:rPr/>
       </w:pPr>
       <w:sdt>
         <w:sdtPr>
-          <w:tag w:val="goog_rdk_22"/>
+          <w:tag w:val="goog_rdk_26"/>
         </w:sdtPr>
         <w:sdtContent>
           <w:r>
@@ -500,14 +628,14 @@
       <w:pPr>
         <w:numPr>
           <w:ilvl w:val="0"/>
-          <w:numId w:val="3"/>
+          <w:numId w:val="14"/>
         </w:numPr>
         <w:ind w:left="720" w:hanging="360"/>
         <w:rPr/>
       </w:pPr>
       <w:sdt>
         <w:sdtPr>
-          <w:tag w:val="goog_rdk_23"/>
+          <w:tag w:val="goog_rdk_27"/>
         </w:sdtPr>
         <w:sdtContent>
           <w:r>
@@ -522,7 +650,7 @@
       </w:sdt>
       <w:sdt>
         <w:sdtPr>
-          <w:tag w:val="goog_rdk_24"/>
+          <w:tag w:val="goog_rdk_28"/>
         </w:sdtPr>
         <w:sdtContent>
           <w:r>
@@ -539,14 +667,14 @@
       <w:pPr>
         <w:numPr>
           <w:ilvl w:val="1"/>
-          <w:numId w:val="3"/>
+          <w:numId w:val="14"/>
         </w:numPr>
         <w:ind w:left="1440" w:hanging="360"/>
         <w:rPr/>
       </w:pPr>
       <w:sdt>
         <w:sdtPr>
-          <w:tag w:val="goog_rdk_25"/>
+          <w:tag w:val="goog_rdk_29"/>
         </w:sdtPr>
         <w:sdtContent>
           <w:r>
@@ -563,14 +691,14 @@
       <w:pPr>
         <w:numPr>
           <w:ilvl w:val="0"/>
-          <w:numId w:val="3"/>
+          <w:numId w:val="14"/>
         </w:numPr>
         <w:ind w:left="720" w:hanging="360"/>
         <w:rPr/>
       </w:pPr>
       <w:sdt>
         <w:sdtPr>
-          <w:tag w:val="goog_rdk_26"/>
+          <w:tag w:val="goog_rdk_30"/>
         </w:sdtPr>
         <w:sdtContent>
           <w:r>
@@ -585,7 +713,7 @@
       </w:sdt>
       <w:sdt>
         <w:sdtPr>
-          <w:tag w:val="goog_rdk_27"/>
+          <w:tag w:val="goog_rdk_31"/>
         </w:sdtPr>
         <w:sdtContent>
           <w:r>
@@ -602,14 +730,14 @@
       <w:pPr>
         <w:numPr>
           <w:ilvl w:val="1"/>
-          <w:numId w:val="3"/>
+          <w:numId w:val="14"/>
         </w:numPr>
         <w:ind w:left="1440" w:hanging="360"/>
         <w:rPr/>
       </w:pPr>
       <w:sdt>
         <w:sdtPr>
-          <w:tag w:val="goog_rdk_28"/>
+          <w:tag w:val="goog_rdk_32"/>
         </w:sdtPr>
         <w:sdtContent>
           <w:r>
@@ -626,14 +754,14 @@
       <w:pPr>
         <w:numPr>
           <w:ilvl w:val="0"/>
-          <w:numId w:val="3"/>
+          <w:numId w:val="14"/>
         </w:numPr>
         <w:ind w:left="720" w:hanging="360"/>
         <w:rPr/>
       </w:pPr>
       <w:sdt>
         <w:sdtPr>
-          <w:tag w:val="goog_rdk_29"/>
+          <w:tag w:val="goog_rdk_33"/>
         </w:sdtPr>
         <w:sdtContent>
           <w:r>
@@ -648,7 +776,7 @@
       </w:sdt>
       <w:sdt>
         <w:sdtPr>
-          <w:tag w:val="goog_rdk_30"/>
+          <w:tag w:val="goog_rdk_34"/>
         </w:sdtPr>
         <w:sdtContent>
           <w:r>
@@ -665,7 +793,7 @@
       <w:pPr>
         <w:numPr>
           <w:ilvl w:val="1"/>
-          <w:numId w:val="3"/>
+          <w:numId w:val="14"/>
         </w:numPr>
         <w:spacing w:after="240" w:lineRule="auto"/>
         <w:ind w:left="1440" w:hanging="360"/>
@@ -673,7 +801,7 @@
       </w:pPr>
       <w:sdt>
         <w:sdtPr>
-          <w:tag w:val="goog_rdk_31"/>
+          <w:tag w:val="goog_rdk_35"/>
         </w:sdtPr>
         <w:sdtContent>
           <w:r>
@@ -693,7 +821,7 @@
       </w:pPr>
       <w:sdt>
         <w:sdtPr>
-          <w:tag w:val="goog_rdk_32"/>
+          <w:tag w:val="goog_rdk_36"/>
         </w:sdtPr>
         <w:sdtContent>
           <w:r>
@@ -708,11 +836,75 @@
     </w:p>
     <w:p>
       <w:pPr>
+        <w:rPr>
+          <w:rFonts w:ascii="Arimo" w:cs="Arimo" w:eastAsia="Arimo" w:hAnsi="Arimo"/>
+          <w:b w:val="1"/>
+          <w:color w:val="ff0000"/>
+          <w:sz w:val="36"/>
+          <w:szCs w:val="36"/>
+        </w:rPr>
+      </w:pPr>
+      <w:r>
+        <w:rPr>
+          <w:rtl w:val="0"/>
+        </w:rPr>
+      </w:r>
+    </w:p>
+    <w:p>
+      <w:pPr>
+        <w:rPr>
+          <w:rFonts w:ascii="Arimo" w:cs="Arimo" w:eastAsia="Arimo" w:hAnsi="Arimo"/>
+          <w:b w:val="1"/>
+          <w:color w:val="ff0000"/>
+          <w:sz w:val="36"/>
+          <w:szCs w:val="36"/>
+        </w:rPr>
+      </w:pPr>
+      <w:r>
+        <w:rPr>
+          <w:rtl w:val="0"/>
+        </w:rPr>
+      </w:r>
+    </w:p>
+    <w:p>
+      <w:pPr>
+        <w:rPr>
+          <w:rFonts w:ascii="Arimo" w:cs="Arimo" w:eastAsia="Arimo" w:hAnsi="Arimo"/>
+          <w:b w:val="1"/>
+          <w:color w:val="ff0000"/>
+          <w:sz w:val="36"/>
+          <w:szCs w:val="36"/>
+        </w:rPr>
+      </w:pPr>
+      <w:r>
+        <w:rPr>
+          <w:rtl w:val="0"/>
+        </w:rPr>
+      </w:r>
+    </w:p>
+    <w:p>
+      <w:pPr>
+        <w:rPr>
+          <w:rFonts w:ascii="Arimo" w:cs="Arimo" w:eastAsia="Arimo" w:hAnsi="Arimo"/>
+          <w:b w:val="1"/>
+          <w:color w:val="ff0000"/>
+          <w:sz w:val="36"/>
+          <w:szCs w:val="36"/>
+        </w:rPr>
+      </w:pPr>
+      <w:r>
+        <w:rPr>
+          <w:rtl w:val="0"/>
+        </w:rPr>
+      </w:r>
+    </w:p>
+    <w:p>
+      <w:pPr>
         <w:rPr/>
       </w:pPr>
       <w:sdt>
         <w:sdtPr>
-          <w:tag w:val="goog_rdk_33"/>
+          <w:tag w:val="goog_rdk_37"/>
         </w:sdtPr>
         <w:sdtContent>
           <w:r>
@@ -751,7 +943,7 @@
       <w:bookmarkEnd w:id="2"/>
       <w:sdt>
         <w:sdtPr>
-          <w:tag w:val="goog_rdk_34"/>
+          <w:tag w:val="goog_rdk_38"/>
         </w:sdtPr>
         <w:sdtContent>
           <w:r>
@@ -764,275 +956,6 @@
               <w:rtl w:val="0"/>
             </w:rPr>
             <w:t xml:space="preserve">Python 的應用範疇：</w:t>
-          </w:r>
-        </w:sdtContent>
-      </w:sdt>
-    </w:p>
-    <w:p>
-      <w:pPr>
-        <w:numPr>
-          <w:ilvl w:val="0"/>
-          <w:numId w:val="5"/>
-        </w:numPr>
-        <w:spacing w:before="240" w:lineRule="auto"/>
-        <w:ind w:left="720" w:hanging="360"/>
-        <w:rPr/>
-      </w:pPr>
-      <w:sdt>
-        <w:sdtPr>
-          <w:tag w:val="goog_rdk_35"/>
-        </w:sdtPr>
-        <w:sdtContent>
-          <w:r>
-            <w:rPr>
-              <w:rFonts w:ascii="Arial Unicode MS" w:cs="Arial Unicode MS" w:eastAsia="Arial Unicode MS" w:hAnsi="Arial Unicode MS"/>
-              <w:b w:val="1"/>
-              <w:rtl w:val="0"/>
-            </w:rPr>
-            <w:t xml:space="preserve">後端開發</w:t>
-          </w:r>
-        </w:sdtContent>
-      </w:sdt>
-      <w:sdt>
-        <w:sdtPr>
-          <w:tag w:val="goog_rdk_36"/>
-        </w:sdtPr>
-        <w:sdtContent>
-          <w:r>
-            <w:rPr>
-              <w:rFonts w:ascii="Arial Unicode MS" w:cs="Arial Unicode MS" w:eastAsia="Arial Unicode MS" w:hAnsi="Arial Unicode MS"/>
-              <w:rtl w:val="0"/>
-            </w:rPr>
-            <w:t xml:space="preserve">：</w:t>
-          </w:r>
-        </w:sdtContent>
-      </w:sdt>
-    </w:p>
-    <w:p>
-      <w:pPr>
-        <w:numPr>
-          <w:ilvl w:val="1"/>
-          <w:numId w:val="5"/>
-        </w:numPr>
-        <w:ind w:left="1440" w:hanging="360"/>
-        <w:rPr/>
-      </w:pPr>
-      <w:sdt>
-        <w:sdtPr>
-          <w:tag w:val="goog_rdk_37"/>
-        </w:sdtPr>
-        <w:sdtContent>
-          <w:r>
-            <w:rPr>
-              <w:rFonts w:ascii="Arial Unicode MS" w:cs="Arial Unicode MS" w:eastAsia="Arial Unicode MS" w:hAnsi="Arial Unicode MS"/>
-              <w:rtl w:val="0"/>
-            </w:rPr>
-            <w:t xml:space="preserve">使用 Python 的 Web 框架，Flask，來處理用戶請求、業務邏輯和數據庫操作。</w:t>
-          </w:r>
-        </w:sdtContent>
-      </w:sdt>
-    </w:p>
-    <w:p>
-      <w:pPr>
-        <w:numPr>
-          <w:ilvl w:val="1"/>
-          <w:numId w:val="5"/>
-        </w:numPr>
-        <w:ind w:left="1440" w:hanging="360"/>
-        <w:rPr/>
-      </w:pPr>
-      <w:sdt>
-        <w:sdtPr>
-          <w:tag w:val="goog_rdk_38"/>
-        </w:sdtPr>
-        <w:sdtContent>
-          <w:r>
-            <w:rPr>
-              <w:rFonts w:ascii="Arial Unicode MS" w:cs="Arial Unicode MS" w:eastAsia="Arial Unicode MS" w:hAnsi="Arial Unicode MS"/>
-              <w:rtl w:val="0"/>
-            </w:rPr>
-            <w:t xml:space="preserve">Flask 則是一個輕量級的 Web 框架，更靈活和容易擴展，適合小型到中型的應用開發。</w:t>
-          </w:r>
-        </w:sdtContent>
-      </w:sdt>
-    </w:p>
-    <w:p>
-      <w:pPr>
-        <w:numPr>
-          <w:ilvl w:val="0"/>
-          <w:numId w:val="5"/>
-        </w:numPr>
-        <w:ind w:left="720" w:hanging="360"/>
-        <w:rPr/>
-      </w:pPr>
-      <w:sdt>
-        <w:sdtPr>
-          <w:tag w:val="goog_rdk_39"/>
-        </w:sdtPr>
-        <w:sdtContent>
-          <w:r>
-            <w:rPr>
-              <w:rFonts w:ascii="Arial Unicode MS" w:cs="Arial Unicode MS" w:eastAsia="Arial Unicode MS" w:hAnsi="Arial Unicode MS"/>
-              <w:b w:val="1"/>
-              <w:rtl w:val="0"/>
-            </w:rPr>
-            <w:t xml:space="preserve">數據庫操作</w:t>
-          </w:r>
-        </w:sdtContent>
-      </w:sdt>
-      <w:sdt>
-        <w:sdtPr>
-          <w:tag w:val="goog_rdk_40"/>
-        </w:sdtPr>
-        <w:sdtContent>
-          <w:r>
-            <w:rPr>
-              <w:rFonts w:ascii="Arial Unicode MS" w:cs="Arial Unicode MS" w:eastAsia="Arial Unicode MS" w:hAnsi="Arial Unicode MS"/>
-              <w:rtl w:val="0"/>
-            </w:rPr>
-            <w:t xml:space="preserve">：</w:t>
-          </w:r>
-        </w:sdtContent>
-      </w:sdt>
-    </w:p>
-    <w:p>
-      <w:pPr>
-        <w:numPr>
-          <w:ilvl w:val="1"/>
-          <w:numId w:val="5"/>
-        </w:numPr>
-        <w:ind w:left="1440" w:hanging="360"/>
-        <w:rPr/>
-      </w:pPr>
-      <w:sdt>
-        <w:sdtPr>
-          <w:tag w:val="goog_rdk_41"/>
-        </w:sdtPr>
-        <w:sdtContent>
-          <w:r>
-            <w:rPr>
-              <w:rFonts w:ascii="Arial Unicode MS" w:cs="Arial Unicode MS" w:eastAsia="Arial Unicode MS" w:hAnsi="Arial Unicode MS"/>
-              <w:rtl w:val="0"/>
-            </w:rPr>
-            <w:t xml:space="preserve">Python 的 SQLAlchemy 庫可以幫助我們進行交互，從而管理和存取商品信息、用戶數據等。</w:t>
-          </w:r>
-        </w:sdtContent>
-      </w:sdt>
-    </w:p>
-    <w:p>
-      <w:pPr>
-        <w:numPr>
-          <w:ilvl w:val="0"/>
-          <w:numId w:val="5"/>
-        </w:numPr>
-        <w:ind w:left="720" w:hanging="360"/>
-        <w:rPr/>
-      </w:pPr>
-      <w:sdt>
-        <w:sdtPr>
-          <w:tag w:val="goog_rdk_42"/>
-        </w:sdtPr>
-        <w:sdtContent>
-          <w:r>
-            <w:rPr>
-              <w:rFonts w:ascii="Arial Unicode MS" w:cs="Arial Unicode MS" w:eastAsia="Arial Unicode MS" w:hAnsi="Arial Unicode MS"/>
-              <w:b w:val="1"/>
-              <w:rtl w:val="0"/>
-            </w:rPr>
-            <w:t xml:space="preserve">前端開發的支援</w:t>
-          </w:r>
-        </w:sdtContent>
-      </w:sdt>
-      <w:sdt>
-        <w:sdtPr>
-          <w:tag w:val="goog_rdk_43"/>
-        </w:sdtPr>
-        <w:sdtContent>
-          <w:r>
-            <w:rPr>
-              <w:rFonts w:ascii="Arial Unicode MS" w:cs="Arial Unicode MS" w:eastAsia="Arial Unicode MS" w:hAnsi="Arial Unicode MS"/>
-              <w:rtl w:val="0"/>
-            </w:rPr>
-            <w:t xml:space="preserve">：</w:t>
-          </w:r>
-        </w:sdtContent>
-      </w:sdt>
-    </w:p>
-    <w:p>
-      <w:pPr>
-        <w:numPr>
-          <w:ilvl w:val="1"/>
-          <w:numId w:val="5"/>
-        </w:numPr>
-        <w:spacing w:after="240" w:lineRule="auto"/>
-        <w:ind w:left="1440" w:hanging="360"/>
-        <w:rPr/>
-      </w:pPr>
-      <w:sdt>
-        <w:sdtPr>
-          <w:tag w:val="goog_rdk_44"/>
-        </w:sdtPr>
-        <w:sdtContent>
-          <w:r>
-            <w:rPr>
-              <w:rFonts w:ascii="Arial Unicode MS" w:cs="Arial Unicode MS" w:eastAsia="Arial Unicode MS" w:hAnsi="Arial Unicode MS"/>
-              <w:rtl w:val="0"/>
-            </w:rPr>
-            <w:t xml:space="preserve">Python 的後端可以與前端技術（如HTML、CSS、JavaScript）無縫集成，通過 RESTful API 或模板引擎（如Django的模板系統）來提供動態內容和數據。</w:t>
-          </w:r>
-        </w:sdtContent>
-      </w:sdt>
-    </w:p>
-    <w:p>
-      <w:pPr>
-        <w:pStyle w:val="Heading3"/>
-        <w:keepNext w:val="0"/>
-        <w:keepLines w:val="0"/>
-        <w:spacing w:before="280" w:lineRule="auto"/>
-        <w:rPr>
-          <w:b w:val="1"/>
-          <w:color w:val="000000"/>
-          <w:sz w:val="26"/>
-          <w:szCs w:val="26"/>
-        </w:rPr>
-      </w:pPr>
-      <w:bookmarkStart w:colFirst="0" w:colLast="0" w:name="_heading=h.lwjkxn9d9mnk" w:id="3"/>
-      <w:bookmarkEnd w:id="3"/>
-      <w:sdt>
-        <w:sdtPr>
-          <w:tag w:val="goog_rdk_45"/>
-        </w:sdtPr>
-        <w:sdtContent>
-          <w:r>
-            <w:rPr>
-              <w:rFonts w:ascii="Arial Unicode MS" w:cs="Arial Unicode MS" w:eastAsia="Arial Unicode MS" w:hAnsi="Arial Unicode MS"/>
-              <w:b w:val="1"/>
-              <w:color w:val="000000"/>
-              <w:sz w:val="26"/>
-              <w:szCs w:val="26"/>
-              <w:rtl w:val="0"/>
-            </w:rPr>
-            <w:t xml:space="preserve">問題的介紹及相關知識：</w:t>
-          </w:r>
-        </w:sdtContent>
-      </w:sdt>
-    </w:p>
-    <w:p>
-      <w:pPr>
-        <w:spacing w:after="240" w:before="240" w:lineRule="auto"/>
-        <w:rPr/>
-      </w:pPr>
-      <w:sdt>
-        <w:sdtPr>
-          <w:tag w:val="goog_rdk_46"/>
-        </w:sdtPr>
-        <w:sdtContent>
-          <w:r>
-            <w:rPr>
-              <w:rFonts w:ascii="Arial Unicode MS" w:cs="Arial Unicode MS" w:eastAsia="Arial Unicode MS" w:hAnsi="Arial Unicode MS"/>
-              <w:rtl w:val="0"/>
-            </w:rPr>
-            <w:t xml:space="preserve">在開發購物網站的過程中，我們遇到了以下一些的挑戰和問題：</w:t>
           </w:r>
         </w:sdtContent>
       </w:sdt>
@@ -1049,30 +972,78 @@
       </w:pPr>
       <w:sdt>
         <w:sdtPr>
-          <w:tag w:val="goog_rdk_47"/>
-        </w:sdtPr>
-        <w:sdtContent>
-          <w:r>
-            <w:rPr>
-              <w:rFonts w:ascii="Arial Unicode MS" w:cs="Arial Unicode MS" w:eastAsia="Arial Unicode MS" w:hAnsi="Arial Unicode MS"/>
-              <w:b w:val="1"/>
-              <w:rtl w:val="0"/>
-            </w:rPr>
-            <w:t xml:space="preserve">性能優化</w:t>
-          </w:r>
-        </w:sdtContent>
-      </w:sdt>
-      <w:sdt>
-        <w:sdtPr>
-          <w:tag w:val="goog_rdk_48"/>
-        </w:sdtPr>
-        <w:sdtContent>
-          <w:r>
-            <w:rPr>
-              <w:rFonts w:ascii="Arial Unicode MS" w:cs="Arial Unicode MS" w:eastAsia="Arial Unicode MS" w:hAnsi="Arial Unicode MS"/>
-              <w:rtl w:val="0"/>
-            </w:rPr>
-            <w:t xml:space="preserve">：如何設計高效的數據庫結構、緩存常用數據以減少查詢時間，以及使用適當的技術來提高網站的響應速度。</w:t>
+          <w:tag w:val="goog_rdk_39"/>
+        </w:sdtPr>
+        <w:sdtContent>
+          <w:r>
+            <w:rPr>
+              <w:rFonts w:ascii="Arial Unicode MS" w:cs="Arial Unicode MS" w:eastAsia="Arial Unicode MS" w:hAnsi="Arial Unicode MS"/>
+              <w:b w:val="1"/>
+              <w:rtl w:val="0"/>
+            </w:rPr>
+            <w:t xml:space="preserve">後端開發</w:t>
+          </w:r>
+        </w:sdtContent>
+      </w:sdt>
+      <w:sdt>
+        <w:sdtPr>
+          <w:tag w:val="goog_rdk_40"/>
+        </w:sdtPr>
+        <w:sdtContent>
+          <w:r>
+            <w:rPr>
+              <w:rFonts w:ascii="Arial Unicode MS" w:cs="Arial Unicode MS" w:eastAsia="Arial Unicode MS" w:hAnsi="Arial Unicode MS"/>
+              <w:rtl w:val="0"/>
+            </w:rPr>
+            <w:t xml:space="preserve">：</w:t>
+          </w:r>
+        </w:sdtContent>
+      </w:sdt>
+    </w:p>
+    <w:p>
+      <w:pPr>
+        <w:numPr>
+          <w:ilvl w:val="1"/>
+          <w:numId w:val="2"/>
+        </w:numPr>
+        <w:ind w:left="1440" w:hanging="360"/>
+        <w:rPr/>
+      </w:pPr>
+      <w:sdt>
+        <w:sdtPr>
+          <w:tag w:val="goog_rdk_41"/>
+        </w:sdtPr>
+        <w:sdtContent>
+          <w:r>
+            <w:rPr>
+              <w:rFonts w:ascii="Arial Unicode MS" w:cs="Arial Unicode MS" w:eastAsia="Arial Unicode MS" w:hAnsi="Arial Unicode MS"/>
+              <w:rtl w:val="0"/>
+            </w:rPr>
+            <w:t xml:space="preserve">使用 Python 的 Web 框架，Flask，來處理用戶請求、業務邏輯和數據庫操作。</w:t>
+          </w:r>
+        </w:sdtContent>
+      </w:sdt>
+    </w:p>
+    <w:p>
+      <w:pPr>
+        <w:numPr>
+          <w:ilvl w:val="1"/>
+          <w:numId w:val="2"/>
+        </w:numPr>
+        <w:ind w:left="1440" w:hanging="360"/>
+        <w:rPr/>
+      </w:pPr>
+      <w:sdt>
+        <w:sdtPr>
+          <w:tag w:val="goog_rdk_42"/>
+        </w:sdtPr>
+        <w:sdtContent>
+          <w:r>
+            <w:rPr>
+              <w:rFonts w:ascii="Arial Unicode MS" w:cs="Arial Unicode MS" w:eastAsia="Arial Unicode MS" w:hAnsi="Arial Unicode MS"/>
+              <w:rtl w:val="0"/>
+            </w:rPr>
+            <w:t xml:space="preserve">Flask 則是一個輕量級的 Web 框架，更靈活和容易擴展，適合小型到中型的應用開發。</w:t>
           </w:r>
         </w:sdtContent>
       </w:sdt>
@@ -1088,30 +1059,54 @@
       </w:pPr>
       <w:sdt>
         <w:sdtPr>
-          <w:tag w:val="goog_rdk_49"/>
-        </w:sdtPr>
-        <w:sdtContent>
-          <w:r>
-            <w:rPr>
-              <w:rFonts w:ascii="Arial Unicode MS" w:cs="Arial Unicode MS" w:eastAsia="Arial Unicode MS" w:hAnsi="Arial Unicode MS"/>
-              <w:b w:val="1"/>
-              <w:rtl w:val="0"/>
-            </w:rPr>
-            <w:t xml:space="preserve">用戶體驗（UX）改進</w:t>
-          </w:r>
-        </w:sdtContent>
-      </w:sdt>
-      <w:sdt>
-        <w:sdtPr>
-          <w:tag w:val="goog_rdk_50"/>
-        </w:sdtPr>
-        <w:sdtContent>
-          <w:r>
-            <w:rPr>
-              <w:rFonts w:ascii="Arial Unicode MS" w:cs="Arial Unicode MS" w:eastAsia="Arial Unicode MS" w:hAnsi="Arial Unicode MS"/>
-              <w:rtl w:val="0"/>
-            </w:rPr>
-            <w:t xml:space="preserve">：如何設計直觀友好的用戶界面，並確保購物流程順暢和用戶能夠輕鬆找到他們想要的商品。</w:t>
+          <w:tag w:val="goog_rdk_43"/>
+        </w:sdtPr>
+        <w:sdtContent>
+          <w:r>
+            <w:rPr>
+              <w:rFonts w:ascii="Arial Unicode MS" w:cs="Arial Unicode MS" w:eastAsia="Arial Unicode MS" w:hAnsi="Arial Unicode MS"/>
+              <w:b w:val="1"/>
+              <w:rtl w:val="0"/>
+            </w:rPr>
+            <w:t xml:space="preserve">數據庫操作</w:t>
+          </w:r>
+        </w:sdtContent>
+      </w:sdt>
+      <w:sdt>
+        <w:sdtPr>
+          <w:tag w:val="goog_rdk_44"/>
+        </w:sdtPr>
+        <w:sdtContent>
+          <w:r>
+            <w:rPr>
+              <w:rFonts w:ascii="Arial Unicode MS" w:cs="Arial Unicode MS" w:eastAsia="Arial Unicode MS" w:hAnsi="Arial Unicode MS"/>
+              <w:rtl w:val="0"/>
+            </w:rPr>
+            <w:t xml:space="preserve">：</w:t>
+          </w:r>
+        </w:sdtContent>
+      </w:sdt>
+    </w:p>
+    <w:p>
+      <w:pPr>
+        <w:numPr>
+          <w:ilvl w:val="1"/>
+          <w:numId w:val="2"/>
+        </w:numPr>
+        <w:ind w:left="1440" w:hanging="360"/>
+        <w:rPr/>
+      </w:pPr>
+      <w:sdt>
+        <w:sdtPr>
+          <w:tag w:val="goog_rdk_45"/>
+        </w:sdtPr>
+        <w:sdtContent>
+          <w:r>
+            <w:rPr>
+              <w:rFonts w:ascii="Arial Unicode MS" w:cs="Arial Unicode MS" w:eastAsia="Arial Unicode MS" w:hAnsi="Arial Unicode MS"/>
+              <w:rtl w:val="0"/>
+            </w:rPr>
+            <w:t xml:space="preserve">Python 的 SQLAlchemy 庫可以幫助我們進行交互，從而管理和存取商品信息、用戶數據等。</w:t>
           </w:r>
         </w:sdtContent>
       </w:sdt>
@@ -1127,30 +1122,109 @@
       </w:pPr>
       <w:sdt>
         <w:sdtPr>
-          <w:tag w:val="goog_rdk_51"/>
-        </w:sdtPr>
-        <w:sdtContent>
-          <w:r>
-            <w:rPr>
-              <w:rFonts w:ascii="Arial Unicode MS" w:cs="Arial Unicode MS" w:eastAsia="Arial Unicode MS" w:hAnsi="Arial Unicode MS"/>
-              <w:b w:val="1"/>
-              <w:rtl w:val="0"/>
-            </w:rPr>
-            <w:t xml:space="preserve">安全性</w:t>
-          </w:r>
-        </w:sdtContent>
-      </w:sdt>
-      <w:sdt>
-        <w:sdtPr>
-          <w:tag w:val="goog_rdk_52"/>
-        </w:sdtPr>
-        <w:sdtContent>
-          <w:r>
-            <w:rPr>
-              <w:rFonts w:ascii="Arial Unicode MS" w:cs="Arial Unicode MS" w:eastAsia="Arial Unicode MS" w:hAnsi="Arial Unicode MS"/>
-              <w:rtl w:val="0"/>
-            </w:rPr>
-            <w:t xml:space="preserve">：如何預防和處理常見的網站安全漏洞，如跨站腳本攻擊（XSS）、SQL 注入攻擊以及應用適當的安全性措施來保護用戶數據和支付信息。</w:t>
+          <w:tag w:val="goog_rdk_46"/>
+        </w:sdtPr>
+        <w:sdtContent>
+          <w:r>
+            <w:rPr>
+              <w:rFonts w:ascii="Arial Unicode MS" w:cs="Arial Unicode MS" w:eastAsia="Arial Unicode MS" w:hAnsi="Arial Unicode MS"/>
+              <w:b w:val="1"/>
+              <w:rtl w:val="0"/>
+            </w:rPr>
+            <w:t xml:space="preserve">前端開發的支援</w:t>
+          </w:r>
+        </w:sdtContent>
+      </w:sdt>
+      <w:sdt>
+        <w:sdtPr>
+          <w:tag w:val="goog_rdk_47"/>
+        </w:sdtPr>
+        <w:sdtContent>
+          <w:r>
+            <w:rPr>
+              <w:rFonts w:ascii="Arial Unicode MS" w:cs="Arial Unicode MS" w:eastAsia="Arial Unicode MS" w:hAnsi="Arial Unicode MS"/>
+              <w:rtl w:val="0"/>
+            </w:rPr>
+            <w:t xml:space="preserve">：</w:t>
+          </w:r>
+        </w:sdtContent>
+      </w:sdt>
+    </w:p>
+    <w:p>
+      <w:pPr>
+        <w:numPr>
+          <w:ilvl w:val="1"/>
+          <w:numId w:val="2"/>
+        </w:numPr>
+        <w:spacing w:after="240" w:lineRule="auto"/>
+        <w:ind w:left="1440" w:hanging="360"/>
+        <w:rPr/>
+      </w:pPr>
+      <w:sdt>
+        <w:sdtPr>
+          <w:tag w:val="goog_rdk_48"/>
+        </w:sdtPr>
+        <w:sdtContent>
+          <w:r>
+            <w:rPr>
+              <w:rFonts w:ascii="Arial Unicode MS" w:cs="Arial Unicode MS" w:eastAsia="Arial Unicode MS" w:hAnsi="Arial Unicode MS"/>
+              <w:rtl w:val="0"/>
+            </w:rPr>
+            <w:t xml:space="preserve">Python 的後端可以與前端技術（如HTML、CSS、JavaScript）無縫集成，通過 RESTful API 或模板引擎（如Django的模板系統）來提供動態內容和數據。</w:t>
+          </w:r>
+        </w:sdtContent>
+      </w:sdt>
+    </w:p>
+    <w:p>
+      <w:pPr>
+        <w:pStyle w:val="Heading3"/>
+        <w:keepNext w:val="0"/>
+        <w:keepLines w:val="0"/>
+        <w:spacing w:before="280" w:lineRule="auto"/>
+        <w:rPr>
+          <w:b w:val="1"/>
+          <w:color w:val="000000"/>
+          <w:sz w:val="26"/>
+          <w:szCs w:val="26"/>
+        </w:rPr>
+      </w:pPr>
+      <w:bookmarkStart w:colFirst="0" w:colLast="0" w:name="_heading=h.lwjkxn9d9mnk" w:id="3"/>
+      <w:bookmarkEnd w:id="3"/>
+      <w:sdt>
+        <w:sdtPr>
+          <w:tag w:val="goog_rdk_49"/>
+        </w:sdtPr>
+        <w:sdtContent>
+          <w:r>
+            <w:rPr>
+              <w:rFonts w:ascii="Arial Unicode MS" w:cs="Arial Unicode MS" w:eastAsia="Arial Unicode MS" w:hAnsi="Arial Unicode MS"/>
+              <w:b w:val="1"/>
+              <w:color w:val="000000"/>
+              <w:sz w:val="26"/>
+              <w:szCs w:val="26"/>
+              <w:rtl w:val="0"/>
+            </w:rPr>
+            <w:t xml:space="preserve">問題的介紹及相關知識：</w:t>
+          </w:r>
+        </w:sdtContent>
+      </w:sdt>
+    </w:p>
+    <w:p>
+      <w:pPr>
+        <w:spacing w:after="240" w:before="240" w:lineRule="auto"/>
+        <w:rPr/>
+      </w:pPr>
+      <w:sdt>
+        <w:sdtPr>
+          <w:tag w:val="goog_rdk_50"/>
+        </w:sdtPr>
+        <w:sdtContent>
+          <w:r>
+            <w:rPr>
+              <w:rFonts w:ascii="Arial Unicode MS" w:cs="Arial Unicode MS" w:eastAsia="Arial Unicode MS" w:hAnsi="Arial Unicode MS"/>
+              <w:rtl w:val="0"/>
+            </w:rPr>
+            <w:t xml:space="preserve">在開發購物網站的過程中，我們遇到了以下一些的挑戰和問題：</w:t>
           </w:r>
         </w:sdtContent>
       </w:sdt>
@@ -1159,7 +1233,125 @@
       <w:pPr>
         <w:numPr>
           <w:ilvl w:val="0"/>
-          <w:numId w:val="2"/>
+          <w:numId w:val="13"/>
+        </w:numPr>
+        <w:spacing w:before="240" w:lineRule="auto"/>
+        <w:ind w:left="720" w:hanging="360"/>
+        <w:rPr/>
+      </w:pPr>
+      <w:sdt>
+        <w:sdtPr>
+          <w:tag w:val="goog_rdk_51"/>
+        </w:sdtPr>
+        <w:sdtContent>
+          <w:r>
+            <w:rPr>
+              <w:rFonts w:ascii="Arial Unicode MS" w:cs="Arial Unicode MS" w:eastAsia="Arial Unicode MS" w:hAnsi="Arial Unicode MS"/>
+              <w:b w:val="1"/>
+              <w:rtl w:val="0"/>
+            </w:rPr>
+            <w:t xml:space="preserve">性能優化</w:t>
+          </w:r>
+        </w:sdtContent>
+      </w:sdt>
+      <w:sdt>
+        <w:sdtPr>
+          <w:tag w:val="goog_rdk_52"/>
+        </w:sdtPr>
+        <w:sdtContent>
+          <w:r>
+            <w:rPr>
+              <w:rFonts w:ascii="Arial Unicode MS" w:cs="Arial Unicode MS" w:eastAsia="Arial Unicode MS" w:hAnsi="Arial Unicode MS"/>
+              <w:rtl w:val="0"/>
+            </w:rPr>
+            <w:t xml:space="preserve">：如何設計高效的數據庫結構、緩存常用數據以減少查詢時間，以及使用適當的技術來提高網站的響應速度。</w:t>
+          </w:r>
+        </w:sdtContent>
+      </w:sdt>
+    </w:p>
+    <w:p>
+      <w:pPr>
+        <w:numPr>
+          <w:ilvl w:val="0"/>
+          <w:numId w:val="13"/>
+        </w:numPr>
+        <w:ind w:left="720" w:hanging="360"/>
+        <w:rPr/>
+      </w:pPr>
+      <w:sdt>
+        <w:sdtPr>
+          <w:tag w:val="goog_rdk_53"/>
+        </w:sdtPr>
+        <w:sdtContent>
+          <w:r>
+            <w:rPr>
+              <w:rFonts w:ascii="Arial Unicode MS" w:cs="Arial Unicode MS" w:eastAsia="Arial Unicode MS" w:hAnsi="Arial Unicode MS"/>
+              <w:b w:val="1"/>
+              <w:rtl w:val="0"/>
+            </w:rPr>
+            <w:t xml:space="preserve">用戶體驗（UX）改進</w:t>
+          </w:r>
+        </w:sdtContent>
+      </w:sdt>
+      <w:sdt>
+        <w:sdtPr>
+          <w:tag w:val="goog_rdk_54"/>
+        </w:sdtPr>
+        <w:sdtContent>
+          <w:r>
+            <w:rPr>
+              <w:rFonts w:ascii="Arial Unicode MS" w:cs="Arial Unicode MS" w:eastAsia="Arial Unicode MS" w:hAnsi="Arial Unicode MS"/>
+              <w:rtl w:val="0"/>
+            </w:rPr>
+            <w:t xml:space="preserve">：如何設計直觀友好的用戶界面，並確保購物流程順暢和用戶能夠輕鬆找到他們想要的商品。</w:t>
+          </w:r>
+        </w:sdtContent>
+      </w:sdt>
+    </w:p>
+    <w:p>
+      <w:pPr>
+        <w:numPr>
+          <w:ilvl w:val="0"/>
+          <w:numId w:val="13"/>
+        </w:numPr>
+        <w:ind w:left="720" w:hanging="360"/>
+        <w:rPr/>
+      </w:pPr>
+      <w:sdt>
+        <w:sdtPr>
+          <w:tag w:val="goog_rdk_55"/>
+        </w:sdtPr>
+        <w:sdtContent>
+          <w:r>
+            <w:rPr>
+              <w:rFonts w:ascii="Arial Unicode MS" w:cs="Arial Unicode MS" w:eastAsia="Arial Unicode MS" w:hAnsi="Arial Unicode MS"/>
+              <w:b w:val="1"/>
+              <w:rtl w:val="0"/>
+            </w:rPr>
+            <w:t xml:space="preserve">安全性</w:t>
+          </w:r>
+        </w:sdtContent>
+      </w:sdt>
+      <w:sdt>
+        <w:sdtPr>
+          <w:tag w:val="goog_rdk_56"/>
+        </w:sdtPr>
+        <w:sdtContent>
+          <w:r>
+            <w:rPr>
+              <w:rFonts w:ascii="Arial Unicode MS" w:cs="Arial Unicode MS" w:eastAsia="Arial Unicode MS" w:hAnsi="Arial Unicode MS"/>
+              <w:rtl w:val="0"/>
+            </w:rPr>
+            <w:t xml:space="preserve">：如何預防和處理常見的網站安全漏洞，如跨站腳本攻擊（XSS）、SQL 注入攻擊以及應用適當的安全性措施來保護用戶數據和支付信息。</w:t>
+          </w:r>
+        </w:sdtContent>
+      </w:sdt>
+    </w:p>
+    <w:p>
+      <w:pPr>
+        <w:numPr>
+          <w:ilvl w:val="0"/>
+          <w:numId w:val="13"/>
         </w:numPr>
         <w:spacing w:after="240" w:lineRule="auto"/>
         <w:ind w:left="720" w:hanging="360"/>
@@ -1167,7 +1359,7 @@
       </w:pPr>
       <w:sdt>
         <w:sdtPr>
-          <w:tag w:val="goog_rdk_53"/>
+          <w:tag w:val="goog_rdk_57"/>
         </w:sdtPr>
         <w:sdtContent>
           <w:r>
@@ -1182,7 +1374,7 @@
       </w:sdt>
       <w:sdt>
         <w:sdtPr>
-          <w:tag w:val="goog_rdk_54"/>
+          <w:tag w:val="goog_rdk_58"/>
         </w:sdtPr>
         <w:sdtContent>
           <w:r>
@@ -1202,7 +1394,7 @@
       </w:pPr>
       <w:sdt>
         <w:sdtPr>
-          <w:tag w:val="goog_rdk_55"/>
+          <w:tag w:val="goog_rdk_59"/>
         </w:sdtPr>
         <w:sdtContent>
           <w:r>
@@ -1231,7 +1423,7 @@
       </w:pPr>
       <w:sdt>
         <w:sdtPr>
-          <w:tag w:val="goog_rdk_56"/>
+          <w:tag w:val="goog_rdk_60"/>
         </w:sdtPr>
         <w:sdtContent>
           <w:r>
@@ -1259,7 +1451,7 @@
       </w:pPr>
       <w:sdt>
         <w:sdtPr>
-          <w:tag w:val="goog_rdk_57"/>
+          <w:tag w:val="goog_rdk_61"/>
         </w:sdtPr>
         <w:sdtContent>
           <w:r>
@@ -1276,7 +1468,7 @@
       </w:sdt>
       <w:sdt>
         <w:sdtPr>
-          <w:tag w:val="goog_rdk_58"/>
+          <w:tag w:val="goog_rdk_62"/>
         </w:sdtPr>
         <w:sdtContent>
           <w:r>
@@ -1300,7 +1492,7 @@
       </w:pPr>
       <w:sdt>
         <w:sdtPr>
-          <w:tag w:val="goog_rdk_59"/>
+          <w:tag w:val="goog_rdk_63"/>
         </w:sdtPr>
         <w:sdtContent>
           <w:r>
@@ -1342,7 +1534,7 @@
       </w:pPr>
       <w:sdt>
         <w:sdtPr>
-          <w:tag w:val="goog_rdk_60"/>
+          <w:tag w:val="goog_rdk_64"/>
         </w:sdtPr>
         <w:sdtContent>
           <w:r>
@@ -1364,16 +1556,6 @@
         </w:rPr>
         <w:t xml:space="preserve">Google Chrome</w:t>
       </w:r>
-      <w:r>
-        <w:rPr>
-          <w:rtl w:val="0"/>
-        </w:rPr>
-      </w:r>
-    </w:p>
-    <w:p>
-      <w:pPr>
-        <w:rPr/>
-      </w:pPr>
       <w:r>
         <w:rPr>
           <w:rtl w:val="0"/>
@@ -1401,7 +1583,7 @@
       </w:pPr>
       <w:sdt>
         <w:sdtPr>
-          <w:tag w:val="goog_rdk_61"/>
+          <w:tag w:val="goog_rdk_65"/>
         </w:sdtPr>
         <w:sdtContent>
           <w:r>
@@ -1432,7 +1614,7 @@
       </w:pPr>
       <w:sdt>
         <w:sdtPr>
-          <w:tag w:val="goog_rdk_62"/>
+          <w:tag w:val="goog_rdk_66"/>
         </w:sdtPr>
         <w:sdtContent>
           <w:r>
@@ -1449,7 +1631,7 @@
       </w:sdt>
       <w:sdt>
         <w:sdtPr>
-          <w:tag w:val="goog_rdk_63"/>
+          <w:tag w:val="goog_rdk_67"/>
         </w:sdtPr>
         <w:sdtContent>
           <w:r>
@@ -1468,7 +1650,7 @@
       <w:pPr>
         <w:numPr>
           <w:ilvl w:val="0"/>
-          <w:numId w:val="10"/>
+          <w:numId w:val="4"/>
         </w:numPr>
         <w:spacing w:after="240" w:before="240" w:lineRule="auto"/>
         <w:ind w:left="720" w:hanging="360"/>
@@ -1476,7 +1658,7 @@
       </w:pPr>
       <w:sdt>
         <w:sdtPr>
-          <w:tag w:val="goog_rdk_64"/>
+          <w:tag w:val="goog_rdk_68"/>
         </w:sdtPr>
         <w:sdtContent>
           <w:r>
@@ -1498,7 +1680,7 @@
       </w:pPr>
       <w:sdt>
         <w:sdtPr>
-          <w:tag w:val="goog_rdk_65"/>
+          <w:tag w:val="goog_rdk_69"/>
         </w:sdtPr>
         <w:sdtContent>
           <w:r>
@@ -1515,7 +1697,7 @@
       </w:sdt>
       <w:sdt>
         <w:sdtPr>
-          <w:tag w:val="goog_rdk_66"/>
+          <w:tag w:val="goog_rdk_70"/>
         </w:sdtPr>
         <w:sdtContent>
           <w:r>
@@ -1534,7 +1716,7 @@
       <w:pPr>
         <w:numPr>
           <w:ilvl w:val="0"/>
-          <w:numId w:val="1"/>
+          <w:numId w:val="12"/>
         </w:numPr>
         <w:spacing w:before="240" w:lineRule="auto"/>
         <w:ind w:left="720" w:hanging="360"/>
@@ -1542,7 +1724,7 @@
       </w:pPr>
       <w:sdt>
         <w:sdtPr>
-          <w:tag w:val="goog_rdk_67"/>
+          <w:tag w:val="goog_rdk_71"/>
         </w:sdtPr>
         <w:sdtContent>
           <w:r>
@@ -1559,7 +1741,7 @@
       <w:pPr>
         <w:numPr>
           <w:ilvl w:val="0"/>
-          <w:numId w:val="1"/>
+          <w:numId w:val="12"/>
         </w:numPr>
         <w:spacing w:after="240" w:lineRule="auto"/>
         <w:ind w:left="720" w:hanging="360"/>
@@ -1567,7 +1749,7 @@
       </w:pPr>
       <w:sdt>
         <w:sdtPr>
-          <w:tag w:val="goog_rdk_68"/>
+          <w:tag w:val="goog_rdk_72"/>
         </w:sdtPr>
         <w:sdtContent>
           <w:r>
@@ -1579,6 +1761,28 @@
           </w:r>
         </w:sdtContent>
       </w:sdt>
+    </w:p>
+    <w:p>
+      <w:pPr>
+        <w:spacing w:after="240" w:lineRule="auto"/>
+        <w:rPr/>
+      </w:pPr>
+      <w:r>
+        <w:rPr>
+          <w:rtl w:val="0"/>
+        </w:rPr>
+      </w:r>
+    </w:p>
+    <w:p>
+      <w:pPr>
+        <w:spacing w:after="240" w:lineRule="auto"/>
+        <w:rPr/>
+      </w:pPr>
+      <w:r>
+        <w:rPr>
+          <w:rtl w:val="0"/>
+        </w:rPr>
+      </w:r>
     </w:p>
     <w:p>
       <w:pPr>
@@ -1597,7 +1801,7 @@
       <w:bookmarkEnd w:id="4"/>
       <w:sdt>
         <w:sdtPr>
-          <w:tag w:val="goog_rdk_69"/>
+          <w:tag w:val="goog_rdk_73"/>
         </w:sdtPr>
         <w:sdtContent>
           <w:r>
@@ -1615,387 +1819,13 @@
       </w:sdt>
       <w:sdt>
         <w:sdtPr>
-          <w:tag w:val="goog_rdk_70"/>
+          <w:tag w:val="goog_rdk_74"/>
         </w:sdtPr>
         <w:sdtContent>
           <w:r>
             <w:rPr>
               <w:rFonts w:ascii="Arial Unicode MS" w:cs="Arial Unicode MS" w:eastAsia="Arial Unicode MS" w:hAnsi="Arial Unicode MS"/>
               <w:color w:val="000000"/>
-              <w:sz w:val="26"/>
-              <w:szCs w:val="26"/>
-              <w:rtl w:val="0"/>
-            </w:rPr>
-            <w:t xml:space="preserve">：</w:t>
-          </w:r>
-        </w:sdtContent>
-      </w:sdt>
-      <w:r>
-        <w:rPr>
-          <w:rtl w:val="0"/>
-        </w:rPr>
-      </w:r>
-    </w:p>
-    <w:p>
-      <w:pPr>
-        <w:numPr>
-          <w:ilvl w:val="0"/>
-          <w:numId w:val="11"/>
-        </w:numPr>
-        <w:spacing w:before="240" w:lineRule="auto"/>
-        <w:ind w:left="720" w:hanging="360"/>
-        <w:rPr/>
-      </w:pPr>
-      <w:sdt>
-        <w:sdtPr>
-          <w:tag w:val="goog_rdk_71"/>
-        </w:sdtPr>
-        <w:sdtContent>
-          <w:r>
-            <w:rPr>
-              <w:rFonts w:ascii="Arial Unicode MS" w:cs="Arial Unicode MS" w:eastAsia="Arial Unicode MS" w:hAnsi="Arial Unicode MS"/>
-              <w:b w:val="1"/>
-              <w:rtl w:val="0"/>
-            </w:rPr>
-            <w:t xml:space="preserve">設計數據庫結構</w:t>
-          </w:r>
-        </w:sdtContent>
-      </w:sdt>
-      <w:sdt>
-        <w:sdtPr>
-          <w:tag w:val="goog_rdk_72"/>
-        </w:sdtPr>
-        <w:sdtContent>
-          <w:r>
-            <w:rPr>
-              <w:rFonts w:ascii="Arial Unicode MS" w:cs="Arial Unicode MS" w:eastAsia="Arial Unicode MS" w:hAnsi="Arial Unicode MS"/>
-              <w:rtl w:val="0"/>
-            </w:rPr>
-            <w:t xml:space="preserve">：</w:t>
-          </w:r>
-        </w:sdtContent>
-      </w:sdt>
-    </w:p>
-    <w:p>
-      <w:pPr>
-        <w:numPr>
-          <w:ilvl w:val="1"/>
-          <w:numId w:val="11"/>
-        </w:numPr>
-        <w:ind w:left="1440" w:hanging="360"/>
-        <w:rPr/>
-      </w:pPr>
-      <w:sdt>
-        <w:sdtPr>
-          <w:tag w:val="goog_rdk_73"/>
-        </w:sdtPr>
-        <w:sdtContent>
-          <w:r>
-            <w:rPr>
-              <w:rFonts w:ascii="Arial Unicode MS" w:cs="Arial Unicode MS" w:eastAsia="Arial Unicode MS" w:hAnsi="Arial Unicode MS"/>
-              <w:rtl w:val="0"/>
-            </w:rPr>
-            <w:t xml:space="preserve">使用適當的工具（如MySQL Workbench、pgAdmin等）設計購物網站所需的數據庫結構，包括商品信息、用戶信息、訂單信息等表格和關係。</w:t>
-          </w:r>
-        </w:sdtContent>
-      </w:sdt>
-    </w:p>
-    <w:p>
-      <w:pPr>
-        <w:numPr>
-          <w:ilvl w:val="0"/>
-          <w:numId w:val="11"/>
-        </w:numPr>
-        <w:ind w:left="720" w:hanging="360"/>
-        <w:rPr/>
-      </w:pPr>
-      <w:sdt>
-        <w:sdtPr>
-          <w:tag w:val="goog_rdk_74"/>
-        </w:sdtPr>
-        <w:sdtContent>
-          <w:r>
-            <w:rPr>
-              <w:rFonts w:ascii="Arial Unicode MS" w:cs="Arial Unicode MS" w:eastAsia="Arial Unicode MS" w:hAnsi="Arial Unicode MS"/>
-              <w:b w:val="1"/>
-              <w:rtl w:val="0"/>
-            </w:rPr>
-            <w:t xml:space="preserve">後端開發</w:t>
-          </w:r>
-        </w:sdtContent>
-      </w:sdt>
-      <w:sdt>
-        <w:sdtPr>
-          <w:tag w:val="goog_rdk_75"/>
-        </w:sdtPr>
-        <w:sdtContent>
-          <w:r>
-            <w:rPr>
-              <w:rFonts w:ascii="Arial Unicode MS" w:cs="Arial Unicode MS" w:eastAsia="Arial Unicode MS" w:hAnsi="Arial Unicode MS"/>
-              <w:rtl w:val="0"/>
-            </w:rPr>
-            <w:t xml:space="preserve">：</w:t>
-          </w:r>
-        </w:sdtContent>
-      </w:sdt>
-    </w:p>
-    <w:p>
-      <w:pPr>
-        <w:numPr>
-          <w:ilvl w:val="1"/>
-          <w:numId w:val="11"/>
-        </w:numPr>
-        <w:ind w:left="1440" w:hanging="360"/>
-        <w:rPr/>
-      </w:pPr>
-      <w:sdt>
-        <w:sdtPr>
-          <w:tag w:val="goog_rdk_76"/>
-        </w:sdtPr>
-        <w:sdtContent>
-          <w:r>
-            <w:rPr>
-              <w:rFonts w:ascii="Arial Unicode MS" w:cs="Arial Unicode MS" w:eastAsia="Arial Unicode MS" w:hAnsi="Arial Unicode MS"/>
-              <w:rtl w:val="0"/>
-            </w:rPr>
-            <w:t xml:space="preserve">選擇合適的框架（如Django或Flask），並開始實作後端邏輯，包括路由設置、視圖函數、模型定義和數據庫操作。</w:t>
-          </w:r>
-        </w:sdtContent>
-      </w:sdt>
-    </w:p>
-    <w:p>
-      <w:pPr>
-        <w:numPr>
-          <w:ilvl w:val="1"/>
-          <w:numId w:val="11"/>
-        </w:numPr>
-        <w:ind w:left="1440" w:hanging="360"/>
-        <w:rPr/>
-      </w:pPr>
-      <w:sdt>
-        <w:sdtPr>
-          <w:tag w:val="goog_rdk_77"/>
-        </w:sdtPr>
-        <w:sdtContent>
-          <w:r>
-            <w:rPr>
-              <w:rFonts w:ascii="Arial Unicode MS" w:cs="Arial Unicode MS" w:eastAsia="Arial Unicode MS" w:hAnsi="Arial Unicode MS"/>
-              <w:rtl w:val="0"/>
-            </w:rPr>
-            <w:t xml:space="preserve">實現用戶註冊、登錄、商品列表展示、購物車管理、訂單生成等核心功能。</w:t>
-          </w:r>
-        </w:sdtContent>
-      </w:sdt>
-    </w:p>
-    <w:p>
-      <w:pPr>
-        <w:numPr>
-          <w:ilvl w:val="0"/>
-          <w:numId w:val="11"/>
-        </w:numPr>
-        <w:ind w:left="720" w:hanging="360"/>
-        <w:rPr/>
-      </w:pPr>
-      <w:sdt>
-        <w:sdtPr>
-          <w:tag w:val="goog_rdk_78"/>
-        </w:sdtPr>
-        <w:sdtContent>
-          <w:r>
-            <w:rPr>
-              <w:rFonts w:ascii="Arial Unicode MS" w:cs="Arial Unicode MS" w:eastAsia="Arial Unicode MS" w:hAnsi="Arial Unicode MS"/>
-              <w:b w:val="1"/>
-              <w:rtl w:val="0"/>
-            </w:rPr>
-            <w:t xml:space="preserve">前端開發</w:t>
-          </w:r>
-        </w:sdtContent>
-      </w:sdt>
-      <w:sdt>
-        <w:sdtPr>
-          <w:tag w:val="goog_rdk_79"/>
-        </w:sdtPr>
-        <w:sdtContent>
-          <w:r>
-            <w:rPr>
-              <w:rFonts w:ascii="Arial Unicode MS" w:cs="Arial Unicode MS" w:eastAsia="Arial Unicode MS" w:hAnsi="Arial Unicode MS"/>
-              <w:rtl w:val="0"/>
-            </w:rPr>
-            <w:t xml:space="preserve">：</w:t>
-          </w:r>
-        </w:sdtContent>
-      </w:sdt>
-    </w:p>
-    <w:p>
-      <w:pPr>
-        <w:numPr>
-          <w:ilvl w:val="1"/>
-          <w:numId w:val="11"/>
-        </w:numPr>
-        <w:ind w:left="1440" w:hanging="360"/>
-        <w:rPr/>
-      </w:pPr>
-      <w:sdt>
-        <w:sdtPr>
-          <w:tag w:val="goog_rdk_80"/>
-        </w:sdtPr>
-        <w:sdtContent>
-          <w:r>
-            <w:rPr>
-              <w:rFonts w:ascii="Arial Unicode MS" w:cs="Arial Unicode MS" w:eastAsia="Arial Unicode MS" w:hAnsi="Arial Unicode MS"/>
-              <w:rtl w:val="0"/>
-            </w:rPr>
-            <w:t xml:space="preserve">設計並實作用戶界面，包括主頁面、商品列表頁、商品詳細頁、購物車頁面、訂單頁面等。</w:t>
-          </w:r>
-        </w:sdtContent>
-      </w:sdt>
-    </w:p>
-    <w:p>
-      <w:pPr>
-        <w:numPr>
-          <w:ilvl w:val="1"/>
-          <w:numId w:val="11"/>
-        </w:numPr>
-        <w:ind w:left="1440" w:hanging="360"/>
-        <w:rPr/>
-      </w:pPr>
-      <w:sdt>
-        <w:sdtPr>
-          <w:tag w:val="goog_rdk_81"/>
-        </w:sdtPr>
-        <w:sdtContent>
-          <w:r>
-            <w:rPr>
-              <w:rFonts w:ascii="Arial Unicode MS" w:cs="Arial Unicode MS" w:eastAsia="Arial Unicode MS" w:hAnsi="Arial Unicode MS"/>
-              <w:rtl w:val="0"/>
-            </w:rPr>
-            <w:t xml:space="preserve">使用HTML、CSS和JavaScript實現頁面結構、樣式和互動效果。</w:t>
-          </w:r>
-        </w:sdtContent>
-      </w:sdt>
-    </w:p>
-    <w:p>
-      <w:pPr>
-        <w:numPr>
-          <w:ilvl w:val="0"/>
-          <w:numId w:val="11"/>
-        </w:numPr>
-        <w:ind w:left="720" w:hanging="360"/>
-        <w:rPr/>
-      </w:pPr>
-      <w:sdt>
-        <w:sdtPr>
-          <w:tag w:val="goog_rdk_82"/>
-        </w:sdtPr>
-        <w:sdtContent>
-          <w:r>
-            <w:rPr>
-              <w:rFonts w:ascii="Arial Unicode MS" w:cs="Arial Unicode MS" w:eastAsia="Arial Unicode MS" w:hAnsi="Arial Unicode MS"/>
-              <w:b w:val="1"/>
-              <w:rtl w:val="0"/>
-            </w:rPr>
-            <w:t xml:space="preserve">集成與測試</w:t>
-          </w:r>
-        </w:sdtContent>
-      </w:sdt>
-      <w:sdt>
-        <w:sdtPr>
-          <w:tag w:val="goog_rdk_83"/>
-        </w:sdtPr>
-        <w:sdtContent>
-          <w:r>
-            <w:rPr>
-              <w:rFonts w:ascii="Arial Unicode MS" w:cs="Arial Unicode MS" w:eastAsia="Arial Unicode MS" w:hAnsi="Arial Unicode MS"/>
-              <w:rtl w:val="0"/>
-            </w:rPr>
-            <w:t xml:space="preserve">：</w:t>
-          </w:r>
-        </w:sdtContent>
-      </w:sdt>
-    </w:p>
-    <w:p>
-      <w:pPr>
-        <w:numPr>
-          <w:ilvl w:val="1"/>
-          <w:numId w:val="11"/>
-        </w:numPr>
-        <w:ind w:left="1440" w:hanging="360"/>
-        <w:rPr/>
-      </w:pPr>
-      <w:sdt>
-        <w:sdtPr>
-          <w:tag w:val="goog_rdk_84"/>
-        </w:sdtPr>
-        <w:sdtContent>
-          <w:r>
-            <w:rPr>
-              <w:rFonts w:ascii="Arial Unicode MS" w:cs="Arial Unicode MS" w:eastAsia="Arial Unicode MS" w:hAnsi="Arial Unicode MS"/>
-              <w:rtl w:val="0"/>
-            </w:rPr>
-            <w:t xml:space="preserve">將前端與後端集成，通過RESTful API或模板引擎實現數據的動態顯示和交互。</w:t>
-          </w:r>
-        </w:sdtContent>
-      </w:sdt>
-    </w:p>
-    <w:p>
-      <w:pPr>
-        <w:numPr>
-          <w:ilvl w:val="1"/>
-          <w:numId w:val="11"/>
-        </w:numPr>
-        <w:spacing w:after="240" w:lineRule="auto"/>
-        <w:ind w:left="1440" w:hanging="360"/>
-        <w:rPr/>
-      </w:pPr>
-      <w:sdt>
-        <w:sdtPr>
-          <w:tag w:val="goog_rdk_85"/>
-        </w:sdtPr>
-        <w:sdtContent>
-          <w:r>
-            <w:rPr>
-              <w:rFonts w:ascii="Arial Unicode MS" w:cs="Arial Unicode MS" w:eastAsia="Arial Unicode MS" w:hAnsi="Arial Unicode MS"/>
-              <w:rtl w:val="0"/>
-            </w:rPr>
-            <w:t xml:space="preserve">進行單元測試和集成測試，確保各個模塊和功能的正常運行。</w:t>
-          </w:r>
-        </w:sdtContent>
-      </w:sdt>
-    </w:p>
-    <w:p>
-      <w:pPr>
-        <w:spacing w:after="240" w:before="240" w:lineRule="auto"/>
-        <w:rPr>
-          <w:b w:val="1"/>
-          <w:sz w:val="26"/>
-          <w:szCs w:val="26"/>
-        </w:rPr>
-      </w:pPr>
-      <w:sdt>
-        <w:sdtPr>
-          <w:tag w:val="goog_rdk_86"/>
-        </w:sdtPr>
-        <w:sdtContent>
-          <w:r>
-            <w:rPr>
-              <w:rFonts w:ascii="Arial Unicode MS" w:cs="Arial Unicode MS" w:eastAsia="Arial Unicode MS" w:hAnsi="Arial Unicode MS"/>
-              <w:b w:val="1"/>
-              <w:sz w:val="26"/>
-              <w:szCs w:val="26"/>
-              <w:rtl w:val="0"/>
-            </w:rPr>
-            <w:t xml:space="preserve">解決方案中所運用之技巧</w:t>
-          </w:r>
-        </w:sdtContent>
-      </w:sdt>
-      <w:sdt>
-        <w:sdtPr>
-          <w:tag w:val="goog_rdk_87"/>
-        </w:sdtPr>
-        <w:sdtContent>
-          <w:r>
-            <w:rPr>
-              <w:rFonts w:ascii="Arial Unicode MS" w:cs="Arial Unicode MS" w:eastAsia="Arial Unicode MS" w:hAnsi="Arial Unicode MS"/>
               <w:sz w:val="26"/>
               <w:szCs w:val="26"/>
               <w:rtl w:val="0"/>
@@ -2018,41 +1848,58 @@
         </w:numPr>
         <w:spacing w:before="240" w:lineRule="auto"/>
         <w:ind w:left="720" w:hanging="360"/>
-        <w:rPr>
-          <w:sz w:val="26"/>
-          <w:szCs w:val="26"/>
-        </w:rPr>
-      </w:pPr>
-      <w:sdt>
-        <w:sdtPr>
-          <w:tag w:val="goog_rdk_88"/>
-        </w:sdtPr>
-        <w:sdtContent>
-          <w:r>
-            <w:rPr>
-              <w:rFonts w:ascii="Arial Unicode MS" w:cs="Arial Unicode MS" w:eastAsia="Arial Unicode MS" w:hAnsi="Arial Unicode MS"/>
-              <w:b w:val="1"/>
-              <w:sz w:val="26"/>
-              <w:szCs w:val="26"/>
-              <w:rtl w:val="0"/>
-            </w:rPr>
-            <w:t xml:space="preserve">RESTful API 設計</w:t>
-          </w:r>
-        </w:sdtContent>
-      </w:sdt>
-      <w:sdt>
-        <w:sdtPr>
-          <w:tag w:val="goog_rdk_89"/>
-        </w:sdtPr>
-        <w:sdtContent>
-          <w:r>
-            <w:rPr>
-              <w:rFonts w:ascii="Arial Unicode MS" w:cs="Arial Unicode MS" w:eastAsia="Arial Unicode MS" w:hAnsi="Arial Unicode MS"/>
-              <w:sz w:val="26"/>
-              <w:szCs w:val="26"/>
-              <w:rtl w:val="0"/>
-            </w:rPr>
-            <w:t xml:space="preserve">：用於前後端的數據交換和通信。</w:t>
+        <w:rPr/>
+      </w:pPr>
+      <w:sdt>
+        <w:sdtPr>
+          <w:tag w:val="goog_rdk_75"/>
+        </w:sdtPr>
+        <w:sdtContent>
+          <w:r>
+            <w:rPr>
+              <w:rFonts w:ascii="Arial Unicode MS" w:cs="Arial Unicode MS" w:eastAsia="Arial Unicode MS" w:hAnsi="Arial Unicode MS"/>
+              <w:b w:val="1"/>
+              <w:rtl w:val="0"/>
+            </w:rPr>
+            <w:t xml:space="preserve">設計數據庫結構</w:t>
+          </w:r>
+        </w:sdtContent>
+      </w:sdt>
+      <w:sdt>
+        <w:sdtPr>
+          <w:tag w:val="goog_rdk_76"/>
+        </w:sdtPr>
+        <w:sdtContent>
+          <w:r>
+            <w:rPr>
+              <w:rFonts w:ascii="Arial Unicode MS" w:cs="Arial Unicode MS" w:eastAsia="Arial Unicode MS" w:hAnsi="Arial Unicode MS"/>
+              <w:rtl w:val="0"/>
+            </w:rPr>
+            <w:t xml:space="preserve">：</w:t>
+          </w:r>
+        </w:sdtContent>
+      </w:sdt>
+    </w:p>
+    <w:p>
+      <w:pPr>
+        <w:numPr>
+          <w:ilvl w:val="1"/>
+          <w:numId w:val="6"/>
+        </w:numPr>
+        <w:ind w:left="1440" w:hanging="360"/>
+        <w:rPr/>
+      </w:pPr>
+      <w:sdt>
+        <w:sdtPr>
+          <w:tag w:val="goog_rdk_77"/>
+        </w:sdtPr>
+        <w:sdtContent>
+          <w:r>
+            <w:rPr>
+              <w:rFonts w:ascii="Arial Unicode MS" w:cs="Arial Unicode MS" w:eastAsia="Arial Unicode MS" w:hAnsi="Arial Unicode MS"/>
+              <w:rtl w:val="0"/>
+            </w:rPr>
+            <w:t xml:space="preserve">使用適當的工具（如MySQL Workbench、pgAdmin等）設計購物網站所需的數據庫結構，包括商品信息、用戶信息、訂單信息等表格和關係。</w:t>
           </w:r>
         </w:sdtContent>
       </w:sdt>
@@ -2064,41 +1911,82 @@
           <w:numId w:val="6"/>
         </w:numPr>
         <w:ind w:left="720" w:hanging="360"/>
-        <w:rPr>
-          <w:sz w:val="26"/>
-          <w:szCs w:val="26"/>
-        </w:rPr>
-      </w:pPr>
-      <w:sdt>
-        <w:sdtPr>
-          <w:tag w:val="goog_rdk_90"/>
-        </w:sdtPr>
-        <w:sdtContent>
-          <w:r>
-            <w:rPr>
-              <w:rFonts w:ascii="Arial Unicode MS" w:cs="Arial Unicode MS" w:eastAsia="Arial Unicode MS" w:hAnsi="Arial Unicode MS"/>
-              <w:b w:val="1"/>
-              <w:sz w:val="26"/>
-              <w:szCs w:val="26"/>
-              <w:rtl w:val="0"/>
-            </w:rPr>
-            <w:t xml:space="preserve">前端框架</w:t>
-          </w:r>
-        </w:sdtContent>
-      </w:sdt>
-      <w:sdt>
-        <w:sdtPr>
-          <w:tag w:val="goog_rdk_91"/>
-        </w:sdtPr>
-        <w:sdtContent>
-          <w:r>
-            <w:rPr>
-              <w:rFonts w:ascii="Arial Unicode MS" w:cs="Arial Unicode MS" w:eastAsia="Arial Unicode MS" w:hAnsi="Arial Unicode MS"/>
-              <w:sz w:val="26"/>
-              <w:szCs w:val="26"/>
-              <w:rtl w:val="0"/>
-            </w:rPr>
-            <w:t xml:space="preserve">：如React、Vue.js等，用於更高效的前端開發和組件化管理。</w:t>
+        <w:rPr/>
+      </w:pPr>
+      <w:sdt>
+        <w:sdtPr>
+          <w:tag w:val="goog_rdk_78"/>
+        </w:sdtPr>
+        <w:sdtContent>
+          <w:r>
+            <w:rPr>
+              <w:rFonts w:ascii="Arial Unicode MS" w:cs="Arial Unicode MS" w:eastAsia="Arial Unicode MS" w:hAnsi="Arial Unicode MS"/>
+              <w:b w:val="1"/>
+              <w:rtl w:val="0"/>
+            </w:rPr>
+            <w:t xml:space="preserve">後端開發</w:t>
+          </w:r>
+        </w:sdtContent>
+      </w:sdt>
+      <w:sdt>
+        <w:sdtPr>
+          <w:tag w:val="goog_rdk_79"/>
+        </w:sdtPr>
+        <w:sdtContent>
+          <w:r>
+            <w:rPr>
+              <w:rFonts w:ascii="Arial Unicode MS" w:cs="Arial Unicode MS" w:eastAsia="Arial Unicode MS" w:hAnsi="Arial Unicode MS"/>
+              <w:rtl w:val="0"/>
+            </w:rPr>
+            <w:t xml:space="preserve">：</w:t>
+          </w:r>
+        </w:sdtContent>
+      </w:sdt>
+    </w:p>
+    <w:p>
+      <w:pPr>
+        <w:numPr>
+          <w:ilvl w:val="1"/>
+          <w:numId w:val="6"/>
+        </w:numPr>
+        <w:ind w:left="1440" w:hanging="360"/>
+        <w:rPr/>
+      </w:pPr>
+      <w:sdt>
+        <w:sdtPr>
+          <w:tag w:val="goog_rdk_80"/>
+        </w:sdtPr>
+        <w:sdtContent>
+          <w:r>
+            <w:rPr>
+              <w:rFonts w:ascii="Arial Unicode MS" w:cs="Arial Unicode MS" w:eastAsia="Arial Unicode MS" w:hAnsi="Arial Unicode MS"/>
+              <w:rtl w:val="0"/>
+            </w:rPr>
+            <w:t xml:space="preserve">選擇合適的框架（如Django或Flask），並開始實作後端邏輯，包括路由設置、視圖函數、模型定義和數據庫操作。</w:t>
+          </w:r>
+        </w:sdtContent>
+      </w:sdt>
+    </w:p>
+    <w:p>
+      <w:pPr>
+        <w:numPr>
+          <w:ilvl w:val="1"/>
+          <w:numId w:val="6"/>
+        </w:numPr>
+        <w:ind w:left="1440" w:hanging="360"/>
+        <w:rPr/>
+      </w:pPr>
+      <w:sdt>
+        <w:sdtPr>
+          <w:tag w:val="goog_rdk_81"/>
+        </w:sdtPr>
+        <w:sdtContent>
+          <w:r>
+            <w:rPr>
+              <w:rFonts w:ascii="Arial Unicode MS" w:cs="Arial Unicode MS" w:eastAsia="Arial Unicode MS" w:hAnsi="Arial Unicode MS"/>
+              <w:rtl w:val="0"/>
+            </w:rPr>
+            <w:t xml:space="preserve">實現用戶註冊、登錄、商品列表展示、購物車管理、訂單生成等核心功能。</w:t>
           </w:r>
         </w:sdtContent>
       </w:sdt>
@@ -2110,41 +1998,82 @@
           <w:numId w:val="6"/>
         </w:numPr>
         <w:ind w:left="720" w:hanging="360"/>
-        <w:rPr>
-          <w:sz w:val="26"/>
-          <w:szCs w:val="26"/>
-        </w:rPr>
-      </w:pPr>
-      <w:sdt>
-        <w:sdtPr>
-          <w:tag w:val="goog_rdk_92"/>
-        </w:sdtPr>
-        <w:sdtContent>
-          <w:r>
-            <w:rPr>
-              <w:rFonts w:ascii="Arial Unicode MS" w:cs="Arial Unicode MS" w:eastAsia="Arial Unicode MS" w:hAnsi="Arial Unicode MS"/>
-              <w:b w:val="1"/>
-              <w:sz w:val="26"/>
-              <w:szCs w:val="26"/>
-              <w:rtl w:val="0"/>
-            </w:rPr>
-            <w:t xml:space="preserve">安全性實踐</w:t>
-          </w:r>
-        </w:sdtContent>
-      </w:sdt>
-      <w:sdt>
-        <w:sdtPr>
-          <w:tag w:val="goog_rdk_93"/>
-        </w:sdtPr>
-        <w:sdtContent>
-          <w:r>
-            <w:rPr>
-              <w:rFonts w:ascii="Arial Unicode MS" w:cs="Arial Unicode MS" w:eastAsia="Arial Unicode MS" w:hAnsi="Arial Unicode MS"/>
-              <w:sz w:val="26"/>
-              <w:szCs w:val="26"/>
-              <w:rtl w:val="0"/>
-            </w:rPr>
-            <w:t xml:space="preserve">：包括用戶身份驗證、輸入數據驗證、防止跨站腳本攻擊等。</w:t>
+        <w:rPr/>
+      </w:pPr>
+      <w:sdt>
+        <w:sdtPr>
+          <w:tag w:val="goog_rdk_82"/>
+        </w:sdtPr>
+        <w:sdtContent>
+          <w:r>
+            <w:rPr>
+              <w:rFonts w:ascii="Arial Unicode MS" w:cs="Arial Unicode MS" w:eastAsia="Arial Unicode MS" w:hAnsi="Arial Unicode MS"/>
+              <w:b w:val="1"/>
+              <w:rtl w:val="0"/>
+            </w:rPr>
+            <w:t xml:space="preserve">前端開發</w:t>
+          </w:r>
+        </w:sdtContent>
+      </w:sdt>
+      <w:sdt>
+        <w:sdtPr>
+          <w:tag w:val="goog_rdk_83"/>
+        </w:sdtPr>
+        <w:sdtContent>
+          <w:r>
+            <w:rPr>
+              <w:rFonts w:ascii="Arial Unicode MS" w:cs="Arial Unicode MS" w:eastAsia="Arial Unicode MS" w:hAnsi="Arial Unicode MS"/>
+              <w:rtl w:val="0"/>
+            </w:rPr>
+            <w:t xml:space="preserve">：</w:t>
+          </w:r>
+        </w:sdtContent>
+      </w:sdt>
+    </w:p>
+    <w:p>
+      <w:pPr>
+        <w:numPr>
+          <w:ilvl w:val="1"/>
+          <w:numId w:val="6"/>
+        </w:numPr>
+        <w:ind w:left="1440" w:hanging="360"/>
+        <w:rPr/>
+      </w:pPr>
+      <w:sdt>
+        <w:sdtPr>
+          <w:tag w:val="goog_rdk_84"/>
+        </w:sdtPr>
+        <w:sdtContent>
+          <w:r>
+            <w:rPr>
+              <w:rFonts w:ascii="Arial Unicode MS" w:cs="Arial Unicode MS" w:eastAsia="Arial Unicode MS" w:hAnsi="Arial Unicode MS"/>
+              <w:rtl w:val="0"/>
+            </w:rPr>
+            <w:t xml:space="preserve">設計並實作用戶界面，包括主頁面、商品列表頁、商品詳細頁、購物車頁面、訂單頁面等。</w:t>
+          </w:r>
+        </w:sdtContent>
+      </w:sdt>
+    </w:p>
+    <w:p>
+      <w:pPr>
+        <w:numPr>
+          <w:ilvl w:val="1"/>
+          <w:numId w:val="6"/>
+        </w:numPr>
+        <w:ind w:left="1440" w:hanging="360"/>
+        <w:rPr/>
+      </w:pPr>
+      <w:sdt>
+        <w:sdtPr>
+          <w:tag w:val="goog_rdk_85"/>
+        </w:sdtPr>
+        <w:sdtContent>
+          <w:r>
+            <w:rPr>
+              <w:rFonts w:ascii="Arial Unicode MS" w:cs="Arial Unicode MS" w:eastAsia="Arial Unicode MS" w:hAnsi="Arial Unicode MS"/>
+              <w:rtl w:val="0"/>
+            </w:rPr>
+            <w:t xml:space="preserve">使用HTML、CSS和JavaScript實現頁面結構、樣式和互動效果。</w:t>
           </w:r>
         </w:sdtContent>
       </w:sdt>
@@ -2155,6 +2084,281 @@
           <w:ilvl w:val="0"/>
           <w:numId w:val="6"/>
         </w:numPr>
+        <w:ind w:left="720" w:hanging="360"/>
+        <w:rPr/>
+      </w:pPr>
+      <w:sdt>
+        <w:sdtPr>
+          <w:tag w:val="goog_rdk_86"/>
+        </w:sdtPr>
+        <w:sdtContent>
+          <w:r>
+            <w:rPr>
+              <w:rFonts w:ascii="Arial Unicode MS" w:cs="Arial Unicode MS" w:eastAsia="Arial Unicode MS" w:hAnsi="Arial Unicode MS"/>
+              <w:b w:val="1"/>
+              <w:rtl w:val="0"/>
+            </w:rPr>
+            <w:t xml:space="preserve">集成與測試</w:t>
+          </w:r>
+        </w:sdtContent>
+      </w:sdt>
+      <w:sdt>
+        <w:sdtPr>
+          <w:tag w:val="goog_rdk_87"/>
+        </w:sdtPr>
+        <w:sdtContent>
+          <w:r>
+            <w:rPr>
+              <w:rFonts w:ascii="Arial Unicode MS" w:cs="Arial Unicode MS" w:eastAsia="Arial Unicode MS" w:hAnsi="Arial Unicode MS"/>
+              <w:rtl w:val="0"/>
+            </w:rPr>
+            <w:t xml:space="preserve">：</w:t>
+          </w:r>
+        </w:sdtContent>
+      </w:sdt>
+    </w:p>
+    <w:p>
+      <w:pPr>
+        <w:numPr>
+          <w:ilvl w:val="1"/>
+          <w:numId w:val="6"/>
+        </w:numPr>
+        <w:ind w:left="1440" w:hanging="360"/>
+        <w:rPr/>
+      </w:pPr>
+      <w:sdt>
+        <w:sdtPr>
+          <w:tag w:val="goog_rdk_88"/>
+        </w:sdtPr>
+        <w:sdtContent>
+          <w:r>
+            <w:rPr>
+              <w:rFonts w:ascii="Arial Unicode MS" w:cs="Arial Unicode MS" w:eastAsia="Arial Unicode MS" w:hAnsi="Arial Unicode MS"/>
+              <w:rtl w:val="0"/>
+            </w:rPr>
+            <w:t xml:space="preserve">將前端與後端集成，通過RESTful API或模板引擎實現數據的動態顯示和交互。</w:t>
+          </w:r>
+        </w:sdtContent>
+      </w:sdt>
+    </w:p>
+    <w:p>
+      <w:pPr>
+        <w:numPr>
+          <w:ilvl w:val="1"/>
+          <w:numId w:val="6"/>
+        </w:numPr>
+        <w:spacing w:after="240" w:lineRule="auto"/>
+        <w:ind w:left="1440" w:hanging="360"/>
+        <w:rPr/>
+      </w:pPr>
+      <w:sdt>
+        <w:sdtPr>
+          <w:tag w:val="goog_rdk_89"/>
+        </w:sdtPr>
+        <w:sdtContent>
+          <w:r>
+            <w:rPr>
+              <w:rFonts w:ascii="Arial Unicode MS" w:cs="Arial Unicode MS" w:eastAsia="Arial Unicode MS" w:hAnsi="Arial Unicode MS"/>
+              <w:rtl w:val="0"/>
+            </w:rPr>
+            <w:t xml:space="preserve">進行單元測試和集成測試，確保各個模塊和功能的正常運行。</w:t>
+          </w:r>
+        </w:sdtContent>
+      </w:sdt>
+    </w:p>
+    <w:p>
+      <w:pPr>
+        <w:spacing w:after="240" w:before="240" w:lineRule="auto"/>
+        <w:rPr>
+          <w:b w:val="1"/>
+          <w:sz w:val="26"/>
+          <w:szCs w:val="26"/>
+        </w:rPr>
+      </w:pPr>
+      <w:sdt>
+        <w:sdtPr>
+          <w:tag w:val="goog_rdk_90"/>
+        </w:sdtPr>
+        <w:sdtContent>
+          <w:r>
+            <w:rPr>
+              <w:rFonts w:ascii="Arial Unicode MS" w:cs="Arial Unicode MS" w:eastAsia="Arial Unicode MS" w:hAnsi="Arial Unicode MS"/>
+              <w:b w:val="1"/>
+              <w:sz w:val="26"/>
+              <w:szCs w:val="26"/>
+              <w:rtl w:val="0"/>
+            </w:rPr>
+            <w:t xml:space="preserve">解決方案中所運用之技巧</w:t>
+          </w:r>
+        </w:sdtContent>
+      </w:sdt>
+      <w:sdt>
+        <w:sdtPr>
+          <w:tag w:val="goog_rdk_91"/>
+        </w:sdtPr>
+        <w:sdtContent>
+          <w:r>
+            <w:rPr>
+              <w:rFonts w:ascii="Arial Unicode MS" w:cs="Arial Unicode MS" w:eastAsia="Arial Unicode MS" w:hAnsi="Arial Unicode MS"/>
+              <w:sz w:val="26"/>
+              <w:szCs w:val="26"/>
+              <w:rtl w:val="0"/>
+            </w:rPr>
+            <w:t xml:space="preserve">：</w:t>
+          </w:r>
+        </w:sdtContent>
+      </w:sdt>
+      <w:r>
+        <w:rPr>
+          <w:rtl w:val="0"/>
+        </w:rPr>
+      </w:r>
+    </w:p>
+    <w:p>
+      <w:pPr>
+        <w:numPr>
+          <w:ilvl w:val="0"/>
+          <w:numId w:val="3"/>
+        </w:numPr>
+        <w:spacing w:before="240" w:lineRule="auto"/>
+        <w:ind w:left="720" w:hanging="360"/>
+        <w:rPr>
+          <w:sz w:val="26"/>
+          <w:szCs w:val="26"/>
+        </w:rPr>
+      </w:pPr>
+      <w:sdt>
+        <w:sdtPr>
+          <w:tag w:val="goog_rdk_92"/>
+        </w:sdtPr>
+        <w:sdtContent>
+          <w:r>
+            <w:rPr>
+              <w:rFonts w:ascii="Arial Unicode MS" w:cs="Arial Unicode MS" w:eastAsia="Arial Unicode MS" w:hAnsi="Arial Unicode MS"/>
+              <w:b w:val="1"/>
+              <w:sz w:val="26"/>
+              <w:szCs w:val="26"/>
+              <w:rtl w:val="0"/>
+            </w:rPr>
+            <w:t xml:space="preserve">RESTful API 設計</w:t>
+          </w:r>
+        </w:sdtContent>
+      </w:sdt>
+      <w:sdt>
+        <w:sdtPr>
+          <w:tag w:val="goog_rdk_93"/>
+        </w:sdtPr>
+        <w:sdtContent>
+          <w:r>
+            <w:rPr>
+              <w:rFonts w:ascii="Arial Unicode MS" w:cs="Arial Unicode MS" w:eastAsia="Arial Unicode MS" w:hAnsi="Arial Unicode MS"/>
+              <w:sz w:val="26"/>
+              <w:szCs w:val="26"/>
+              <w:rtl w:val="0"/>
+            </w:rPr>
+            <w:t xml:space="preserve">：用於前後端的數據交換和通信。</w:t>
+          </w:r>
+        </w:sdtContent>
+      </w:sdt>
+    </w:p>
+    <w:p>
+      <w:pPr>
+        <w:numPr>
+          <w:ilvl w:val="0"/>
+          <w:numId w:val="3"/>
+        </w:numPr>
+        <w:ind w:left="720" w:hanging="360"/>
+        <w:rPr>
+          <w:sz w:val="26"/>
+          <w:szCs w:val="26"/>
+        </w:rPr>
+      </w:pPr>
+      <w:sdt>
+        <w:sdtPr>
+          <w:tag w:val="goog_rdk_94"/>
+        </w:sdtPr>
+        <w:sdtContent>
+          <w:r>
+            <w:rPr>
+              <w:rFonts w:ascii="Arial Unicode MS" w:cs="Arial Unicode MS" w:eastAsia="Arial Unicode MS" w:hAnsi="Arial Unicode MS"/>
+              <w:b w:val="1"/>
+              <w:sz w:val="26"/>
+              <w:szCs w:val="26"/>
+              <w:rtl w:val="0"/>
+            </w:rPr>
+            <w:t xml:space="preserve">前端框架</w:t>
+          </w:r>
+        </w:sdtContent>
+      </w:sdt>
+      <w:sdt>
+        <w:sdtPr>
+          <w:tag w:val="goog_rdk_95"/>
+        </w:sdtPr>
+        <w:sdtContent>
+          <w:r>
+            <w:rPr>
+              <w:rFonts w:ascii="Arial Unicode MS" w:cs="Arial Unicode MS" w:eastAsia="Arial Unicode MS" w:hAnsi="Arial Unicode MS"/>
+              <w:sz w:val="26"/>
+              <w:szCs w:val="26"/>
+              <w:rtl w:val="0"/>
+            </w:rPr>
+            <w:t xml:space="preserve">：如React、Vue.js等，用於更高效的前端開發和組件化管理。</w:t>
+          </w:r>
+        </w:sdtContent>
+      </w:sdt>
+    </w:p>
+    <w:p>
+      <w:pPr>
+        <w:numPr>
+          <w:ilvl w:val="0"/>
+          <w:numId w:val="3"/>
+        </w:numPr>
+        <w:ind w:left="720" w:hanging="360"/>
+        <w:rPr>
+          <w:sz w:val="26"/>
+          <w:szCs w:val="26"/>
+        </w:rPr>
+      </w:pPr>
+      <w:sdt>
+        <w:sdtPr>
+          <w:tag w:val="goog_rdk_96"/>
+        </w:sdtPr>
+        <w:sdtContent>
+          <w:r>
+            <w:rPr>
+              <w:rFonts w:ascii="Arial Unicode MS" w:cs="Arial Unicode MS" w:eastAsia="Arial Unicode MS" w:hAnsi="Arial Unicode MS"/>
+              <w:b w:val="1"/>
+              <w:sz w:val="26"/>
+              <w:szCs w:val="26"/>
+              <w:rtl w:val="0"/>
+            </w:rPr>
+            <w:t xml:space="preserve">安全性實踐</w:t>
+          </w:r>
+        </w:sdtContent>
+      </w:sdt>
+      <w:sdt>
+        <w:sdtPr>
+          <w:tag w:val="goog_rdk_97"/>
+        </w:sdtPr>
+        <w:sdtContent>
+          <w:r>
+            <w:rPr>
+              <w:rFonts w:ascii="Arial Unicode MS" w:cs="Arial Unicode MS" w:eastAsia="Arial Unicode MS" w:hAnsi="Arial Unicode MS"/>
+              <w:sz w:val="26"/>
+              <w:szCs w:val="26"/>
+              <w:rtl w:val="0"/>
+            </w:rPr>
+            <w:t xml:space="preserve">：包括用戶身份驗證、輸入數據驗證、防止跨站腳本攻擊等。</w:t>
+          </w:r>
+        </w:sdtContent>
+      </w:sdt>
+    </w:p>
+    <w:p>
+      <w:pPr>
+        <w:numPr>
+          <w:ilvl w:val="0"/>
+          <w:numId w:val="3"/>
+        </w:numPr>
         <w:spacing w:after="240" w:lineRule="auto"/>
         <w:ind w:left="720" w:hanging="360"/>
         <w:rPr>
@@ -2164,7 +2368,7 @@
       </w:pPr>
       <w:sdt>
         <w:sdtPr>
-          <w:tag w:val="goog_rdk_94"/>
+          <w:tag w:val="goog_rdk_98"/>
         </w:sdtPr>
         <w:sdtContent>
           <w:r>
@@ -2181,7 +2385,7 @@
       </w:sdt>
       <w:sdt>
         <w:sdtPr>
-          <w:tag w:val="goog_rdk_95"/>
+          <w:tag w:val="goog_rdk_99"/>
         </w:sdtPr>
         <w:sdtContent>
           <w:r>
@@ -2195,6 +2399,11 @@
           </w:r>
         </w:sdtContent>
       </w:sdt>
+      <w:r>
+        <w:rPr>
+          <w:rtl w:val="0"/>
+        </w:rPr>
+      </w:r>
     </w:p>
     <w:p>
       <w:pPr>
@@ -2203,7 +2412,7 @@
       </w:pPr>
       <w:sdt>
         <w:sdtPr>
-          <w:tag w:val="goog_rdk_96"/>
+          <w:tag w:val="goog_rdk_100"/>
         </w:sdtPr>
         <w:sdtContent>
           <w:r>
@@ -2220,7 +2429,7 @@
       </w:sdt>
       <w:sdt>
         <w:sdtPr>
-          <w:tag w:val="goog_rdk_97"/>
+          <w:tag w:val="goog_rdk_101"/>
         </w:sdtPr>
         <w:sdtContent>
           <w:r>
@@ -2249,9 +2458,9 @@
         <w:rPr/>
         <w:drawing>
           <wp:inline distB="0" distT="0" distL="0" distR="0">
-            <wp:extent cx="6843395" cy="4810125"/>
+            <wp:extent cx="6674213" cy="4693106"/>
             <wp:effectExtent b="0" l="0" r="0" t="0"/>
-            <wp:docPr id="1777245321" name="image1.jpg"/>
+            <wp:docPr id="1777245322" name="image1.jpg"/>
             <a:graphic>
               <a:graphicData uri="http://schemas.openxmlformats.org/drawingml/2006/picture">
                 <pic:pic>
@@ -2269,7 +2478,7 @@
                   <pic:spPr>
                     <a:xfrm>
                       <a:off x="0" y="0"/>
-                      <a:ext cx="6843395" cy="4810125"/>
+                      <a:ext cx="6674213" cy="4693106"/>
                     </a:xfrm>
                     <a:prstGeom prst="rect"/>
                     <a:ln/>
@@ -2288,17 +2497,6 @@
     </w:p>
     <w:p>
       <w:pPr>
-        <w:spacing w:after="240" w:before="240" w:lineRule="auto"/>
-        <w:rPr/>
-      </w:pPr>
-      <w:r>
-        <w:rPr>
-          <w:rtl w:val="0"/>
-        </w:rPr>
-      </w:r>
-    </w:p>
-    <w:p>
-      <w:pPr>
         <w:rPr/>
       </w:pPr>
       <w:r>
@@ -2318,7 +2516,7 @@
       </w:pPr>
       <w:sdt>
         <w:sdtPr>
-          <w:tag w:val="goog_rdk_98"/>
+          <w:tag w:val="goog_rdk_102"/>
         </w:sdtPr>
         <w:sdtContent>
           <w:r>
@@ -2348,7 +2546,7 @@
       </w:pPr>
       <w:sdt>
         <w:sdtPr>
-          <w:tag w:val="goog_rdk_99"/>
+          <w:tag w:val="goog_rdk_103"/>
         </w:sdtPr>
         <w:sdtContent>
           <w:r>
@@ -2373,7 +2571,7 @@
       </w:pPr>
       <w:sdt>
         <w:sdtPr>
-          <w:tag w:val="goog_rdk_100"/>
+          <w:tag w:val="goog_rdk_104"/>
         </w:sdtPr>
         <w:sdtContent>
           <w:r>
@@ -2401,7 +2599,7 @@
       </w:pPr>
       <w:sdt>
         <w:sdtPr>
-          <w:tag w:val="goog_rdk_101"/>
+          <w:tag w:val="goog_rdk_105"/>
         </w:sdtPr>
         <w:sdtContent>
           <w:r>
@@ -2435,7 +2633,7 @@
       <w:bookmarkEnd w:id="5"/>
       <w:sdt>
         <w:sdtPr>
-          <w:tag w:val="goog_rdk_102"/>
+          <w:tag w:val="goog_rdk_106"/>
         </w:sdtPr>
         <w:sdtContent>
           <w:r>
@@ -2464,7 +2662,7 @@
       </w:pPr>
       <w:sdt>
         <w:sdtPr>
-          <w:tag w:val="goog_rdk_103"/>
+          <w:tag w:val="goog_rdk_107"/>
         </w:sdtPr>
         <w:sdtContent>
           <w:r>
@@ -2475,7 +2673,7 @@
               <w:szCs w:val="30"/>
               <w:rtl w:val="0"/>
             </w:rPr>
-            <w:t xml:space="preserve">通過這次作業，我學到了許多關於全棧開發的知識。使用Flask框架來編寫後端代碼，並與前端的HTML頁面進行互動，使我對於HTTP請求和響應有了更深入的理解。此外，與SQL資料庫的整合也讓我學會了如何有效地進行數據的存儲和查詢。</w:t>
+            <w:t xml:space="preserve">通過這次作業，我學到了許多關於開發的知識。使用Flask框架來編寫後端代碼，並與前端的HTML頁面進行互動，使我對於HTTP請求和響應有了更深入的理解。此外，與SQL資料庫的整合也讓我學會了如何有效地進行數據的存儲和查詢。</w:t>
           </w:r>
         </w:sdtContent>
       </w:sdt>
@@ -2498,7 +2696,7 @@
       <w:bookmarkEnd w:id="6"/>
       <w:sdt>
         <w:sdtPr>
-          <w:tag w:val="goog_rdk_104"/>
+          <w:tag w:val="goog_rdk_108"/>
         </w:sdtPr>
         <w:sdtContent>
           <w:r>
@@ -2527,7 +2725,7 @@
       </w:pPr>
       <w:sdt>
         <w:sdtPr>
-          <w:tag w:val="goog_rdk_105"/>
+          <w:tag w:val="goog_rdk_109"/>
         </w:sdtPr>
         <w:sdtContent>
           <w:r>
@@ -2561,7 +2759,7 @@
       <w:bookmarkEnd w:id="7"/>
       <w:sdt>
         <w:sdtPr>
-          <w:tag w:val="goog_rdk_106"/>
+          <w:tag w:val="goog_rdk_110"/>
         </w:sdtPr>
         <w:sdtContent>
           <w:r>
@@ -2590,7 +2788,7 @@
       </w:pPr>
       <w:sdt>
         <w:sdtPr>
-          <w:tag w:val="goog_rdk_107"/>
+          <w:tag w:val="goog_rdk_111"/>
         </w:sdtPr>
         <w:sdtContent>
           <w:r>
@@ -2627,13 +2825,29 @@
         <w:rPr>
           <w:rFonts w:ascii="Arimo" w:cs="Arimo" w:eastAsia="Arimo" w:hAnsi="Arimo"/>
           <w:b w:val="1"/>
+          <w:color w:val="0000ff"/>
+          <w:sz w:val="30"/>
+          <w:szCs w:val="30"/>
+        </w:rPr>
+      </w:pPr>
+      <w:r>
+        <w:rPr>
+          <w:rtl w:val="0"/>
+        </w:rPr>
+      </w:r>
+    </w:p>
+    <w:p>
+      <w:pPr>
+        <w:rPr>
+          <w:rFonts w:ascii="Arimo" w:cs="Arimo" w:eastAsia="Arimo" w:hAnsi="Arimo"/>
+          <w:b w:val="1"/>
           <w:sz w:val="24"/>
           <w:szCs w:val="24"/>
         </w:rPr>
       </w:pPr>
       <w:sdt>
         <w:sdtPr>
-          <w:tag w:val="goog_rdk_108"/>
+          <w:tag w:val="goog_rdk_112"/>
         </w:sdtPr>
         <w:sdtContent>
           <w:r>
@@ -2652,7 +2866,7 @@
       </w:sdt>
       <w:sdt>
         <w:sdtPr>
-          <w:tag w:val="goog_rdk_109"/>
+          <w:tag w:val="goog_rdk_113"/>
         </w:sdtPr>
         <w:sdtContent>
           <w:r>
@@ -2686,7 +2900,7 @@
       <w:bookmarkEnd w:id="8"/>
       <w:sdt>
         <w:sdtPr>
-          <w:tag w:val="goog_rdk_110"/>
+          <w:tag w:val="goog_rdk_114"/>
         </w:sdtPr>
         <w:sdtContent>
           <w:r>
@@ -2715,7 +2929,7 @@
       </w:pPr>
       <w:sdt>
         <w:sdtPr>
-          <w:tag w:val="goog_rdk_111"/>
+          <w:tag w:val="goog_rdk_115"/>
         </w:sdtPr>
         <w:sdtContent>
           <w:r>
@@ -2735,9 +2949,9 @@
       <w:pPr>
         <w:numPr>
           <w:ilvl w:val="0"/>
-          <w:numId w:val="13"/>
+          <w:numId w:val="10"/>
         </w:numPr>
-        <w:spacing w:after="0" w:afterAutospacing="0" w:before="240" w:lineRule="auto"/>
+        <w:spacing w:before="240" w:lineRule="auto"/>
         <w:ind w:left="720" w:hanging="360"/>
         <w:rPr>
           <w:rFonts w:ascii="Arimo" w:cs="Arimo" w:eastAsia="Arimo" w:hAnsi="Arimo"/>
@@ -2748,7 +2962,7 @@
       </w:pPr>
       <w:sdt>
         <w:sdtPr>
-          <w:tag w:val="goog_rdk_112"/>
+          <w:tag w:val="goog_rdk_116"/>
         </w:sdtPr>
         <w:sdtContent>
           <w:r>
@@ -2768,9 +2982,8 @@
       <w:pPr>
         <w:numPr>
           <w:ilvl w:val="1"/>
-          <w:numId w:val="13"/>
+          <w:numId w:val="10"/>
         </w:numPr>
-        <w:spacing w:after="0" w:afterAutospacing="0" w:before="0" w:beforeAutospacing="0" w:lineRule="auto"/>
         <w:ind w:left="1440" w:hanging="360"/>
         <w:rPr>
           <w:rFonts w:ascii="Arimo" w:cs="Arimo" w:eastAsia="Arimo" w:hAnsi="Arimo"/>
@@ -2781,7 +2994,7 @@
       </w:pPr>
       <w:sdt>
         <w:sdtPr>
-          <w:tag w:val="goog_rdk_113"/>
+          <w:tag w:val="goog_rdk_117"/>
         </w:sdtPr>
         <w:sdtContent>
           <w:r>
@@ -2801,9 +3014,8 @@
       <w:pPr>
         <w:numPr>
           <w:ilvl w:val="1"/>
-          <w:numId w:val="13"/>
+          <w:numId w:val="10"/>
         </w:numPr>
-        <w:spacing w:after="0" w:afterAutospacing="0" w:before="0" w:beforeAutospacing="0" w:lineRule="auto"/>
         <w:ind w:left="1440" w:hanging="360"/>
         <w:rPr>
           <w:rFonts w:ascii="Arimo" w:cs="Arimo" w:eastAsia="Arimo" w:hAnsi="Arimo"/>
@@ -2814,7 +3026,7 @@
       </w:pPr>
       <w:sdt>
         <w:sdtPr>
-          <w:tag w:val="goog_rdk_114"/>
+          <w:tag w:val="goog_rdk_118"/>
         </w:sdtPr>
         <w:sdtContent>
           <w:r>
@@ -2834,9 +3046,8 @@
       <w:pPr>
         <w:numPr>
           <w:ilvl w:val="1"/>
-          <w:numId w:val="13"/>
+          <w:numId w:val="10"/>
         </w:numPr>
-        <w:spacing w:after="0" w:afterAutospacing="0" w:before="0" w:beforeAutospacing="0" w:lineRule="auto"/>
         <w:ind w:left="1440" w:hanging="360"/>
         <w:rPr>
           <w:rFonts w:ascii="Arimo" w:cs="Arimo" w:eastAsia="Arimo" w:hAnsi="Arimo"/>
@@ -2847,7 +3058,7 @@
       </w:pPr>
       <w:sdt>
         <w:sdtPr>
-          <w:tag w:val="goog_rdk_115"/>
+          <w:tag w:val="goog_rdk_119"/>
         </w:sdtPr>
         <w:sdtContent>
           <w:r>
@@ -2867,9 +3078,8 @@
       <w:pPr>
         <w:numPr>
           <w:ilvl w:val="0"/>
-          <w:numId w:val="13"/>
+          <w:numId w:val="10"/>
         </w:numPr>
-        <w:spacing w:after="0" w:afterAutospacing="0" w:before="0" w:beforeAutospacing="0" w:lineRule="auto"/>
         <w:ind w:left="720" w:hanging="360"/>
         <w:rPr>
           <w:rFonts w:ascii="Arimo" w:cs="Arimo" w:eastAsia="Arimo" w:hAnsi="Arimo"/>
@@ -2880,7 +3090,7 @@
       </w:pPr>
       <w:sdt>
         <w:sdtPr>
-          <w:tag w:val="goog_rdk_116"/>
+          <w:tag w:val="goog_rdk_120"/>
         </w:sdtPr>
         <w:sdtContent>
           <w:r>
@@ -2900,9 +3110,8 @@
       <w:pPr>
         <w:numPr>
           <w:ilvl w:val="1"/>
-          <w:numId w:val="13"/>
+          <w:numId w:val="10"/>
         </w:numPr>
-        <w:spacing w:after="0" w:afterAutospacing="0" w:before="0" w:beforeAutospacing="0" w:lineRule="auto"/>
         <w:ind w:left="1440" w:hanging="360"/>
         <w:rPr>
           <w:rFonts w:ascii="Arimo" w:cs="Arimo" w:eastAsia="Arimo" w:hAnsi="Arimo"/>
@@ -2913,7 +3122,7 @@
       </w:pPr>
       <w:sdt>
         <w:sdtPr>
-          <w:tag w:val="goog_rdk_117"/>
+          <w:tag w:val="goog_rdk_121"/>
         </w:sdtPr>
         <w:sdtContent>
           <w:r>
@@ -2933,9 +3142,9 @@
       <w:pPr>
         <w:numPr>
           <w:ilvl w:val="1"/>
-          <w:numId w:val="13"/>
+          <w:numId w:val="10"/>
         </w:numPr>
-        <w:spacing w:after="240" w:before="0" w:beforeAutospacing="0" w:lineRule="auto"/>
+        <w:spacing w:after="240" w:lineRule="auto"/>
         <w:ind w:left="1440" w:hanging="360"/>
         <w:rPr>
           <w:rFonts w:ascii="Arimo" w:cs="Arimo" w:eastAsia="Arimo" w:hAnsi="Arimo"/>
@@ -2946,7 +3155,7 @@
       </w:pPr>
       <w:sdt>
         <w:sdtPr>
-          <w:tag w:val="goog_rdk_118"/>
+          <w:tag w:val="goog_rdk_122"/>
         </w:sdtPr>
         <w:sdtContent>
           <w:r>
@@ -2980,7 +3189,7 @@
       <w:bookmarkEnd w:id="9"/>
       <w:sdt>
         <w:sdtPr>
-          <w:tag w:val="goog_rdk_119"/>
+          <w:tag w:val="goog_rdk_123"/>
         </w:sdtPr>
         <w:sdtContent>
           <w:r>
@@ -3009,7 +3218,7 @@
       </w:pPr>
       <w:sdt>
         <w:sdtPr>
-          <w:tag w:val="goog_rdk_120"/>
+          <w:tag w:val="goog_rdk_124"/>
         </w:sdtPr>
         <w:sdtContent>
           <w:r>
@@ -3021,392 +3230,6 @@
               <w:rtl w:val="0"/>
             </w:rPr>
             <w:t xml:space="preserve">在作業的實作過程中，我遇到了一些挑戰和困難：</w:t>
-          </w:r>
-        </w:sdtContent>
-      </w:sdt>
-    </w:p>
-    <w:p>
-      <w:pPr>
-        <w:numPr>
-          <w:ilvl w:val="0"/>
-          <w:numId w:val="9"/>
-        </w:numPr>
-        <w:spacing w:after="0" w:afterAutospacing="0" w:before="240" w:lineRule="auto"/>
-        <w:ind w:left="720" w:hanging="360"/>
-        <w:rPr>
-          <w:rFonts w:ascii="Arimo" w:cs="Arimo" w:eastAsia="Arimo" w:hAnsi="Arimo"/>
-          <w:b w:val="1"/>
-          <w:sz w:val="24"/>
-          <w:szCs w:val="24"/>
-        </w:rPr>
-      </w:pPr>
-      <w:sdt>
-        <w:sdtPr>
-          <w:tag w:val="goog_rdk_121"/>
-        </w:sdtPr>
-        <w:sdtContent>
-          <w:r>
-            <w:rPr>
-              <w:rFonts w:ascii="Arial Unicode MS" w:cs="Arial Unicode MS" w:eastAsia="Arial Unicode MS" w:hAnsi="Arial Unicode MS"/>
-              <w:b w:val="1"/>
-              <w:sz w:val="24"/>
-              <w:szCs w:val="24"/>
-              <w:rtl w:val="0"/>
-            </w:rPr>
-            <w:t xml:space="preserve">SQL語法的熟悉度：</w:t>
-          </w:r>
-        </w:sdtContent>
-      </w:sdt>
-    </w:p>
-    <w:p>
-      <w:pPr>
-        <w:numPr>
-          <w:ilvl w:val="1"/>
-          <w:numId w:val="9"/>
-        </w:numPr>
-        <w:spacing w:after="0" w:afterAutospacing="0" w:before="0" w:beforeAutospacing="0" w:lineRule="auto"/>
-        <w:ind w:left="1440" w:hanging="360"/>
-        <w:rPr>
-          <w:rFonts w:ascii="Arimo" w:cs="Arimo" w:eastAsia="Arimo" w:hAnsi="Arimo"/>
-          <w:b w:val="1"/>
-          <w:sz w:val="24"/>
-          <w:szCs w:val="24"/>
-        </w:rPr>
-      </w:pPr>
-      <w:sdt>
-        <w:sdtPr>
-          <w:tag w:val="goog_rdk_122"/>
-        </w:sdtPr>
-        <w:sdtContent>
-          <w:r>
-            <w:rPr>
-              <w:rFonts w:ascii="Arial Unicode MS" w:cs="Arial Unicode MS" w:eastAsia="Arial Unicode MS" w:hAnsi="Arial Unicode MS"/>
-              <w:b w:val="1"/>
-              <w:sz w:val="24"/>
-              <w:szCs w:val="24"/>
-              <w:rtl w:val="0"/>
-            </w:rPr>
-            <w:t xml:space="preserve">起初對於SQL語法不夠熟悉，特別是複雜的查詢和聯合查詢（JOIN）的使用。透過多次的練習和查閱資料，逐漸掌握了這些語法。</w:t>
-          </w:r>
-        </w:sdtContent>
-      </w:sdt>
-    </w:p>
-    <w:p>
-      <w:pPr>
-        <w:numPr>
-          <w:ilvl w:val="0"/>
-          <w:numId w:val="9"/>
-        </w:numPr>
-        <w:spacing w:after="0" w:afterAutospacing="0" w:before="0" w:beforeAutospacing="0" w:lineRule="auto"/>
-        <w:ind w:left="720" w:hanging="360"/>
-        <w:rPr>
-          <w:rFonts w:ascii="Arimo" w:cs="Arimo" w:eastAsia="Arimo" w:hAnsi="Arimo"/>
-          <w:b w:val="1"/>
-          <w:sz w:val="24"/>
-          <w:szCs w:val="24"/>
-        </w:rPr>
-      </w:pPr>
-      <w:sdt>
-        <w:sdtPr>
-          <w:tag w:val="goog_rdk_123"/>
-        </w:sdtPr>
-        <w:sdtContent>
-          <w:r>
-            <w:rPr>
-              <w:rFonts w:ascii="Arial Unicode MS" w:cs="Arial Unicode MS" w:eastAsia="Arial Unicode MS" w:hAnsi="Arial Unicode MS"/>
-              <w:b w:val="1"/>
-              <w:sz w:val="24"/>
-              <w:szCs w:val="24"/>
-              <w:rtl w:val="0"/>
-            </w:rPr>
-            <w:t xml:space="preserve">資料表設計：</w:t>
-          </w:r>
-        </w:sdtContent>
-      </w:sdt>
-    </w:p>
-    <w:p>
-      <w:pPr>
-        <w:numPr>
-          <w:ilvl w:val="1"/>
-          <w:numId w:val="9"/>
-        </w:numPr>
-        <w:spacing w:after="240" w:before="0" w:beforeAutospacing="0" w:lineRule="auto"/>
-        <w:ind w:left="1440" w:hanging="360"/>
-        <w:rPr>
-          <w:rFonts w:ascii="Arimo" w:cs="Arimo" w:eastAsia="Arimo" w:hAnsi="Arimo"/>
-          <w:b w:val="1"/>
-          <w:sz w:val="24"/>
-          <w:szCs w:val="24"/>
-        </w:rPr>
-      </w:pPr>
-      <w:sdt>
-        <w:sdtPr>
-          <w:tag w:val="goog_rdk_124"/>
-        </w:sdtPr>
-        <w:sdtContent>
-          <w:r>
-            <w:rPr>
-              <w:rFonts w:ascii="Arial Unicode MS" w:cs="Arial Unicode MS" w:eastAsia="Arial Unicode MS" w:hAnsi="Arial Unicode MS"/>
-              <w:b w:val="1"/>
-              <w:sz w:val="24"/>
-              <w:szCs w:val="24"/>
-              <w:rtl w:val="0"/>
-            </w:rPr>
-            <w:t xml:space="preserve">設計資料表結構時，需要仔細考慮各個欄位的數據類型及其關聯性。這需要一定的經驗和設計思維，剛開始會有點困難，但在不斷調整和優化後，最終設計出了較為合理的資料表結構。</w:t>
-          </w:r>
-        </w:sdtContent>
-      </w:sdt>
-    </w:p>
-    <w:p>
-      <w:pPr>
-        <w:pStyle w:val="Heading3"/>
-        <w:keepNext w:val="0"/>
-        <w:keepLines w:val="0"/>
-        <w:spacing w:before="280" w:lineRule="auto"/>
-        <w:rPr>
-          <w:rFonts w:ascii="Arimo" w:cs="Arimo" w:eastAsia="Arimo" w:hAnsi="Arimo"/>
-          <w:b w:val="1"/>
-          <w:color w:val="000000"/>
-          <w:sz w:val="26"/>
-          <w:szCs w:val="26"/>
-        </w:rPr>
-      </w:pPr>
-      <w:bookmarkStart w:colFirst="0" w:colLast="0" w:name="_heading=h.d56rjgfvr3fy" w:id="10"/>
-      <w:bookmarkEnd w:id="10"/>
-      <w:sdt>
-        <w:sdtPr>
-          <w:tag w:val="goog_rdk_125"/>
-        </w:sdtPr>
-        <w:sdtContent>
-          <w:r>
-            <w:rPr>
-              <w:rFonts w:ascii="Arial Unicode MS" w:cs="Arial Unicode MS" w:eastAsia="Arial Unicode MS" w:hAnsi="Arial Unicode MS"/>
-              <w:b w:val="1"/>
-              <w:color w:val="000000"/>
-              <w:sz w:val="26"/>
-              <w:szCs w:val="26"/>
-              <w:rtl w:val="0"/>
-            </w:rPr>
-            <w:t xml:space="preserve">分組的感想</w:t>
-          </w:r>
-        </w:sdtContent>
-      </w:sdt>
-    </w:p>
-    <w:p>
-      <w:pPr>
-        <w:spacing w:after="240" w:before="240" w:lineRule="auto"/>
-        <w:rPr>
-          <w:rFonts w:ascii="Arimo" w:cs="Arimo" w:eastAsia="Arimo" w:hAnsi="Arimo"/>
-          <w:b w:val="1"/>
-          <w:sz w:val="24"/>
-          <w:szCs w:val="24"/>
-        </w:rPr>
-      </w:pPr>
-      <w:sdt>
-        <w:sdtPr>
-          <w:tag w:val="goog_rdk_126"/>
-        </w:sdtPr>
-        <w:sdtContent>
-          <w:r>
-            <w:rPr>
-              <w:rFonts w:ascii="Arial Unicode MS" w:cs="Arial Unicode MS" w:eastAsia="Arial Unicode MS" w:hAnsi="Arial Unicode MS"/>
-              <w:b w:val="1"/>
-              <w:sz w:val="24"/>
-              <w:szCs w:val="24"/>
-              <w:rtl w:val="0"/>
-            </w:rPr>
-            <w:t xml:space="preserve">在這次作業中，我們以小組的形式進行討論和實作。以下是我的分組感想：</w:t>
-          </w:r>
-        </w:sdtContent>
-      </w:sdt>
-    </w:p>
-    <w:p>
-      <w:pPr>
-        <w:numPr>
-          <w:ilvl w:val="0"/>
-          <w:numId w:val="14"/>
-        </w:numPr>
-        <w:spacing w:after="0" w:afterAutospacing="0" w:before="240" w:lineRule="auto"/>
-        <w:ind w:left="720" w:hanging="360"/>
-        <w:rPr>
-          <w:rFonts w:ascii="Arimo" w:cs="Arimo" w:eastAsia="Arimo" w:hAnsi="Arimo"/>
-          <w:b w:val="1"/>
-          <w:sz w:val="24"/>
-          <w:szCs w:val="24"/>
-        </w:rPr>
-      </w:pPr>
-      <w:sdt>
-        <w:sdtPr>
-          <w:tag w:val="goog_rdk_127"/>
-        </w:sdtPr>
-        <w:sdtContent>
-          <w:r>
-            <w:rPr>
-              <w:rFonts w:ascii="Arial Unicode MS" w:cs="Arial Unicode MS" w:eastAsia="Arial Unicode MS" w:hAnsi="Arial Unicode MS"/>
-              <w:b w:val="1"/>
-              <w:sz w:val="24"/>
-              <w:szCs w:val="24"/>
-              <w:rtl w:val="0"/>
-            </w:rPr>
-            <w:t xml:space="preserve">分工合作：</w:t>
-          </w:r>
-        </w:sdtContent>
-      </w:sdt>
-    </w:p>
-    <w:p>
-      <w:pPr>
-        <w:numPr>
-          <w:ilvl w:val="1"/>
-          <w:numId w:val="14"/>
-        </w:numPr>
-        <w:spacing w:after="0" w:afterAutospacing="0" w:before="0" w:beforeAutospacing="0" w:lineRule="auto"/>
-        <w:ind w:left="1440" w:hanging="360"/>
-        <w:rPr>
-          <w:rFonts w:ascii="Arimo" w:cs="Arimo" w:eastAsia="Arimo" w:hAnsi="Arimo"/>
-          <w:b w:val="1"/>
-          <w:sz w:val="24"/>
-          <w:szCs w:val="24"/>
-        </w:rPr>
-      </w:pPr>
-      <w:sdt>
-        <w:sdtPr>
-          <w:tag w:val="goog_rdk_128"/>
-        </w:sdtPr>
-        <w:sdtContent>
-          <w:r>
-            <w:rPr>
-              <w:rFonts w:ascii="Arial Unicode MS" w:cs="Arial Unicode MS" w:eastAsia="Arial Unicode MS" w:hAnsi="Arial Unicode MS"/>
-              <w:b w:val="1"/>
-              <w:sz w:val="24"/>
-              <w:szCs w:val="24"/>
-              <w:rtl w:val="0"/>
-            </w:rPr>
-            <w:t xml:space="preserve">我們小組每個成員分工明確，各自負責不同的部分。例如，有人負責資料庫的建立，有人負責SQL語法的編寫，有人負責測試和調試。這種分工合作的方式提高了效率，也讓我們學會了如何在團隊中協作。</w:t>
-          </w:r>
-        </w:sdtContent>
-      </w:sdt>
-    </w:p>
-    <w:p>
-      <w:pPr>
-        <w:numPr>
-          <w:ilvl w:val="0"/>
-          <w:numId w:val="14"/>
-        </w:numPr>
-        <w:spacing w:after="0" w:afterAutospacing="0" w:before="0" w:beforeAutospacing="0" w:lineRule="auto"/>
-        <w:ind w:left="720" w:hanging="360"/>
-        <w:rPr>
-          <w:rFonts w:ascii="Arimo" w:cs="Arimo" w:eastAsia="Arimo" w:hAnsi="Arimo"/>
-          <w:b w:val="1"/>
-          <w:sz w:val="24"/>
-          <w:szCs w:val="24"/>
-        </w:rPr>
-      </w:pPr>
-      <w:sdt>
-        <w:sdtPr>
-          <w:tag w:val="goog_rdk_129"/>
-        </w:sdtPr>
-        <w:sdtContent>
-          <w:r>
-            <w:rPr>
-              <w:rFonts w:ascii="Arial Unicode MS" w:cs="Arial Unicode MS" w:eastAsia="Arial Unicode MS" w:hAnsi="Arial Unicode MS"/>
-              <w:b w:val="1"/>
-              <w:sz w:val="24"/>
-              <w:szCs w:val="24"/>
-              <w:rtl w:val="0"/>
-            </w:rPr>
-            <w:t xml:space="preserve">討論和交流：</w:t>
-          </w:r>
-        </w:sdtContent>
-      </w:sdt>
-    </w:p>
-    <w:p>
-      <w:pPr>
-        <w:numPr>
-          <w:ilvl w:val="1"/>
-          <w:numId w:val="14"/>
-        </w:numPr>
-        <w:spacing w:after="240" w:before="0" w:beforeAutospacing="0" w:lineRule="auto"/>
-        <w:ind w:left="1440" w:hanging="360"/>
-        <w:rPr>
-          <w:rFonts w:ascii="Arimo" w:cs="Arimo" w:eastAsia="Arimo" w:hAnsi="Arimo"/>
-          <w:b w:val="1"/>
-          <w:sz w:val="24"/>
-          <w:szCs w:val="24"/>
-        </w:rPr>
-      </w:pPr>
-      <w:sdt>
-        <w:sdtPr>
-          <w:tag w:val="goog_rdk_130"/>
-        </w:sdtPr>
-        <w:sdtContent>
-          <w:r>
-            <w:rPr>
-              <w:rFonts w:ascii="Arial Unicode MS" w:cs="Arial Unicode MS" w:eastAsia="Arial Unicode MS" w:hAnsi="Arial Unicode MS"/>
-              <w:b w:val="1"/>
-              <w:sz w:val="24"/>
-              <w:szCs w:val="24"/>
-              <w:rtl w:val="0"/>
-            </w:rPr>
-            <w:t xml:space="preserve">在討論和交流中，大家互相分享自己的想法和解決問題的方法，這讓我們學到了更多不同的解決方案和思路。同時，通過彼此的指導和幫助，也增進了小組成員之間的默契和友誼。</w:t>
-          </w:r>
-        </w:sdtContent>
-      </w:sdt>
-    </w:p>
-    <w:p>
-      <w:pPr>
-        <w:spacing w:after="240" w:before="240" w:lineRule="auto"/>
-        <w:rPr>
-          <w:rFonts w:ascii="Arimo" w:cs="Arimo" w:eastAsia="Arimo" w:hAnsi="Arimo"/>
-          <w:b w:val="1"/>
-          <w:sz w:val="24"/>
-          <w:szCs w:val="24"/>
-        </w:rPr>
-      </w:pPr>
-      <w:sdt>
-        <w:sdtPr>
-          <w:tag w:val="goog_rdk_131"/>
-        </w:sdtPr>
-        <w:sdtContent>
-          <w:r>
-            <w:rPr>
-              <w:rFonts w:ascii="Arial Unicode MS" w:cs="Arial Unicode MS" w:eastAsia="Arial Unicode MS" w:hAnsi="Arial Unicode MS"/>
-              <w:b w:val="1"/>
-              <w:sz w:val="24"/>
-              <w:szCs w:val="24"/>
-              <w:rtl w:val="0"/>
-            </w:rPr>
-            <w:t xml:space="preserve">總結來說，這次的期末作業讓我受益匪淺，不僅提升了自己的技術水平，還加深了對資料庫設計和管理的理解。更重要的是，通過分組合作，我學到了如何有效地進行團隊合作，這對於未來的工作和學習都是非常寶貴的經驗。</w:t>
-          </w:r>
-        </w:sdtContent>
-      </w:sdt>
-    </w:p>
-    <w:p>
-      <w:pPr>
-        <w:spacing w:after="240" w:before="240" w:lineRule="auto"/>
-        <w:rPr>
-          <w:rFonts w:ascii="Arimo" w:cs="Arimo" w:eastAsia="Arimo" w:hAnsi="Arimo"/>
-          <w:b w:val="1"/>
-          <w:color w:val="0000ff"/>
-          <w:sz w:val="30"/>
-          <w:szCs w:val="30"/>
-        </w:rPr>
-      </w:pPr>
-      <w:sdt>
-        <w:sdtPr>
-          <w:tag w:val="goog_rdk_132"/>
-        </w:sdtPr>
-        <w:sdtContent>
-          <w:r>
-            <w:rPr>
-              <w:rFonts w:ascii="Arial Unicode MS" w:cs="Arial Unicode MS" w:eastAsia="Arial Unicode MS" w:hAnsi="Arial Unicode MS"/>
-              <w:b w:val="1"/>
-              <w:color w:val="0000ff"/>
-              <w:sz w:val="30"/>
-              <w:szCs w:val="30"/>
-              <w:rtl w:val="0"/>
-            </w:rPr>
-            <w:br w:type="textWrapping"/>
-            <w:t xml:space="preserve">林政漢:</w:t>
           </w:r>
         </w:sdtContent>
       </w:sdt>
@@ -3428,7 +3251,7 @@
       </w:pPr>
       <w:sdt>
         <w:sdtPr>
-          <w:tag w:val="goog_rdk_133"/>
+          <w:tag w:val="goog_rdk_125"/>
         </w:sdtPr>
         <w:sdtContent>
           <w:r>
@@ -3439,7 +3262,7 @@
               <w:szCs w:val="24"/>
               <w:rtl w:val="0"/>
             </w:rPr>
-            <w:t xml:space="preserve">學習收穫：</w:t>
+            <w:t xml:space="preserve">SQL語法的熟悉度：</w:t>
           </w:r>
         </w:sdtContent>
       </w:sdt>
@@ -3460,7 +3283,7 @@
       </w:pPr>
       <w:sdt>
         <w:sdtPr>
-          <w:tag w:val="goog_rdk_134"/>
+          <w:tag w:val="goog_rdk_126"/>
         </w:sdtPr>
         <w:sdtContent>
           <w:r>
@@ -3471,39 +3294,7 @@
               <w:szCs w:val="24"/>
               <w:rtl w:val="0"/>
             </w:rPr>
-            <w:t xml:space="preserve">透過這個作業，我不僅學會了如何設計和實現不同類型的HTML頁面，還了解了前端頁面如何與後端服務集成以實現動態內容的展示。</w:t>
-          </w:r>
-        </w:sdtContent>
-      </w:sdt>
-    </w:p>
-    <w:p>
-      <w:pPr>
-        <w:numPr>
-          <w:ilvl w:val="1"/>
-          <w:numId w:val="8"/>
-        </w:numPr>
-        <w:ind w:left="1440" w:hanging="360"/>
-        <w:rPr>
-          <w:rFonts w:ascii="Arimo" w:cs="Arimo" w:eastAsia="Arimo" w:hAnsi="Arimo"/>
-          <w:b w:val="1"/>
-          <w:sz w:val="24"/>
-          <w:szCs w:val="24"/>
-        </w:rPr>
-      </w:pPr>
-      <w:sdt>
-        <w:sdtPr>
-          <w:tag w:val="goog_rdk_135"/>
-        </w:sdtPr>
-        <w:sdtContent>
-          <w:r>
-            <w:rPr>
-              <w:rFonts w:ascii="Arial Unicode MS" w:cs="Arial Unicode MS" w:eastAsia="Arial Unicode MS" w:hAnsi="Arial Unicode MS"/>
-              <w:b w:val="1"/>
-              <w:sz w:val="24"/>
-              <w:szCs w:val="24"/>
-              <w:rtl w:val="0"/>
-            </w:rPr>
-            <w:t xml:space="preserve">在實作過程中，可能學到了許多CSS樣式設計技巧、JavaScript互動效果的實現，以及如何使用模板引擎或JavaScript框架來管理和顯示動態數據。</w:t>
+            <w:t xml:space="preserve">起初對於SQL語法不夠熟悉，特別是複雜的查詢和聯合查詢（JOIN）的使用。透過多次的練習和查閱資料，逐漸掌握了這些語法。</w:t>
           </w:r>
         </w:sdtContent>
       </w:sdt>
@@ -3524,7 +3315,7 @@
       </w:pPr>
       <w:sdt>
         <w:sdtPr>
-          <w:tag w:val="goog_rdk_136"/>
+          <w:tag w:val="goog_rdk_127"/>
         </w:sdtPr>
         <w:sdtContent>
           <w:r>
@@ -3535,103 +3326,7 @@
               <w:szCs w:val="24"/>
               <w:rtl w:val="0"/>
             </w:rPr>
-            <w:t xml:space="preserve">團隊合作：</w:t>
-          </w:r>
-        </w:sdtContent>
-      </w:sdt>
-    </w:p>
-    <w:p>
-      <w:pPr>
-        <w:numPr>
-          <w:ilvl w:val="1"/>
-          <w:numId w:val="8"/>
-        </w:numPr>
-        <w:ind w:left="1440" w:hanging="360"/>
-        <w:rPr>
-          <w:rFonts w:ascii="Arimo" w:cs="Arimo" w:eastAsia="Arimo" w:hAnsi="Arimo"/>
-          <w:b w:val="1"/>
-          <w:sz w:val="24"/>
-          <w:szCs w:val="24"/>
-        </w:rPr>
-      </w:pPr>
-      <w:sdt>
-        <w:sdtPr>
-          <w:tag w:val="goog_rdk_137"/>
-        </w:sdtPr>
-        <w:sdtContent>
-          <w:r>
-            <w:rPr>
-              <w:rFonts w:ascii="Arial Unicode MS" w:cs="Arial Unicode MS" w:eastAsia="Arial Unicode MS" w:hAnsi="Arial Unicode MS"/>
-              <w:b w:val="1"/>
-              <w:sz w:val="24"/>
-              <w:szCs w:val="24"/>
-              <w:rtl w:val="0"/>
-            </w:rPr>
-            <w:t xml:space="preserve">分組開發讓我體驗了團隊協作的重要性。在與同學合作的過程中，可能遇到了溝通、分工、協調進度等方面的挑戰，這些都是現實工作中必須克服的問題。</w:t>
-          </w:r>
-        </w:sdtContent>
-      </w:sdt>
-    </w:p>
-    <w:p>
-      <w:pPr>
-        <w:numPr>
-          <w:ilvl w:val="0"/>
-          <w:numId w:val="8"/>
-        </w:numPr>
-        <w:ind w:left="720" w:hanging="360"/>
-        <w:rPr>
-          <w:rFonts w:ascii="Arimo" w:cs="Arimo" w:eastAsia="Arimo" w:hAnsi="Arimo"/>
-          <w:b w:val="1"/>
-          <w:sz w:val="24"/>
-          <w:szCs w:val="24"/>
-        </w:rPr>
-      </w:pPr>
-      <w:sdt>
-        <w:sdtPr>
-          <w:tag w:val="goog_rdk_138"/>
-        </w:sdtPr>
-        <w:sdtContent>
-          <w:r>
-            <w:rPr>
-              <w:rFonts w:ascii="Arial Unicode MS" w:cs="Arial Unicode MS" w:eastAsia="Arial Unicode MS" w:hAnsi="Arial Unicode MS"/>
-              <w:b w:val="1"/>
-              <w:sz w:val="24"/>
-              <w:szCs w:val="24"/>
-              <w:rtl w:val="0"/>
-            </w:rPr>
-            <w:t xml:space="preserve">技術挑戰和解決困難：</w:t>
-          </w:r>
-        </w:sdtContent>
-      </w:sdt>
-    </w:p>
-    <w:p>
-      <w:pPr>
-        <w:numPr>
-          <w:ilvl w:val="1"/>
-          <w:numId w:val="8"/>
-        </w:numPr>
-        <w:ind w:left="1440" w:hanging="360"/>
-        <w:rPr>
-          <w:rFonts w:ascii="Arimo" w:cs="Arimo" w:eastAsia="Arimo" w:hAnsi="Arimo"/>
-          <w:b w:val="1"/>
-          <w:sz w:val="24"/>
-          <w:szCs w:val="24"/>
-        </w:rPr>
-      </w:pPr>
-      <w:sdt>
-        <w:sdtPr>
-          <w:tag w:val="goog_rdk_139"/>
-        </w:sdtPr>
-        <w:sdtContent>
-          <w:r>
-            <w:rPr>
-              <w:rFonts w:ascii="Arial Unicode MS" w:cs="Arial Unicode MS" w:eastAsia="Arial Unicode MS" w:hAnsi="Arial Unicode MS"/>
-              <w:b w:val="1"/>
-              <w:sz w:val="24"/>
-              <w:szCs w:val="24"/>
-              <w:rtl w:val="0"/>
-            </w:rPr>
-            <w:t xml:space="preserve">可能在開發過程中遇到了各種技術挑戰，比如兼容性問題、頁面設計的美觀性和易用性、跨瀏覽器支持等。</w:t>
+            <w:t xml:space="preserve">資料表設計：</w:t>
           </w:r>
         </w:sdtContent>
       </w:sdt>
@@ -3653,7 +3348,7 @@
       </w:pPr>
       <w:sdt>
         <w:sdtPr>
-          <w:tag w:val="goog_rdk_140"/>
+          <w:tag w:val="goog_rdk_128"/>
         </w:sdtPr>
         <w:sdtContent>
           <w:r>
@@ -3664,7 +3359,7 @@
               <w:szCs w:val="24"/>
               <w:rtl w:val="0"/>
             </w:rPr>
-            <w:t xml:space="preserve">解決這些問題需要不斷學習和查找解決方案的能力，並且與團隊成員共同協作找出最佳的實現方式。</w:t>
+            <w:t xml:space="preserve">設計資料表結構時，需要仔細考慮各個欄位的數據類型及其關聯性。這需要一定的經驗和設計思維，剛開始會有點困難，但在不斷調整和優化後，最終設計出了較為合理的資料表結構。</w:t>
           </w:r>
         </w:sdtContent>
       </w:sdt>
@@ -3679,27 +3374,261 @@
           <w:rFonts w:ascii="Arimo" w:cs="Arimo" w:eastAsia="Arimo" w:hAnsi="Arimo"/>
           <w:b w:val="1"/>
           <w:color w:val="000000"/>
+          <w:sz w:val="26"/>
+          <w:szCs w:val="26"/>
+        </w:rPr>
+      </w:pPr>
+      <w:bookmarkStart w:colFirst="0" w:colLast="0" w:name="_heading=h.d56rjgfvr3fy" w:id="10"/>
+      <w:bookmarkEnd w:id="10"/>
+      <w:sdt>
+        <w:sdtPr>
+          <w:tag w:val="goog_rdk_129"/>
+        </w:sdtPr>
+        <w:sdtContent>
+          <w:r>
+            <w:rPr>
+              <w:rFonts w:ascii="Arial Unicode MS" w:cs="Arial Unicode MS" w:eastAsia="Arial Unicode MS" w:hAnsi="Arial Unicode MS"/>
+              <w:b w:val="1"/>
+              <w:color w:val="000000"/>
+              <w:sz w:val="26"/>
+              <w:szCs w:val="26"/>
+              <w:rtl w:val="0"/>
+            </w:rPr>
+            <w:t xml:space="preserve">分組的感想</w:t>
+          </w:r>
+        </w:sdtContent>
+      </w:sdt>
+    </w:p>
+    <w:p>
+      <w:pPr>
+        <w:spacing w:after="240" w:before="240" w:lineRule="auto"/>
+        <w:rPr>
+          <w:rFonts w:ascii="Arimo" w:cs="Arimo" w:eastAsia="Arimo" w:hAnsi="Arimo"/>
+          <w:b w:val="1"/>
           <w:sz w:val="24"/>
           <w:szCs w:val="24"/>
         </w:rPr>
       </w:pPr>
-      <w:bookmarkStart w:colFirst="0" w:colLast="0" w:name="_heading=h.8h98hgy7xuin" w:id="11"/>
-      <w:bookmarkEnd w:id="11"/>
-      <w:sdt>
-        <w:sdtPr>
-          <w:tag w:val="goog_rdk_141"/>
-        </w:sdtPr>
-        <w:sdtContent>
-          <w:r>
-            <w:rPr>
-              <w:rFonts w:ascii="Arial Unicode MS" w:cs="Arial Unicode MS" w:eastAsia="Arial Unicode MS" w:hAnsi="Arial Unicode MS"/>
-              <w:b w:val="1"/>
-              <w:color w:val="000000"/>
+      <w:sdt>
+        <w:sdtPr>
+          <w:tag w:val="goog_rdk_130"/>
+        </w:sdtPr>
+        <w:sdtContent>
+          <w:r>
+            <w:rPr>
+              <w:rFonts w:ascii="Arial Unicode MS" w:cs="Arial Unicode MS" w:eastAsia="Arial Unicode MS" w:hAnsi="Arial Unicode MS"/>
+              <w:b w:val="1"/>
               <w:sz w:val="24"/>
               <w:szCs w:val="24"/>
               <w:rtl w:val="0"/>
             </w:rPr>
-            <w:t xml:space="preserve">分組的感想</w:t>
+            <w:t xml:space="preserve">在這次作業中，我們以小組的形式進行討論和實作。以下是我的分組感想：</w:t>
+          </w:r>
+        </w:sdtContent>
+      </w:sdt>
+    </w:p>
+    <w:p>
+      <w:pPr>
+        <w:numPr>
+          <w:ilvl w:val="0"/>
+          <w:numId w:val="11"/>
+        </w:numPr>
+        <w:spacing w:before="240" w:lineRule="auto"/>
+        <w:ind w:left="720" w:hanging="360"/>
+        <w:rPr>
+          <w:rFonts w:ascii="Arimo" w:cs="Arimo" w:eastAsia="Arimo" w:hAnsi="Arimo"/>
+          <w:b w:val="1"/>
+          <w:sz w:val="24"/>
+          <w:szCs w:val="24"/>
+        </w:rPr>
+      </w:pPr>
+      <w:sdt>
+        <w:sdtPr>
+          <w:tag w:val="goog_rdk_131"/>
+        </w:sdtPr>
+        <w:sdtContent>
+          <w:r>
+            <w:rPr>
+              <w:rFonts w:ascii="Arial Unicode MS" w:cs="Arial Unicode MS" w:eastAsia="Arial Unicode MS" w:hAnsi="Arial Unicode MS"/>
+              <w:b w:val="1"/>
+              <w:sz w:val="24"/>
+              <w:szCs w:val="24"/>
+              <w:rtl w:val="0"/>
+            </w:rPr>
+            <w:t xml:space="preserve">分工合作：</w:t>
+          </w:r>
+        </w:sdtContent>
+      </w:sdt>
+    </w:p>
+    <w:p>
+      <w:pPr>
+        <w:numPr>
+          <w:ilvl w:val="1"/>
+          <w:numId w:val="11"/>
+        </w:numPr>
+        <w:ind w:left="1440" w:hanging="360"/>
+        <w:rPr>
+          <w:rFonts w:ascii="Arimo" w:cs="Arimo" w:eastAsia="Arimo" w:hAnsi="Arimo"/>
+          <w:b w:val="1"/>
+          <w:sz w:val="24"/>
+          <w:szCs w:val="24"/>
+        </w:rPr>
+      </w:pPr>
+      <w:sdt>
+        <w:sdtPr>
+          <w:tag w:val="goog_rdk_132"/>
+        </w:sdtPr>
+        <w:sdtContent>
+          <w:r>
+            <w:rPr>
+              <w:rFonts w:ascii="Arial Unicode MS" w:cs="Arial Unicode MS" w:eastAsia="Arial Unicode MS" w:hAnsi="Arial Unicode MS"/>
+              <w:b w:val="1"/>
+              <w:sz w:val="24"/>
+              <w:szCs w:val="24"/>
+              <w:rtl w:val="0"/>
+            </w:rPr>
+            <w:t xml:space="preserve">我們小組每個成員分工明確，各自負責不同的部分。例如，有人負責資料庫的建立，有人負責SQL語法的編寫，有人負責測試和調試。這種分工合作的方式提高了效率，也讓我們學會了如何在團隊中協作。</w:t>
+          </w:r>
+        </w:sdtContent>
+      </w:sdt>
+    </w:p>
+    <w:p>
+      <w:pPr>
+        <w:numPr>
+          <w:ilvl w:val="0"/>
+          <w:numId w:val="11"/>
+        </w:numPr>
+        <w:ind w:left="720" w:hanging="360"/>
+        <w:rPr>
+          <w:rFonts w:ascii="Arimo" w:cs="Arimo" w:eastAsia="Arimo" w:hAnsi="Arimo"/>
+          <w:b w:val="1"/>
+          <w:sz w:val="24"/>
+          <w:szCs w:val="24"/>
+        </w:rPr>
+      </w:pPr>
+      <w:sdt>
+        <w:sdtPr>
+          <w:tag w:val="goog_rdk_133"/>
+        </w:sdtPr>
+        <w:sdtContent>
+          <w:r>
+            <w:rPr>
+              <w:rFonts w:ascii="Arial Unicode MS" w:cs="Arial Unicode MS" w:eastAsia="Arial Unicode MS" w:hAnsi="Arial Unicode MS"/>
+              <w:b w:val="1"/>
+              <w:sz w:val="24"/>
+              <w:szCs w:val="24"/>
+              <w:rtl w:val="0"/>
+            </w:rPr>
+            <w:t xml:space="preserve">討論和交流：</w:t>
+          </w:r>
+        </w:sdtContent>
+      </w:sdt>
+    </w:p>
+    <w:p>
+      <w:pPr>
+        <w:numPr>
+          <w:ilvl w:val="1"/>
+          <w:numId w:val="11"/>
+        </w:numPr>
+        <w:spacing w:after="240" w:lineRule="auto"/>
+        <w:ind w:left="1440" w:hanging="360"/>
+        <w:rPr>
+          <w:rFonts w:ascii="Arimo" w:cs="Arimo" w:eastAsia="Arimo" w:hAnsi="Arimo"/>
+          <w:b w:val="1"/>
+          <w:sz w:val="24"/>
+          <w:szCs w:val="24"/>
+        </w:rPr>
+      </w:pPr>
+      <w:sdt>
+        <w:sdtPr>
+          <w:tag w:val="goog_rdk_134"/>
+        </w:sdtPr>
+        <w:sdtContent>
+          <w:r>
+            <w:rPr>
+              <w:rFonts w:ascii="Arial Unicode MS" w:cs="Arial Unicode MS" w:eastAsia="Arial Unicode MS" w:hAnsi="Arial Unicode MS"/>
+              <w:b w:val="1"/>
+              <w:sz w:val="24"/>
+              <w:szCs w:val="24"/>
+              <w:rtl w:val="0"/>
+            </w:rPr>
+            <w:t xml:space="preserve">在討論和交流中，大家互相分享自己的想法和解決問題的方法，這讓我們學到了更多不同的解決方案和思路。同時，通過彼此的指導和幫助，也增進了小組成員之間的默契和友誼。</w:t>
+          </w:r>
+        </w:sdtContent>
+      </w:sdt>
+    </w:p>
+    <w:p>
+      <w:pPr>
+        <w:spacing w:after="240" w:before="240" w:lineRule="auto"/>
+        <w:rPr>
+          <w:rFonts w:ascii="Arimo" w:cs="Arimo" w:eastAsia="Arimo" w:hAnsi="Arimo"/>
+          <w:b w:val="1"/>
+          <w:sz w:val="24"/>
+          <w:szCs w:val="24"/>
+        </w:rPr>
+      </w:pPr>
+      <w:sdt>
+        <w:sdtPr>
+          <w:tag w:val="goog_rdk_135"/>
+        </w:sdtPr>
+        <w:sdtContent>
+          <w:r>
+            <w:rPr>
+              <w:rFonts w:ascii="Arial Unicode MS" w:cs="Arial Unicode MS" w:eastAsia="Arial Unicode MS" w:hAnsi="Arial Unicode MS"/>
+              <w:b w:val="1"/>
+              <w:sz w:val="24"/>
+              <w:szCs w:val="24"/>
+              <w:rtl w:val="0"/>
+            </w:rPr>
+            <w:t xml:space="preserve">總結來說，這次的期末作業讓我受益匪淺，不僅提升了自己的技術水平，還加深了對資料庫設計和管理的理解。更重要的是，通過分組合作，我學到了如何有效地進行團隊合作，這對於未來的工作和學習都是非常寶貴的經驗。</w:t>
+          </w:r>
+        </w:sdtContent>
+      </w:sdt>
+    </w:p>
+    <w:p>
+      <w:pPr>
+        <w:spacing w:after="240" w:before="240" w:lineRule="auto"/>
+        <w:rPr>
+          <w:rFonts w:ascii="Arimo" w:cs="Arimo" w:eastAsia="Arimo" w:hAnsi="Arimo"/>
+          <w:b w:val="1"/>
+          <w:color w:val="0000ff"/>
+          <w:sz w:val="30"/>
+          <w:szCs w:val="30"/>
+        </w:rPr>
+      </w:pPr>
+      <w:r>
+        <w:rPr>
+          <w:rtl w:val="0"/>
+        </w:rPr>
+      </w:r>
+    </w:p>
+    <w:p>
+      <w:pPr>
+        <w:spacing w:after="240" w:before="240" w:lineRule="auto"/>
+        <w:rPr>
+          <w:rFonts w:ascii="Arimo" w:cs="Arimo" w:eastAsia="Arimo" w:hAnsi="Arimo"/>
+          <w:b w:val="1"/>
+          <w:color w:val="0000ff"/>
+          <w:sz w:val="30"/>
+          <w:szCs w:val="30"/>
+        </w:rPr>
+      </w:pPr>
+      <w:sdt>
+        <w:sdtPr>
+          <w:tag w:val="goog_rdk_136"/>
+        </w:sdtPr>
+        <w:sdtContent>
+          <w:r>
+            <w:rPr>
+              <w:rFonts w:ascii="Arial Unicode MS" w:cs="Arial Unicode MS" w:eastAsia="Arial Unicode MS" w:hAnsi="Arial Unicode MS"/>
+              <w:b w:val="1"/>
+              <w:color w:val="0000ff"/>
+              <w:sz w:val="30"/>
+              <w:szCs w:val="30"/>
+              <w:rtl w:val="0"/>
+            </w:rPr>
+            <w:br w:type="textWrapping"/>
+            <w:t xml:space="preserve">林政漢:</w:t>
           </w:r>
         </w:sdtContent>
       </w:sdt>
@@ -3721,7 +3650,7 @@
       </w:pPr>
       <w:sdt>
         <w:sdtPr>
-          <w:tag w:val="goog_rdk_142"/>
+          <w:tag w:val="goog_rdk_137"/>
         </w:sdtPr>
         <w:sdtContent>
           <w:r>
@@ -3732,7 +3661,71 @@
               <w:szCs w:val="24"/>
               <w:rtl w:val="0"/>
             </w:rPr>
-            <w:t xml:space="preserve">分組合作讓我體驗了團隊協作的樂趣和挑戰。通過分工合作，每個人可以專注於自己擅長的部分，同時又能共同解決整個項目面臨的難題。</w:t>
+            <w:t xml:space="preserve">學習收穫：</w:t>
+          </w:r>
+        </w:sdtContent>
+      </w:sdt>
+    </w:p>
+    <w:p>
+      <w:pPr>
+        <w:numPr>
+          <w:ilvl w:val="1"/>
+          <w:numId w:val="7"/>
+        </w:numPr>
+        <w:ind w:left="1440" w:hanging="360"/>
+        <w:rPr>
+          <w:rFonts w:ascii="Arimo" w:cs="Arimo" w:eastAsia="Arimo" w:hAnsi="Arimo"/>
+          <w:b w:val="1"/>
+          <w:sz w:val="24"/>
+          <w:szCs w:val="24"/>
+        </w:rPr>
+      </w:pPr>
+      <w:sdt>
+        <w:sdtPr>
+          <w:tag w:val="goog_rdk_138"/>
+        </w:sdtPr>
+        <w:sdtContent>
+          <w:r>
+            <w:rPr>
+              <w:rFonts w:ascii="Arial Unicode MS" w:cs="Arial Unicode MS" w:eastAsia="Arial Unicode MS" w:hAnsi="Arial Unicode MS"/>
+              <w:b w:val="1"/>
+              <w:sz w:val="24"/>
+              <w:szCs w:val="24"/>
+              <w:rtl w:val="0"/>
+            </w:rPr>
+            <w:t xml:space="preserve">透過這個作業，我不僅學會了如何設計和實現不同類型的HTML頁面，還了解了前端頁面如何與後端服務集成以實現動態內容的展示。</w:t>
+          </w:r>
+        </w:sdtContent>
+      </w:sdt>
+    </w:p>
+    <w:p>
+      <w:pPr>
+        <w:numPr>
+          <w:ilvl w:val="1"/>
+          <w:numId w:val="7"/>
+        </w:numPr>
+        <w:ind w:left="1440" w:hanging="360"/>
+        <w:rPr>
+          <w:rFonts w:ascii="Arimo" w:cs="Arimo" w:eastAsia="Arimo" w:hAnsi="Arimo"/>
+          <w:b w:val="1"/>
+          <w:sz w:val="24"/>
+          <w:szCs w:val="24"/>
+        </w:rPr>
+      </w:pPr>
+      <w:sdt>
+        <w:sdtPr>
+          <w:tag w:val="goog_rdk_139"/>
+        </w:sdtPr>
+        <w:sdtContent>
+          <w:r>
+            <w:rPr>
+              <w:rFonts w:ascii="Arial Unicode MS" w:cs="Arial Unicode MS" w:eastAsia="Arial Unicode MS" w:hAnsi="Arial Unicode MS"/>
+              <w:b w:val="1"/>
+              <w:sz w:val="24"/>
+              <w:szCs w:val="24"/>
+              <w:rtl w:val="0"/>
+            </w:rPr>
+            <w:t xml:space="preserve">在實作過程中，可能學到了許多CSS樣式設計技巧、JavaScript互動效果的實現，以及如何使用模板引擎或JavaScript框架來管理和顯示動態數據。</w:t>
           </w:r>
         </w:sdtContent>
       </w:sdt>
@@ -3743,7 +3736,6 @@
           <w:ilvl w:val="0"/>
           <w:numId w:val="7"/>
         </w:numPr>
-        <w:spacing w:after="240" w:lineRule="auto"/>
         <w:ind w:left="720" w:hanging="360"/>
         <w:rPr>
           <w:rFonts w:ascii="Arimo" w:cs="Arimo" w:eastAsia="Arimo" w:hAnsi="Arimo"/>
@@ -3754,7 +3746,7 @@
       </w:pPr>
       <w:sdt>
         <w:sdtPr>
-          <w:tag w:val="goog_rdk_143"/>
+          <w:tag w:val="goog_rdk_140"/>
         </w:sdtPr>
         <w:sdtContent>
           <w:r>
@@ -3765,7 +3757,136 @@
               <w:szCs w:val="24"/>
               <w:rtl w:val="0"/>
             </w:rPr>
-            <w:t xml:space="preserve">分組還有助於相互學習和知識交流，我的組員分別有不同的技術背景和經驗，這樣可以彼此補充和提升。</w:t>
+            <w:t xml:space="preserve">團隊合作：</w:t>
+          </w:r>
+        </w:sdtContent>
+      </w:sdt>
+    </w:p>
+    <w:p>
+      <w:pPr>
+        <w:numPr>
+          <w:ilvl w:val="1"/>
+          <w:numId w:val="7"/>
+        </w:numPr>
+        <w:ind w:left="1440" w:hanging="360"/>
+        <w:rPr>
+          <w:rFonts w:ascii="Arimo" w:cs="Arimo" w:eastAsia="Arimo" w:hAnsi="Arimo"/>
+          <w:b w:val="1"/>
+          <w:sz w:val="24"/>
+          <w:szCs w:val="24"/>
+        </w:rPr>
+      </w:pPr>
+      <w:sdt>
+        <w:sdtPr>
+          <w:tag w:val="goog_rdk_141"/>
+        </w:sdtPr>
+        <w:sdtContent>
+          <w:r>
+            <w:rPr>
+              <w:rFonts w:ascii="Arial Unicode MS" w:cs="Arial Unicode MS" w:eastAsia="Arial Unicode MS" w:hAnsi="Arial Unicode MS"/>
+              <w:b w:val="1"/>
+              <w:sz w:val="24"/>
+              <w:szCs w:val="24"/>
+              <w:rtl w:val="0"/>
+            </w:rPr>
+            <w:t xml:space="preserve">分組開發讓我體驗了團隊協作的重要性。在與同學合作的過程中，可能遇到了溝通、分工、協調進度等方面的挑戰，這些都是現實工作中必須克服的問題。</w:t>
+          </w:r>
+        </w:sdtContent>
+      </w:sdt>
+    </w:p>
+    <w:p>
+      <w:pPr>
+        <w:numPr>
+          <w:ilvl w:val="0"/>
+          <w:numId w:val="7"/>
+        </w:numPr>
+        <w:ind w:left="720" w:hanging="360"/>
+        <w:rPr>
+          <w:rFonts w:ascii="Arimo" w:cs="Arimo" w:eastAsia="Arimo" w:hAnsi="Arimo"/>
+          <w:b w:val="1"/>
+          <w:sz w:val="24"/>
+          <w:szCs w:val="24"/>
+        </w:rPr>
+      </w:pPr>
+      <w:sdt>
+        <w:sdtPr>
+          <w:tag w:val="goog_rdk_142"/>
+        </w:sdtPr>
+        <w:sdtContent>
+          <w:r>
+            <w:rPr>
+              <w:rFonts w:ascii="Arial Unicode MS" w:cs="Arial Unicode MS" w:eastAsia="Arial Unicode MS" w:hAnsi="Arial Unicode MS"/>
+              <w:b w:val="1"/>
+              <w:sz w:val="24"/>
+              <w:szCs w:val="24"/>
+              <w:rtl w:val="0"/>
+            </w:rPr>
+            <w:t xml:space="preserve">技術挑戰和解決困難：</w:t>
+          </w:r>
+        </w:sdtContent>
+      </w:sdt>
+    </w:p>
+    <w:p>
+      <w:pPr>
+        <w:numPr>
+          <w:ilvl w:val="1"/>
+          <w:numId w:val="7"/>
+        </w:numPr>
+        <w:ind w:left="1440" w:hanging="360"/>
+        <w:rPr>
+          <w:rFonts w:ascii="Arimo" w:cs="Arimo" w:eastAsia="Arimo" w:hAnsi="Arimo"/>
+          <w:b w:val="1"/>
+          <w:sz w:val="24"/>
+          <w:szCs w:val="24"/>
+        </w:rPr>
+      </w:pPr>
+      <w:sdt>
+        <w:sdtPr>
+          <w:tag w:val="goog_rdk_143"/>
+        </w:sdtPr>
+        <w:sdtContent>
+          <w:r>
+            <w:rPr>
+              <w:rFonts w:ascii="Arial Unicode MS" w:cs="Arial Unicode MS" w:eastAsia="Arial Unicode MS" w:hAnsi="Arial Unicode MS"/>
+              <w:b w:val="1"/>
+              <w:sz w:val="24"/>
+              <w:szCs w:val="24"/>
+              <w:rtl w:val="0"/>
+            </w:rPr>
+            <w:t xml:space="preserve">可能在開發過程中遇到了各種技術挑戰，比如兼容性問題、頁面設計的美觀性和易用性、跨瀏覽器支持等。</w:t>
+          </w:r>
+        </w:sdtContent>
+      </w:sdt>
+    </w:p>
+    <w:p>
+      <w:pPr>
+        <w:numPr>
+          <w:ilvl w:val="1"/>
+          <w:numId w:val="7"/>
+        </w:numPr>
+        <w:spacing w:after="240" w:lineRule="auto"/>
+        <w:ind w:left="1440" w:hanging="360"/>
+        <w:rPr>
+          <w:rFonts w:ascii="Arimo" w:cs="Arimo" w:eastAsia="Arimo" w:hAnsi="Arimo"/>
+          <w:b w:val="1"/>
+          <w:sz w:val="24"/>
+          <w:szCs w:val="24"/>
+        </w:rPr>
+      </w:pPr>
+      <w:sdt>
+        <w:sdtPr>
+          <w:tag w:val="goog_rdk_144"/>
+        </w:sdtPr>
+        <w:sdtContent>
+          <w:r>
+            <w:rPr>
+              <w:rFonts w:ascii="Arial Unicode MS" w:cs="Arial Unicode MS" w:eastAsia="Arial Unicode MS" w:hAnsi="Arial Unicode MS"/>
+              <w:b w:val="1"/>
+              <w:sz w:val="24"/>
+              <w:szCs w:val="24"/>
+              <w:rtl w:val="0"/>
+            </w:rPr>
+            <w:t xml:space="preserve">解決這些問題需要不斷學習和查找解決方案的能力，並且與團隊成員共同協作找出最佳的實現方式。</w:t>
           </w:r>
         </w:sdtContent>
       </w:sdt>
@@ -3784,11 +3905,11 @@
           <w:szCs w:val="24"/>
         </w:rPr>
       </w:pPr>
-      <w:bookmarkStart w:colFirst="0" w:colLast="0" w:name="_heading=h.yzdlt323i6nx" w:id="12"/>
-      <w:bookmarkEnd w:id="12"/>
-      <w:sdt>
-        <w:sdtPr>
-          <w:tag w:val="goog_rdk_144"/>
+      <w:bookmarkStart w:colFirst="0" w:colLast="0" w:name="_heading=h.8h98hgy7xuin" w:id="11"/>
+      <w:bookmarkEnd w:id="11"/>
+      <w:sdt>
+        <w:sdtPr>
+          <w:tag w:val="goog_rdk_145"/>
         </w:sdtPr>
         <w:sdtContent>
           <w:r>
@@ -3800,7 +3921,7 @@
               <w:szCs w:val="24"/>
               <w:rtl w:val="0"/>
             </w:rPr>
-            <w:t xml:space="preserve">建議和未來展望</w:t>
+            <w:t xml:space="preserve">分組的感想</w:t>
           </w:r>
         </w:sdtContent>
       </w:sdt>
@@ -3809,7 +3930,7 @@
       <w:pPr>
         <w:numPr>
           <w:ilvl w:val="0"/>
-          <w:numId w:val="12"/>
+          <w:numId w:val="5"/>
         </w:numPr>
         <w:spacing w:before="240" w:lineRule="auto"/>
         <w:ind w:left="720" w:hanging="360"/>
@@ -3822,7 +3943,7 @@
       </w:pPr>
       <w:sdt>
         <w:sdtPr>
-          <w:tag w:val="goog_rdk_145"/>
+          <w:tag w:val="goog_rdk_146"/>
         </w:sdtPr>
         <w:sdtContent>
           <w:r>
@@ -3833,7 +3954,7 @@
               <w:szCs w:val="24"/>
               <w:rtl w:val="0"/>
             </w:rPr>
-            <w:t xml:space="preserve">當前我已經完成了大部分HTML頁面的設計和實現，接下來可以專注於優化和完善這些頁面，確保它們在不同設備和瀏覽器上的表現良好。</w:t>
+            <w:t xml:space="preserve">分組合作讓我體驗了團隊協作的樂趣和挑戰。通過分工合作，每個人可以專注於自己擅長的部分，同時又能共同解決整個項目面臨的難題。</w:t>
           </w:r>
         </w:sdtContent>
       </w:sdt>
@@ -3842,7 +3963,7 @@
       <w:pPr>
         <w:numPr>
           <w:ilvl w:val="0"/>
-          <w:numId w:val="12"/>
+          <w:numId w:val="5"/>
         </w:numPr>
         <w:spacing w:after="240" w:lineRule="auto"/>
         <w:ind w:left="720" w:hanging="360"/>
@@ -3855,7 +3976,7 @@
       </w:pPr>
       <w:sdt>
         <w:sdtPr>
-          <w:tag w:val="goog_rdk_146"/>
+          <w:tag w:val="goog_rdk_147"/>
         </w:sdtPr>
         <w:sdtContent>
           <w:r>
@@ -3866,6 +3987,107 @@
               <w:szCs w:val="24"/>
               <w:rtl w:val="0"/>
             </w:rPr>
+            <w:t xml:space="preserve">分組還有助於相互學習和知識交流，我的組員分別有不同的技術背景和經驗，這樣可以彼此補充和提升。</w:t>
+          </w:r>
+        </w:sdtContent>
+      </w:sdt>
+    </w:p>
+    <w:p>
+      <w:pPr>
+        <w:pStyle w:val="Heading3"/>
+        <w:keepNext w:val="0"/>
+        <w:keepLines w:val="0"/>
+        <w:spacing w:before="280" w:lineRule="auto"/>
+        <w:rPr>
+          <w:rFonts w:ascii="Arimo" w:cs="Arimo" w:eastAsia="Arimo" w:hAnsi="Arimo"/>
+          <w:b w:val="1"/>
+          <w:color w:val="000000"/>
+          <w:sz w:val="24"/>
+          <w:szCs w:val="24"/>
+        </w:rPr>
+      </w:pPr>
+      <w:bookmarkStart w:colFirst="0" w:colLast="0" w:name="_heading=h.yzdlt323i6nx" w:id="12"/>
+      <w:bookmarkEnd w:id="12"/>
+      <w:sdt>
+        <w:sdtPr>
+          <w:tag w:val="goog_rdk_148"/>
+        </w:sdtPr>
+        <w:sdtContent>
+          <w:r>
+            <w:rPr>
+              <w:rFonts w:ascii="Arial Unicode MS" w:cs="Arial Unicode MS" w:eastAsia="Arial Unicode MS" w:hAnsi="Arial Unicode MS"/>
+              <w:b w:val="1"/>
+              <w:color w:val="000000"/>
+              <w:sz w:val="24"/>
+              <w:szCs w:val="24"/>
+              <w:rtl w:val="0"/>
+            </w:rPr>
+            <w:t xml:space="preserve">建議和未來展望</w:t>
+          </w:r>
+        </w:sdtContent>
+      </w:sdt>
+    </w:p>
+    <w:p>
+      <w:pPr>
+        <w:numPr>
+          <w:ilvl w:val="0"/>
+          <w:numId w:val="9"/>
+        </w:numPr>
+        <w:spacing w:before="240" w:lineRule="auto"/>
+        <w:ind w:left="720" w:hanging="360"/>
+        <w:rPr>
+          <w:rFonts w:ascii="Arimo" w:cs="Arimo" w:eastAsia="Arimo" w:hAnsi="Arimo"/>
+          <w:b w:val="1"/>
+          <w:sz w:val="24"/>
+          <w:szCs w:val="24"/>
+        </w:rPr>
+      </w:pPr>
+      <w:sdt>
+        <w:sdtPr>
+          <w:tag w:val="goog_rdk_149"/>
+        </w:sdtPr>
+        <w:sdtContent>
+          <w:r>
+            <w:rPr>
+              <w:rFonts w:ascii="Arial Unicode MS" w:cs="Arial Unicode MS" w:eastAsia="Arial Unicode MS" w:hAnsi="Arial Unicode MS"/>
+              <w:b w:val="1"/>
+              <w:sz w:val="24"/>
+              <w:szCs w:val="24"/>
+              <w:rtl w:val="0"/>
+            </w:rPr>
+            <w:t xml:space="preserve">當前我已經完成了大部分HTML頁面的設計和實現，接下來可以專注於優化和完善這些頁面，確保它們在不同設備和瀏覽器上的表現良好。</w:t>
+          </w:r>
+        </w:sdtContent>
+      </w:sdt>
+    </w:p>
+    <w:p>
+      <w:pPr>
+        <w:numPr>
+          <w:ilvl w:val="0"/>
+          <w:numId w:val="9"/>
+        </w:numPr>
+        <w:spacing w:after="240" w:lineRule="auto"/>
+        <w:ind w:left="720" w:hanging="360"/>
+        <w:rPr>
+          <w:rFonts w:ascii="Arimo" w:cs="Arimo" w:eastAsia="Arimo" w:hAnsi="Arimo"/>
+          <w:b w:val="1"/>
+          <w:sz w:val="24"/>
+          <w:szCs w:val="24"/>
+        </w:rPr>
+      </w:pPr>
+      <w:sdt>
+        <w:sdtPr>
+          <w:tag w:val="goog_rdk_150"/>
+        </w:sdtPr>
+        <w:sdtContent>
+          <w:r>
+            <w:rPr>
+              <w:rFonts w:ascii="Arial Unicode MS" w:cs="Arial Unicode MS" w:eastAsia="Arial Unicode MS" w:hAnsi="Arial Unicode MS"/>
+              <w:b w:val="1"/>
+              <w:sz w:val="24"/>
+              <w:szCs w:val="24"/>
+              <w:rtl w:val="0"/>
+            </w:rPr>
             <w:t xml:space="preserve">如果還有時間，可以深入學習和掌握一些JavaScript框架（如React、Vue.js），這將有助於提升我的前端開發效率和能力。</w:t>
           </w:r>
         </w:sdtContent>
@@ -3873,11 +4095,27 @@
     </w:p>
     <w:p>
       <w:pPr>
+        <w:rPr>
+          <w:rFonts w:ascii="Arimo" w:cs="Arimo" w:eastAsia="Arimo" w:hAnsi="Arimo"/>
+          <w:b w:val="1"/>
+          <w:color w:val="ff0000"/>
+          <w:sz w:val="36"/>
+          <w:szCs w:val="36"/>
+        </w:rPr>
+      </w:pPr>
+      <w:r>
+        <w:rPr>
+          <w:rtl w:val="0"/>
+        </w:rPr>
+      </w:r>
+    </w:p>
+    <w:p>
+      <w:pPr>
         <w:rPr/>
       </w:pPr>
       <w:sdt>
         <w:sdtPr>
-          <w:tag w:val="goog_rdk_147"/>
+          <w:tag w:val="goog_rdk_151"/>
         </w:sdtPr>
         <w:sdtContent>
           <w:r>
@@ -3904,31 +4142,628 @@
         <w:rPr>
           <w:rFonts w:ascii="Arimo" w:cs="Arimo" w:eastAsia="Arimo" w:hAnsi="Arimo"/>
           <w:b w:val="1"/>
+          <w:sz w:val="32"/>
+          <w:szCs w:val="32"/>
+        </w:rPr>
+      </w:pPr>
+      <w:sdt>
+        <w:sdtPr>
+          <w:tag w:val="goog_rdk_152"/>
+        </w:sdtPr>
+        <w:sdtContent>
+          <w:r>
+            <w:rPr>
+              <w:rFonts w:ascii="Arial Unicode MS" w:cs="Arial Unicode MS" w:eastAsia="Arial Unicode MS" w:hAnsi="Arial Unicode MS"/>
+              <w:b w:val="1"/>
+              <w:sz w:val="32"/>
+              <w:szCs w:val="32"/>
+              <w:rtl w:val="0"/>
+            </w:rPr>
+            <w:t xml:space="preserve">工作分配</w:t>
+          </w:r>
+        </w:sdtContent>
+      </w:sdt>
+    </w:p>
+    <w:p>
+      <w:pPr>
+        <w:rPr>
+          <w:b w:val="1"/>
+          <w:color w:val="4a86e8"/>
+          <w:sz w:val="28"/>
+          <w:szCs w:val="28"/>
+        </w:rPr>
+      </w:pPr>
+      <w:sdt>
+        <w:sdtPr>
+          <w:tag w:val="goog_rdk_153"/>
+        </w:sdtPr>
+        <w:sdtContent>
+          <w:r>
+            <w:rPr>
+              <w:rFonts w:ascii="Arial Unicode MS" w:cs="Arial Unicode MS" w:eastAsia="Arial Unicode MS" w:hAnsi="Arial Unicode MS"/>
+              <w:b w:val="1"/>
+              <w:color w:val="4a86e8"/>
+              <w:sz w:val="28"/>
+              <w:szCs w:val="28"/>
+              <w:rtl w:val="0"/>
+            </w:rPr>
+            <w:t xml:space="preserve">9B117028林政漢（HTML)</w:t>
+          </w:r>
+        </w:sdtContent>
+      </w:sdt>
+      <w:r>
+        <w:rPr>
+          <w:rtl w:val="0"/>
+        </w:rPr>
+      </w:r>
+    </w:p>
+    <w:p>
+      <w:pPr>
+        <w:rPr>
+          <w:rFonts w:ascii="Arimo" w:cs="Arimo" w:eastAsia="Arimo" w:hAnsi="Arimo"/>
+        </w:rPr>
+      </w:pPr>
+      <w:r>
+        <w:rPr>
+          <w:rFonts w:ascii="Arimo" w:cs="Arimo" w:eastAsia="Arimo" w:hAnsi="Arimo"/>
+          <w:color w:val="ff0000"/>
+          <w:rtl w:val="0"/>
+        </w:rPr>
+        <w:t xml:space="preserve">index.html</w:t>
+      </w:r>
+      <w:sdt>
+        <w:sdtPr>
+          <w:tag w:val="goog_rdk_154"/>
+        </w:sdtPr>
+        <w:sdtContent>
+          <w:r>
+            <w:rPr>
+              <w:rFonts w:ascii="Arial Unicode MS" w:cs="Arial Unicode MS" w:eastAsia="Arial Unicode MS" w:hAnsi="Arial Unicode MS"/>
+              <w:rtl w:val="0"/>
+            </w:rPr>
+            <w:t xml:space="preserve"> - 首頁</w:t>
+          </w:r>
+        </w:sdtContent>
+      </w:sdt>
+    </w:p>
+    <w:p>
+      <w:pPr>
+        <w:rPr>
+          <w:rFonts w:ascii="Arimo" w:cs="Arimo" w:eastAsia="Arimo" w:hAnsi="Arimo"/>
+        </w:rPr>
+      </w:pPr>
+      <w:r>
+        <w:rPr>
+          <w:rFonts w:ascii="Arimo" w:cs="Arimo" w:eastAsia="Arimo" w:hAnsi="Arimo"/>
+          <w:color w:val="ff0000"/>
+          <w:rtl w:val="0"/>
+        </w:rPr>
+        <w:t xml:space="preserve">exhibit.html</w:t>
+      </w:r>
+      <w:sdt>
+        <w:sdtPr>
+          <w:tag w:val="goog_rdk_155"/>
+        </w:sdtPr>
+        <w:sdtContent>
+          <w:r>
+            <w:rPr>
+              <w:rFonts w:ascii="Arial Unicode MS" w:cs="Arial Unicode MS" w:eastAsia="Arial Unicode MS" w:hAnsi="Arial Unicode MS"/>
+              <w:rtl w:val="0"/>
+            </w:rPr>
+            <w:t xml:space="preserve"> - 商品動態顯示</w:t>
+          </w:r>
+        </w:sdtContent>
+      </w:sdt>
+    </w:p>
+    <w:p>
+      <w:pPr>
+        <w:rPr/>
+      </w:pPr>
+      <w:r>
+        <w:rPr>
+          <w:rFonts w:ascii="Arimo" w:cs="Arimo" w:eastAsia="Arimo" w:hAnsi="Arimo"/>
+          <w:color w:val="ff0000"/>
+          <w:rtl w:val="0"/>
+        </w:rPr>
+        <w:t xml:space="preserve">login.html</w:t>
+      </w:r>
+      <w:sdt>
+        <w:sdtPr>
+          <w:tag w:val="goog_rdk_156"/>
+        </w:sdtPr>
+        <w:sdtContent>
+          <w:r>
+            <w:rPr>
+              <w:rFonts w:ascii="Arial Unicode MS" w:cs="Arial Unicode MS" w:eastAsia="Arial Unicode MS" w:hAnsi="Arial Unicode MS"/>
+              <w:rtl w:val="0"/>
+            </w:rPr>
+            <w:t xml:space="preserve"> - 登入</w:t>
+          </w:r>
+        </w:sdtContent>
+      </w:sdt>
+      <w:r>
+        <w:rPr>
+          <w:rtl w:val="0"/>
+        </w:rPr>
+      </w:r>
+    </w:p>
+    <w:p>
+      <w:pPr>
+        <w:rPr>
+          <w:rFonts w:ascii="Arimo" w:cs="Arimo" w:eastAsia="Arimo" w:hAnsi="Arimo"/>
+        </w:rPr>
+      </w:pPr>
+      <w:r>
+        <w:rPr>
+          <w:rFonts w:ascii="Arimo" w:cs="Arimo" w:eastAsia="Arimo" w:hAnsi="Arimo"/>
+          <w:color w:val="ff0000"/>
+          <w:rtl w:val="0"/>
+        </w:rPr>
+        <w:t xml:space="preserve">register.html</w:t>
+      </w:r>
+      <w:sdt>
+        <w:sdtPr>
+          <w:tag w:val="goog_rdk_157"/>
+        </w:sdtPr>
+        <w:sdtContent>
+          <w:r>
+            <w:rPr>
+              <w:rFonts w:ascii="Arial Unicode MS" w:cs="Arial Unicode MS" w:eastAsia="Arial Unicode MS" w:hAnsi="Arial Unicode MS"/>
+              <w:rtl w:val="0"/>
+            </w:rPr>
+            <w:t xml:space="preserve"> - 註冊</w:t>
+          </w:r>
+        </w:sdtContent>
+      </w:sdt>
+    </w:p>
+    <w:p>
+      <w:pPr>
+        <w:rPr>
+          <w:rFonts w:ascii="Arimo" w:cs="Arimo" w:eastAsia="Arimo" w:hAnsi="Arimo"/>
+          <w:color w:val="ff0000"/>
+        </w:rPr>
+      </w:pPr>
+      <w:r>
+        <w:rPr>
+          <w:rFonts w:ascii="Arimo" w:cs="Arimo" w:eastAsia="Arimo" w:hAnsi="Arimo"/>
+          <w:color w:val="ff0000"/>
+          <w:rtl w:val="0"/>
+        </w:rPr>
+        <w:t xml:space="preserve">product.html</w:t>
+      </w:r>
+      <w:sdt>
+        <w:sdtPr>
+          <w:tag w:val="goog_rdk_158"/>
+        </w:sdtPr>
+        <w:sdtContent>
+          <w:r>
+            <w:rPr>
+              <w:rFonts w:ascii="Arial Unicode MS" w:cs="Arial Unicode MS" w:eastAsia="Arial Unicode MS" w:hAnsi="Arial Unicode MS"/>
+              <w:rtl w:val="0"/>
+            </w:rPr>
+            <w:t xml:space="preserve"> - 商品頁</w:t>
+          </w:r>
+        </w:sdtContent>
+      </w:sdt>
+      <w:r>
+        <w:rPr>
+          <w:rtl w:val="0"/>
+        </w:rPr>
+      </w:r>
+    </w:p>
+    <w:p>
+      <w:pPr>
+        <w:rPr>
+          <w:rFonts w:ascii="Arimo" w:cs="Arimo" w:eastAsia="Arimo" w:hAnsi="Arimo"/>
+        </w:rPr>
+      </w:pPr>
+      <w:r>
+        <w:rPr>
+          <w:rFonts w:ascii="Arimo" w:cs="Arimo" w:eastAsia="Arimo" w:hAnsi="Arimo"/>
+          <w:color w:val="ff0000"/>
+          <w:rtl w:val="0"/>
+        </w:rPr>
+        <w:t xml:space="preserve">product_details.html</w:t>
+      </w:r>
+      <w:sdt>
+        <w:sdtPr>
+          <w:tag w:val="goog_rdk_159"/>
+        </w:sdtPr>
+        <w:sdtContent>
+          <w:r>
+            <w:rPr>
+              <w:rFonts w:ascii="Arial Unicode MS" w:cs="Arial Unicode MS" w:eastAsia="Arial Unicode MS" w:hAnsi="Arial Unicode MS"/>
+              <w:rtl w:val="0"/>
+            </w:rPr>
+            <w:t xml:space="preserve"> - 商品詳細介紹頁(動態網頁)</w:t>
+          </w:r>
+        </w:sdtContent>
+      </w:sdt>
+    </w:p>
+    <w:p>
+      <w:pPr>
+        <w:rPr>
+          <w:rFonts w:ascii="Arimo" w:cs="Arimo" w:eastAsia="Arimo" w:hAnsi="Arimo"/>
+        </w:rPr>
+      </w:pPr>
+      <w:r>
+        <w:rPr>
+          <w:rFonts w:ascii="Arimo" w:cs="Arimo" w:eastAsia="Arimo" w:hAnsi="Arimo"/>
+          <w:color w:val="ff0000"/>
+          <w:rtl w:val="0"/>
+        </w:rPr>
+        <w:t xml:space="preserve">cart.html</w:t>
+      </w:r>
+      <w:sdt>
+        <w:sdtPr>
+          <w:tag w:val="goog_rdk_160"/>
+        </w:sdtPr>
+        <w:sdtContent>
+          <w:r>
+            <w:rPr>
+              <w:rFonts w:ascii="Arial Unicode MS" w:cs="Arial Unicode MS" w:eastAsia="Arial Unicode MS" w:hAnsi="Arial Unicode MS"/>
+              <w:rtl w:val="0"/>
+            </w:rPr>
+            <w:t xml:space="preserve"> - 購物車</w:t>
+          </w:r>
+        </w:sdtContent>
+      </w:sdt>
+    </w:p>
+    <w:p>
+      <w:pPr>
+        <w:rPr>
+          <w:rFonts w:ascii="Arimo" w:cs="Arimo" w:eastAsia="Arimo" w:hAnsi="Arimo"/>
+        </w:rPr>
+      </w:pPr>
+      <w:r>
+        <w:rPr>
+          <w:rFonts w:ascii="Arimo" w:cs="Arimo" w:eastAsia="Arimo" w:hAnsi="Arimo"/>
+          <w:color w:val="ff0000"/>
+          <w:rtl w:val="0"/>
+        </w:rPr>
+        <w:t xml:space="preserve">member.html</w:t>
+      </w:r>
+      <w:sdt>
+        <w:sdtPr>
+          <w:tag w:val="goog_rdk_161"/>
+        </w:sdtPr>
+        <w:sdtContent>
+          <w:r>
+            <w:rPr>
+              <w:rFonts w:ascii="Arial Unicode MS" w:cs="Arial Unicode MS" w:eastAsia="Arial Unicode MS" w:hAnsi="Arial Unicode MS"/>
+              <w:rtl w:val="0"/>
+            </w:rPr>
+            <w:t xml:space="preserve"> - 會員中心</w:t>
+          </w:r>
+        </w:sdtContent>
+      </w:sdt>
+    </w:p>
+    <w:p>
+      <w:pPr>
+        <w:ind w:firstLine="720"/>
+        <w:rPr>
+          <w:rFonts w:ascii="Arimo" w:cs="Arimo" w:eastAsia="Arimo" w:hAnsi="Arimo"/>
+        </w:rPr>
+      </w:pPr>
+      <w:r>
+        <w:rPr>
+          <w:rFonts w:ascii="Arimo" w:cs="Arimo" w:eastAsia="Arimo" w:hAnsi="Arimo"/>
+          <w:color w:val="ff0000"/>
+          <w:rtl w:val="0"/>
+        </w:rPr>
+        <w:t xml:space="preserve">member_info.html </w:t>
+      </w:r>
+      <w:sdt>
+        <w:sdtPr>
+          <w:tag w:val="goog_rdk_162"/>
+        </w:sdtPr>
+        <w:sdtContent>
+          <w:r>
+            <w:rPr>
+              <w:rFonts w:ascii="Arial Unicode MS" w:cs="Arial Unicode MS" w:eastAsia="Arial Unicode MS" w:hAnsi="Arial Unicode MS"/>
+              <w:rtl w:val="0"/>
+            </w:rPr>
+            <w:t xml:space="preserve"> - 顯示會員資料</w:t>
+          </w:r>
+        </w:sdtContent>
+      </w:sdt>
+    </w:p>
+    <w:p>
+      <w:pPr>
+        <w:ind w:firstLine="720"/>
+        <w:rPr>
+          <w:rFonts w:ascii="Arimo" w:cs="Arimo" w:eastAsia="Arimo" w:hAnsi="Arimo"/>
+        </w:rPr>
+      </w:pPr>
+      <w:r>
+        <w:rPr>
+          <w:rFonts w:ascii="Arimo" w:cs="Arimo" w:eastAsia="Arimo" w:hAnsi="Arimo"/>
+          <w:color w:val="ff0000"/>
+          <w:rtl w:val="0"/>
+        </w:rPr>
+        <w:t xml:space="preserve">member_edit.html</w:t>
+      </w:r>
+      <w:sdt>
+        <w:sdtPr>
+          <w:tag w:val="goog_rdk_163"/>
+        </w:sdtPr>
+        <w:sdtContent>
+          <w:r>
+            <w:rPr>
+              <w:rFonts w:ascii="Arial Unicode MS" w:cs="Arial Unicode MS" w:eastAsia="Arial Unicode MS" w:hAnsi="Arial Unicode MS"/>
+              <w:rtl w:val="0"/>
+            </w:rPr>
+            <w:t xml:space="preserve"> - 變更會員資料</w:t>
+          </w:r>
+        </w:sdtContent>
+      </w:sdt>
+    </w:p>
+    <w:p>
+      <w:pPr>
+        <w:ind w:firstLine="720"/>
+        <w:rPr>
+          <w:rFonts w:ascii="Arimo" w:cs="Arimo" w:eastAsia="Arimo" w:hAnsi="Arimo"/>
+        </w:rPr>
+      </w:pPr>
+      <w:r>
+        <w:rPr>
+          <w:rFonts w:ascii="Arimo" w:cs="Arimo" w:eastAsia="Arimo" w:hAnsi="Arimo"/>
+          <w:color w:val="ff0000"/>
+          <w:rtl w:val="0"/>
+        </w:rPr>
+        <w:t xml:space="preserve">order.html</w:t>
+      </w:r>
+      <w:sdt>
+        <w:sdtPr>
+          <w:tag w:val="goog_rdk_164"/>
+        </w:sdtPr>
+        <w:sdtContent>
+          <w:r>
+            <w:rPr>
+              <w:rFonts w:ascii="Arial Unicode MS" w:cs="Arial Unicode MS" w:eastAsia="Arial Unicode MS" w:hAnsi="Arial Unicode MS"/>
+              <w:rtl w:val="0"/>
+            </w:rPr>
+            <w:t xml:space="preserve"> -訂單查看</w:t>
+          </w:r>
+        </w:sdtContent>
+      </w:sdt>
+    </w:p>
+    <w:p>
+      <w:pPr>
+        <w:rPr>
+          <w:rFonts w:ascii="Arimo" w:cs="Arimo" w:eastAsia="Arimo" w:hAnsi="Arimo"/>
+        </w:rPr>
+      </w:pPr>
+      <w:r>
+        <w:rPr>
+          <w:rtl w:val="0"/>
+        </w:rPr>
+      </w:r>
+    </w:p>
+    <w:p>
+      <w:pPr>
+        <w:rPr>
+          <w:rFonts w:ascii="Arimo" w:cs="Arimo" w:eastAsia="Arimo" w:hAnsi="Arimo"/>
+        </w:rPr>
+      </w:pPr>
+      <w:r>
+        <w:rPr>
+          <w:rFonts w:ascii="Arimo" w:cs="Arimo" w:eastAsia="Arimo" w:hAnsi="Arimo"/>
+          <w:color w:val="ff0000"/>
+          <w:rtl w:val="0"/>
+        </w:rPr>
+        <w:t xml:space="preserve">administrator</w:t>
+      </w:r>
+      <w:sdt>
+        <w:sdtPr>
+          <w:tag w:val="goog_rdk_165"/>
+        </w:sdtPr>
+        <w:sdtContent>
+          <w:r>
+            <w:rPr>
+              <w:rFonts w:ascii="Arial Unicode MS" w:cs="Arial Unicode MS" w:eastAsia="Arial Unicode MS" w:hAnsi="Arial Unicode MS"/>
+              <w:rtl w:val="0"/>
+            </w:rPr>
+            <w:t xml:space="preserve"> - 管理員介面</w:t>
+          </w:r>
+        </w:sdtContent>
+      </w:sdt>
+    </w:p>
+    <w:p>
+      <w:pPr>
+        <w:ind w:firstLine="720"/>
+        <w:rPr>
+          <w:rFonts w:ascii="Arimo" w:cs="Arimo" w:eastAsia="Arimo" w:hAnsi="Arimo"/>
+        </w:rPr>
+      </w:pPr>
+      <w:r>
+        <w:rPr>
+          <w:rFonts w:ascii="Arimo" w:cs="Arimo" w:eastAsia="Arimo" w:hAnsi="Arimo"/>
+          <w:color w:val="ff0000"/>
+          <w:rtl w:val="0"/>
+        </w:rPr>
+        <w:t xml:space="preserve">all_member.html</w:t>
+      </w:r>
+      <w:sdt>
+        <w:sdtPr>
+          <w:tag w:val="goog_rdk_166"/>
+        </w:sdtPr>
+        <w:sdtContent>
+          <w:r>
+            <w:rPr>
+              <w:rFonts w:ascii="Arial Unicode MS" w:cs="Arial Unicode MS" w:eastAsia="Arial Unicode MS" w:hAnsi="Arial Unicode MS"/>
+              <w:rtl w:val="0"/>
+            </w:rPr>
+            <w:t xml:space="preserve">所有會員資料</w:t>
+          </w:r>
+        </w:sdtContent>
+      </w:sdt>
+    </w:p>
+    <w:p>
+      <w:pPr>
+        <w:ind w:firstLine="720"/>
+        <w:rPr>
+          <w:rFonts w:ascii="Arimo" w:cs="Arimo" w:eastAsia="Arimo" w:hAnsi="Arimo"/>
+        </w:rPr>
+      </w:pPr>
+      <w:r>
+        <w:rPr>
+          <w:rFonts w:ascii="Arimo" w:cs="Arimo" w:eastAsia="Arimo" w:hAnsi="Arimo"/>
+          <w:color w:val="ff0000"/>
+          <w:rtl w:val="0"/>
+        </w:rPr>
+        <w:t xml:space="preserve">all_order.html</w:t>
+      </w:r>
+      <w:sdt>
+        <w:sdtPr>
+          <w:tag w:val="goog_rdk_167"/>
+        </w:sdtPr>
+        <w:sdtContent>
+          <w:r>
+            <w:rPr>
+              <w:rFonts w:ascii="Arial Unicode MS" w:cs="Arial Unicode MS" w:eastAsia="Arial Unicode MS" w:hAnsi="Arial Unicode MS"/>
+              <w:rtl w:val="0"/>
+            </w:rPr>
+            <w:t xml:space="preserve">商品管理</w:t>
+          </w:r>
+        </w:sdtContent>
+      </w:sdt>
+    </w:p>
+    <w:p>
+      <w:pPr>
+        <w:ind w:firstLine="720"/>
+        <w:rPr>
+          <w:rFonts w:ascii="Arimo" w:cs="Arimo" w:eastAsia="Arimo" w:hAnsi="Arimo"/>
+        </w:rPr>
+      </w:pPr>
+      <w:r>
+        <w:rPr>
+          <w:rFonts w:ascii="Arimo" w:cs="Arimo" w:eastAsia="Arimo" w:hAnsi="Arimo"/>
+          <w:color w:val="ff0000"/>
+          <w:rtl w:val="0"/>
+        </w:rPr>
+        <w:t xml:space="preserve">all_product.html</w:t>
+      </w:r>
+      <w:sdt>
+        <w:sdtPr>
+          <w:tag w:val="goog_rdk_168"/>
+        </w:sdtPr>
+        <w:sdtContent>
+          <w:r>
+            <w:rPr>
+              <w:rFonts w:ascii="Arial Unicode MS" w:cs="Arial Unicode MS" w:eastAsia="Arial Unicode MS" w:hAnsi="Arial Unicode MS"/>
+              <w:rtl w:val="0"/>
+            </w:rPr>
+            <w:t xml:space="preserve">訂單查詢</w:t>
+          </w:r>
+        </w:sdtContent>
+      </w:sdt>
+    </w:p>
+    <w:p>
+      <w:pPr>
+        <w:rPr>
+          <w:rFonts w:ascii="Arimo" w:cs="Arimo" w:eastAsia="Arimo" w:hAnsi="Arimo"/>
+          <w:color w:val="980000"/>
           <w:sz w:val="26"/>
           <w:szCs w:val="26"/>
         </w:rPr>
       </w:pPr>
       <w:sdt>
         <w:sdtPr>
-          <w:tag w:val="goog_rdk_148"/>
-        </w:sdtPr>
-        <w:sdtContent>
-          <w:r>
-            <w:rPr>
-              <w:rFonts w:ascii="Arial Unicode MS" w:cs="Arial Unicode MS" w:eastAsia="Arial Unicode MS" w:hAnsi="Arial Unicode MS"/>
-              <w:b w:val="1"/>
+          <w:tag w:val="goog_rdk_169"/>
+        </w:sdtPr>
+        <w:sdtContent>
+          <w:r>
+            <w:rPr>
+              <w:rFonts w:ascii="Arial Unicode MS" w:cs="Arial Unicode MS" w:eastAsia="Arial Unicode MS" w:hAnsi="Arial Unicode MS"/>
+              <w:color w:val="980000"/>
               <w:sz w:val="26"/>
               <w:szCs w:val="26"/>
               <w:rtl w:val="0"/>
             </w:rPr>
-            <w:t xml:space="preserve">工作分配</w:t>
-          </w:r>
-        </w:sdtContent>
-      </w:sdt>
-    </w:p>
-    <w:p>
-      <w:pPr>
-        <w:rPr>
+            <w:t xml:space="preserve">實作方法</w:t>
+          </w:r>
+        </w:sdtContent>
+      </w:sdt>
+    </w:p>
+    <w:p>
+      <w:pPr>
+        <w:rPr>
+          <w:rFonts w:ascii="Arimo" w:cs="Arimo" w:eastAsia="Arimo" w:hAnsi="Arimo"/>
+          <w:sz w:val="24"/>
+          <w:szCs w:val="24"/>
+        </w:rPr>
+      </w:pPr>
+      <w:sdt>
+        <w:sdtPr>
+          <w:tag w:val="goog_rdk_170"/>
+        </w:sdtPr>
+        <w:sdtContent>
+          <w:r>
+            <w:rPr>
+              <w:rFonts w:ascii="Arial Unicode MS" w:cs="Arial Unicode MS" w:eastAsia="Arial Unicode MS" w:hAnsi="Arial Unicode MS"/>
+              <w:sz w:val="24"/>
+              <w:szCs w:val="24"/>
+              <w:rtl w:val="0"/>
+            </w:rPr>
+            <w:t xml:space="preserve">設計前端各項 HTML</w:t>
+          </w:r>
+        </w:sdtContent>
+      </w:sdt>
+    </w:p>
+    <w:p>
+      <w:pPr>
+        <w:rPr>
+          <w:rFonts w:ascii="Arimo" w:cs="Arimo" w:eastAsia="Arimo" w:hAnsi="Arimo"/>
+          <w:sz w:val="24"/>
+          <w:szCs w:val="24"/>
+        </w:rPr>
+      </w:pPr>
+      <w:sdt>
+        <w:sdtPr>
+          <w:tag w:val="goog_rdk_171"/>
+        </w:sdtPr>
+        <w:sdtContent>
+          <w:r>
+            <w:rPr>
+              <w:rFonts w:ascii="Arial Unicode MS" w:cs="Arial Unicode MS" w:eastAsia="Arial Unicode MS" w:hAnsi="Arial Unicode MS"/>
+              <w:sz w:val="24"/>
+              <w:szCs w:val="24"/>
+              <w:rtl w:val="0"/>
+            </w:rPr>
+            <w:t xml:space="preserve">尋找適合的模板加以更改 </w:t>
+          </w:r>
+        </w:sdtContent>
+      </w:sdt>
+    </w:p>
+    <w:p>
+      <w:pPr>
+        <w:rPr>
+          <w:rFonts w:ascii="Arimo" w:cs="Arimo" w:eastAsia="Arimo" w:hAnsi="Arimo"/>
+        </w:rPr>
+      </w:pPr>
+      <w:r>
+        <w:rPr>
+          <w:rtl w:val="0"/>
+        </w:rPr>
+      </w:r>
+    </w:p>
+    <w:p>
+      <w:pPr>
+        <w:rPr>
+          <w:rFonts w:ascii="Arimo" w:cs="Arimo" w:eastAsia="Arimo" w:hAnsi="Arimo"/>
+        </w:rPr>
+      </w:pPr>
+      <w:r>
+        <w:rPr>
+          <w:rtl w:val="0"/>
+        </w:rPr>
+      </w:r>
+    </w:p>
+    <w:p>
+      <w:pPr>
+        <w:rPr>
+          <w:rFonts w:ascii="Arimo" w:cs="Arimo" w:eastAsia="Arimo" w:hAnsi="Arimo"/>
           <w:b w:val="1"/>
           <w:color w:val="ff0000"/>
           <w:sz w:val="26"/>
@@ -3937,595 +4772,22 @@
       </w:pPr>
       <w:sdt>
         <w:sdtPr>
-          <w:tag w:val="goog_rdk_149"/>
-        </w:sdtPr>
-        <w:sdtContent>
-          <w:r>
-            <w:rPr>
-              <w:rFonts w:ascii="Arial Unicode MS" w:cs="Arial Unicode MS" w:eastAsia="Arial Unicode MS" w:hAnsi="Arial Unicode MS"/>
-              <w:b w:val="1"/>
-              <w:color w:val="ff0000"/>
-              <w:sz w:val="26"/>
-              <w:szCs w:val="26"/>
-              <w:rtl w:val="0"/>
-            </w:rPr>
-            <w:t xml:space="preserve">9B117028林政漢（HTML)</w:t>
-          </w:r>
-        </w:sdtContent>
-      </w:sdt>
-      <w:r>
-        <w:rPr>
-          <w:rtl w:val="0"/>
-        </w:rPr>
-      </w:r>
-    </w:p>
-    <w:p>
-      <w:pPr>
-        <w:rPr>
-          <w:rFonts w:ascii="Arimo" w:cs="Arimo" w:eastAsia="Arimo" w:hAnsi="Arimo"/>
-        </w:rPr>
-      </w:pPr>
-      <w:r>
-        <w:rPr>
-          <w:rFonts w:ascii="Arimo" w:cs="Arimo" w:eastAsia="Arimo" w:hAnsi="Arimo"/>
-          <w:color w:val="ff0000"/>
-          <w:rtl w:val="0"/>
-        </w:rPr>
-        <w:t xml:space="preserve">index.html</w:t>
-      </w:r>
-      <w:sdt>
-        <w:sdtPr>
-          <w:tag w:val="goog_rdk_150"/>
-        </w:sdtPr>
-        <w:sdtContent>
-          <w:r>
-            <w:rPr>
-              <w:rFonts w:ascii="Arial Unicode MS" w:cs="Arial Unicode MS" w:eastAsia="Arial Unicode MS" w:hAnsi="Arial Unicode MS"/>
-              <w:rtl w:val="0"/>
-            </w:rPr>
-            <w:t xml:space="preserve"> - 首頁     (完成)</w:t>
-          </w:r>
-        </w:sdtContent>
-      </w:sdt>
-    </w:p>
-    <w:p>
-      <w:pPr>
-        <w:rPr>
-          <w:rFonts w:ascii="Arimo" w:cs="Arimo" w:eastAsia="Arimo" w:hAnsi="Arimo"/>
-        </w:rPr>
-      </w:pPr>
-      <w:r>
-        <w:rPr>
-          <w:rFonts w:ascii="Arimo" w:cs="Arimo" w:eastAsia="Arimo" w:hAnsi="Arimo"/>
-          <w:color w:val="ff0000"/>
-          <w:rtl w:val="0"/>
-        </w:rPr>
-        <w:t xml:space="preserve">exhibit.html</w:t>
-      </w:r>
-      <w:sdt>
-        <w:sdtPr>
-          <w:tag w:val="goog_rdk_151"/>
-        </w:sdtPr>
-        <w:sdtContent>
-          <w:r>
-            <w:rPr>
-              <w:rFonts w:ascii="Arial Unicode MS" w:cs="Arial Unicode MS" w:eastAsia="Arial Unicode MS" w:hAnsi="Arial Unicode MS"/>
-              <w:rtl w:val="0"/>
-            </w:rPr>
-            <w:t xml:space="preserve"> - 首頁隨機商品    (完成)</w:t>
-          </w:r>
-        </w:sdtContent>
-      </w:sdt>
-    </w:p>
-    <w:p>
-      <w:pPr>
-        <w:rPr/>
-      </w:pPr>
-      <w:r>
-        <w:rPr>
-          <w:rFonts w:ascii="Arimo" w:cs="Arimo" w:eastAsia="Arimo" w:hAnsi="Arimo"/>
-          <w:color w:val="ff0000"/>
-          <w:rtl w:val="0"/>
-        </w:rPr>
-        <w:t xml:space="preserve">login.html</w:t>
-      </w:r>
-      <w:sdt>
-        <w:sdtPr>
-          <w:tag w:val="goog_rdk_152"/>
-        </w:sdtPr>
-        <w:sdtContent>
-          <w:r>
-            <w:rPr>
-              <w:rFonts w:ascii="Arial Unicode MS" w:cs="Arial Unicode MS" w:eastAsia="Arial Unicode MS" w:hAnsi="Arial Unicode MS"/>
-              <w:rtl w:val="0"/>
-            </w:rPr>
-            <w:t xml:space="preserve"> - 登入      (完成)</w:t>
-          </w:r>
-        </w:sdtContent>
-      </w:sdt>
-      <w:r>
-        <w:rPr>
-          <w:rtl w:val="0"/>
-        </w:rPr>
-      </w:r>
-    </w:p>
-    <w:p>
-      <w:pPr>
-        <w:rPr>
-          <w:rFonts w:ascii="Arimo" w:cs="Arimo" w:eastAsia="Arimo" w:hAnsi="Arimo"/>
-        </w:rPr>
-      </w:pPr>
-      <w:r>
-        <w:rPr>
-          <w:rFonts w:ascii="Arimo" w:cs="Arimo" w:eastAsia="Arimo" w:hAnsi="Arimo"/>
-          <w:color w:val="ff0000"/>
-          <w:rtl w:val="0"/>
-        </w:rPr>
-        <w:t xml:space="preserve">register.html</w:t>
-      </w:r>
-      <w:sdt>
-        <w:sdtPr>
-          <w:tag w:val="goog_rdk_153"/>
-        </w:sdtPr>
-        <w:sdtContent>
-          <w:r>
-            <w:rPr>
-              <w:rFonts w:ascii="Arial Unicode MS" w:cs="Arial Unicode MS" w:eastAsia="Arial Unicode MS" w:hAnsi="Arial Unicode MS"/>
-              <w:rtl w:val="0"/>
-            </w:rPr>
-            <w:t xml:space="preserve"> - 註冊     (完成)</w:t>
-          </w:r>
-        </w:sdtContent>
-      </w:sdt>
-    </w:p>
-    <w:p>
-      <w:pPr>
-        <w:rPr>
-          <w:rFonts w:ascii="Arimo" w:cs="Arimo" w:eastAsia="Arimo" w:hAnsi="Arimo"/>
-        </w:rPr>
-      </w:pPr>
-      <w:r>
-        <w:rPr>
-          <w:rFonts w:ascii="Arimo" w:cs="Arimo" w:eastAsia="Arimo" w:hAnsi="Arimo"/>
-          <w:color w:val="ff0000"/>
-          <w:rtl w:val="0"/>
-        </w:rPr>
-        <w:t xml:space="preserve">member.html</w:t>
-      </w:r>
-      <w:sdt>
-        <w:sdtPr>
-          <w:tag w:val="goog_rdk_154"/>
-        </w:sdtPr>
-        <w:sdtContent>
-          <w:r>
-            <w:rPr>
-              <w:rFonts w:ascii="Arial Unicode MS" w:cs="Arial Unicode MS" w:eastAsia="Arial Unicode MS" w:hAnsi="Arial Unicode MS"/>
-              <w:rtl w:val="0"/>
-            </w:rPr>
-            <w:t xml:space="preserve"> - 會員中心     (完成)</w:t>
-          </w:r>
-        </w:sdtContent>
-      </w:sdt>
-    </w:p>
-    <w:p>
-      <w:pPr>
-        <w:rPr>
-          <w:rFonts w:ascii="Arimo" w:cs="Arimo" w:eastAsia="Arimo" w:hAnsi="Arimo"/>
-        </w:rPr>
-      </w:pPr>
-      <w:r>
-        <w:rPr>
-          <w:rFonts w:ascii="Arimo" w:cs="Arimo" w:eastAsia="Arimo" w:hAnsi="Arimo"/>
-          <w:color w:val="ff0000"/>
-          <w:rtl w:val="0"/>
-        </w:rPr>
-        <w:t xml:space="preserve">member_info.html </w:t>
-      </w:r>
-      <w:sdt>
-        <w:sdtPr>
-          <w:tag w:val="goog_rdk_155"/>
-        </w:sdtPr>
-        <w:sdtContent>
-          <w:r>
-            <w:rPr>
-              <w:rFonts w:ascii="Arial Unicode MS" w:cs="Arial Unicode MS" w:eastAsia="Arial Unicode MS" w:hAnsi="Arial Unicode MS"/>
-              <w:rtl w:val="0"/>
-            </w:rPr>
-            <w:t xml:space="preserve"> - 顯示會員資料     (完成)</w:t>
-          </w:r>
-        </w:sdtContent>
-      </w:sdt>
-    </w:p>
-    <w:p>
-      <w:pPr>
-        <w:rPr>
-          <w:rFonts w:ascii="Arimo" w:cs="Arimo" w:eastAsia="Arimo" w:hAnsi="Arimo"/>
-        </w:rPr>
-      </w:pPr>
-      <w:r>
-        <w:rPr>
-          <w:rFonts w:ascii="Arimo" w:cs="Arimo" w:eastAsia="Arimo" w:hAnsi="Arimo"/>
-          <w:color w:val="ff0000"/>
-          <w:rtl w:val="0"/>
-        </w:rPr>
-        <w:t xml:space="preserve">edit.html</w:t>
-      </w:r>
-      <w:sdt>
-        <w:sdtPr>
-          <w:tag w:val="goog_rdk_156"/>
-        </w:sdtPr>
-        <w:sdtContent>
-          <w:r>
-            <w:rPr>
-              <w:rFonts w:ascii="Arial Unicode MS" w:cs="Arial Unicode MS" w:eastAsia="Arial Unicode MS" w:hAnsi="Arial Unicode MS"/>
-              <w:rtl w:val="0"/>
-            </w:rPr>
-            <w:t xml:space="preserve"> - 變更會員資料     (完成)</w:t>
-          </w:r>
-        </w:sdtContent>
-      </w:sdt>
-    </w:p>
-    <w:p>
-      <w:pPr>
-        <w:rPr>
-          <w:rFonts w:ascii="Arimo" w:cs="Arimo" w:eastAsia="Arimo" w:hAnsi="Arimo"/>
-        </w:rPr>
-      </w:pPr>
-      <w:r>
-        <w:rPr>
-          <w:rFonts w:ascii="Arimo" w:cs="Arimo" w:eastAsia="Arimo" w:hAnsi="Arimo"/>
-          <w:color w:val="ff0000"/>
-          <w:rtl w:val="0"/>
-        </w:rPr>
-        <w:t xml:space="preserve">member_info.html</w:t>
-      </w:r>
-      <w:sdt>
-        <w:sdtPr>
-          <w:tag w:val="goog_rdk_157"/>
-        </w:sdtPr>
-        <w:sdtContent>
-          <w:r>
-            <w:rPr>
-              <w:rFonts w:ascii="Arial Unicode MS" w:cs="Arial Unicode MS" w:eastAsia="Arial Unicode MS" w:hAnsi="Arial Unicode MS"/>
-              <w:rtl w:val="0"/>
-            </w:rPr>
-            <w:t xml:space="preserve"> -會員資料-訂單查看     (完成)</w:t>
-          </w:r>
-        </w:sdtContent>
-      </w:sdt>
-    </w:p>
-    <w:p>
-      <w:pPr>
-        <w:rPr>
-          <w:rFonts w:ascii="Arimo" w:cs="Arimo" w:eastAsia="Arimo" w:hAnsi="Arimo"/>
-        </w:rPr>
-      </w:pPr>
-      <w:r>
-        <w:rPr>
-          <w:rFonts w:ascii="Arimo" w:cs="Arimo" w:eastAsia="Arimo" w:hAnsi="Arimo"/>
-          <w:color w:val="ff0000"/>
-          <w:rtl w:val="0"/>
-        </w:rPr>
-        <w:t xml:space="preserve">cart.html</w:t>
-      </w:r>
-      <w:sdt>
-        <w:sdtPr>
-          <w:tag w:val="goog_rdk_158"/>
-        </w:sdtPr>
-        <w:sdtContent>
-          <w:r>
-            <w:rPr>
-              <w:rFonts w:ascii="Arial Unicode MS" w:cs="Arial Unicode MS" w:eastAsia="Arial Unicode MS" w:hAnsi="Arial Unicode MS"/>
-              <w:rtl w:val="0"/>
-            </w:rPr>
-            <w:t xml:space="preserve"> - 購物車     (完成)</w:t>
-          </w:r>
-        </w:sdtContent>
-      </w:sdt>
-    </w:p>
-    <w:p>
-      <w:pPr>
-        <w:rPr>
-          <w:rFonts w:ascii="Arimo" w:cs="Arimo" w:eastAsia="Arimo" w:hAnsi="Arimo"/>
-        </w:rPr>
-      </w:pPr>
-      <w:r>
-        <w:rPr>
-          <w:rFonts w:ascii="Arimo" w:cs="Arimo" w:eastAsia="Arimo" w:hAnsi="Arimo"/>
-          <w:color w:val="ff0000"/>
-          <w:rtl w:val="0"/>
-        </w:rPr>
-        <w:t xml:space="preserve">product</w:t>
-      </w:r>
-      <w:sdt>
-        <w:sdtPr>
-          <w:tag w:val="goog_rdk_159"/>
-        </w:sdtPr>
-        <w:sdtContent>
-          <w:r>
-            <w:rPr>
-              <w:rFonts w:ascii="Arial Unicode MS" w:cs="Arial Unicode MS" w:eastAsia="Arial Unicode MS" w:hAnsi="Arial Unicode MS"/>
-              <w:rtl w:val="0"/>
-            </w:rPr>
-            <w:t xml:space="preserve"> - 商品頁     (完成)</w:t>
-          </w:r>
-        </w:sdtContent>
-      </w:sdt>
-    </w:p>
-    <w:p>
-      <w:pPr>
-        <w:rPr>
-          <w:rFonts w:ascii="Arimo" w:cs="Arimo" w:eastAsia="Arimo" w:hAnsi="Arimo"/>
-        </w:rPr>
-      </w:pPr>
-      <w:r>
-        <w:rPr>
-          <w:rFonts w:ascii="Arimo" w:cs="Arimo" w:eastAsia="Arimo" w:hAnsi="Arimo"/>
-          <w:color w:val="ff0000"/>
-          <w:rtl w:val="0"/>
-        </w:rPr>
-        <w:t xml:space="preserve">product_details</w:t>
-      </w:r>
-      <w:sdt>
-        <w:sdtPr>
-          <w:tag w:val="goog_rdk_160"/>
-        </w:sdtPr>
-        <w:sdtContent>
-          <w:r>
-            <w:rPr>
-              <w:rFonts w:ascii="Arial Unicode MS" w:cs="Arial Unicode MS" w:eastAsia="Arial Unicode MS" w:hAnsi="Arial Unicode MS"/>
-              <w:rtl w:val="0"/>
-            </w:rPr>
-            <w:t xml:space="preserve"> - 各商品介紹頁(動態網頁)     (完成)</w:t>
-          </w:r>
-        </w:sdtContent>
-      </w:sdt>
-    </w:p>
-    <w:p>
-      <w:pPr>
-        <w:rPr>
-          <w:rFonts w:ascii="Arimo" w:cs="Arimo" w:eastAsia="Arimo" w:hAnsi="Arimo"/>
-        </w:rPr>
-      </w:pPr>
-      <w:r>
-        <w:rPr>
-          <w:rFonts w:ascii="Arimo" w:cs="Arimo" w:eastAsia="Arimo" w:hAnsi="Arimo"/>
-          <w:color w:val="ff0000"/>
-          <w:rtl w:val="0"/>
-        </w:rPr>
-        <w:t xml:space="preserve">administrator</w:t>
-      </w:r>
-      <w:sdt>
-        <w:sdtPr>
-          <w:tag w:val="goog_rdk_161"/>
-        </w:sdtPr>
-        <w:sdtContent>
-          <w:r>
-            <w:rPr>
-              <w:rFonts w:ascii="Arial Unicode MS" w:cs="Arial Unicode MS" w:eastAsia="Arial Unicode MS" w:hAnsi="Arial Unicode MS"/>
-              <w:rtl w:val="0"/>
-            </w:rPr>
-            <w:t xml:space="preserve"> - 管理員介面(查看訂單、新增刪除商品)</w:t>
-          </w:r>
-        </w:sdtContent>
-      </w:sdt>
-    </w:p>
-    <w:p>
-      <w:pPr>
-        <w:rPr>
-          <w:rFonts w:ascii="Arimo" w:cs="Arimo" w:eastAsia="Arimo" w:hAnsi="Arimo"/>
-        </w:rPr>
-      </w:pPr>
-      <w:r>
-        <w:rPr>
-          <w:rFonts w:ascii="Arimo" w:cs="Arimo" w:eastAsia="Arimo" w:hAnsi="Arimo"/>
-          <w:color w:val="ff0000"/>
-          <w:rtl w:val="0"/>
-        </w:rPr>
-        <w:t xml:space="preserve">all_member.html</w:t>
-      </w:r>
-      <w:sdt>
-        <w:sdtPr>
-          <w:tag w:val="goog_rdk_162"/>
-        </w:sdtPr>
-        <w:sdtContent>
-          <w:r>
-            <w:rPr>
-              <w:rFonts w:ascii="Arial Unicode MS" w:cs="Arial Unicode MS" w:eastAsia="Arial Unicode MS" w:hAnsi="Arial Unicode MS"/>
-              <w:rtl w:val="0"/>
-            </w:rPr>
-            <w:t xml:space="preserve">所有會員資料</w:t>
-          </w:r>
-        </w:sdtContent>
-      </w:sdt>
-    </w:p>
-    <w:p>
-      <w:pPr>
-        <w:rPr>
-          <w:rFonts w:ascii="Arimo" w:cs="Arimo" w:eastAsia="Arimo" w:hAnsi="Arimo"/>
-        </w:rPr>
-      </w:pPr>
-      <w:r>
-        <w:rPr>
-          <w:rFonts w:ascii="Arimo" w:cs="Arimo" w:eastAsia="Arimo" w:hAnsi="Arimo"/>
-          <w:color w:val="ff0000"/>
-          <w:rtl w:val="0"/>
-        </w:rPr>
-        <w:t xml:space="preserve">all_order.html</w:t>
-      </w:r>
-      <w:sdt>
-        <w:sdtPr>
-          <w:tag w:val="goog_rdk_163"/>
-        </w:sdtPr>
-        <w:sdtContent>
-          <w:r>
-            <w:rPr>
-              <w:rFonts w:ascii="Arial Unicode MS" w:cs="Arial Unicode MS" w:eastAsia="Arial Unicode MS" w:hAnsi="Arial Unicode MS"/>
-              <w:rtl w:val="0"/>
-            </w:rPr>
-            <w:t xml:space="preserve">商品管理</w:t>
-          </w:r>
-        </w:sdtContent>
-      </w:sdt>
-    </w:p>
-    <w:p>
-      <w:pPr>
-        <w:rPr>
-          <w:rFonts w:ascii="Arimo" w:cs="Arimo" w:eastAsia="Arimo" w:hAnsi="Arimo"/>
-        </w:rPr>
-      </w:pPr>
-      <w:r>
-        <w:rPr>
-          <w:rFonts w:ascii="Arimo" w:cs="Arimo" w:eastAsia="Arimo" w:hAnsi="Arimo"/>
-          <w:color w:val="ff0000"/>
-          <w:rtl w:val="0"/>
-        </w:rPr>
-        <w:t xml:space="preserve">all_product.html</w:t>
-      </w:r>
-      <w:sdt>
-        <w:sdtPr>
-          <w:tag w:val="goog_rdk_164"/>
-        </w:sdtPr>
-        <w:sdtContent>
-          <w:r>
-            <w:rPr>
-              <w:rFonts w:ascii="Arial Unicode MS" w:cs="Arial Unicode MS" w:eastAsia="Arial Unicode MS" w:hAnsi="Arial Unicode MS"/>
-              <w:rtl w:val="0"/>
-            </w:rPr>
-            <w:t xml:space="preserve">訂單查詢</w:t>
-          </w:r>
-        </w:sdtContent>
-      </w:sdt>
-    </w:p>
-    <w:p>
-      <w:pPr>
-        <w:rPr>
-          <w:rFonts w:ascii="Arimo" w:cs="Arimo" w:eastAsia="Arimo" w:hAnsi="Arimo"/>
-        </w:rPr>
-      </w:pPr>
-      <w:r>
-        <w:rPr>
-          <w:rtl w:val="0"/>
-        </w:rPr>
-      </w:r>
-    </w:p>
-    <w:p>
-      <w:pPr>
-        <w:rPr>
-          <w:rFonts w:ascii="Arimo" w:cs="Arimo" w:eastAsia="Arimo" w:hAnsi="Arimo"/>
-          <w:color w:val="ff0000"/>
-        </w:rPr>
-      </w:pPr>
-      <w:sdt>
-        <w:sdtPr>
-          <w:tag w:val="goog_rdk_165"/>
-        </w:sdtPr>
-        <w:sdtContent>
-          <w:r>
-            <w:rPr>
-              <w:rFonts w:ascii="Arial Unicode MS" w:cs="Arial Unicode MS" w:eastAsia="Arial Unicode MS" w:hAnsi="Arial Unicode MS"/>
-              <w:color w:val="ff0000"/>
-              <w:rtl w:val="0"/>
-            </w:rPr>
-            <w:t xml:space="preserve">實作方法</w:t>
-          </w:r>
-        </w:sdtContent>
-      </w:sdt>
-    </w:p>
-    <w:p>
-      <w:pPr>
-        <w:rPr>
-          <w:rFonts w:ascii="Arimo" w:cs="Arimo" w:eastAsia="Arimo" w:hAnsi="Arimo"/>
-        </w:rPr>
-      </w:pPr>
-      <w:r>
-        <w:rPr>
-          <w:rtl w:val="0"/>
-        </w:rPr>
-      </w:r>
-    </w:p>
-    <w:p>
-      <w:pPr>
-        <w:rPr>
-          <w:rFonts w:ascii="Arimo" w:cs="Arimo" w:eastAsia="Arimo" w:hAnsi="Arimo"/>
-          <w:sz w:val="24"/>
-          <w:szCs w:val="24"/>
-        </w:rPr>
-      </w:pPr>
-      <w:sdt>
-        <w:sdtPr>
-          <w:tag w:val="goog_rdk_166"/>
-        </w:sdtPr>
-        <w:sdtContent>
-          <w:r>
-            <w:rPr>
-              <w:rFonts w:ascii="Arial Unicode MS" w:cs="Arial Unicode MS" w:eastAsia="Arial Unicode MS" w:hAnsi="Arial Unicode MS"/>
-              <w:sz w:val="24"/>
-              <w:szCs w:val="24"/>
-              <w:rtl w:val="0"/>
-            </w:rPr>
-            <w:t xml:space="preserve">設計前端各項 HTML</w:t>
-          </w:r>
-        </w:sdtContent>
-      </w:sdt>
-    </w:p>
-    <w:p>
-      <w:pPr>
-        <w:rPr>
-          <w:rFonts w:ascii="Arimo" w:cs="Arimo" w:eastAsia="Arimo" w:hAnsi="Arimo"/>
-          <w:sz w:val="24"/>
-          <w:szCs w:val="24"/>
-        </w:rPr>
-      </w:pPr>
-      <w:r>
-        <w:rPr>
-          <w:rtl w:val="0"/>
-        </w:rPr>
-      </w:r>
-    </w:p>
-    <w:p>
-      <w:pPr>
-        <w:rPr>
-          <w:rFonts w:ascii="Arimo" w:cs="Arimo" w:eastAsia="Arimo" w:hAnsi="Arimo"/>
-          <w:sz w:val="24"/>
-          <w:szCs w:val="24"/>
-        </w:rPr>
-      </w:pPr>
-      <w:sdt>
-        <w:sdtPr>
-          <w:tag w:val="goog_rdk_167"/>
-        </w:sdtPr>
-        <w:sdtContent>
-          <w:r>
-            <w:rPr>
-              <w:rFonts w:ascii="Arial Unicode MS" w:cs="Arial Unicode MS" w:eastAsia="Arial Unicode MS" w:hAnsi="Arial Unicode MS"/>
-              <w:sz w:val="24"/>
-              <w:szCs w:val="24"/>
-              <w:rtl w:val="0"/>
-            </w:rPr>
-            <w:t xml:space="preserve">尋找適合的模板加以更改 </w:t>
-          </w:r>
-        </w:sdtContent>
-      </w:sdt>
-    </w:p>
-    <w:p>
-      <w:pPr>
-        <w:rPr>
-          <w:rFonts w:ascii="Arimo" w:cs="Arimo" w:eastAsia="Arimo" w:hAnsi="Arimo"/>
-        </w:rPr>
-      </w:pPr>
-      <w:r>
-        <w:rPr>
-          <w:rtl w:val="0"/>
-        </w:rPr>
-      </w:r>
-    </w:p>
-    <w:p>
-      <w:pPr>
-        <w:rPr>
-          <w:rFonts w:ascii="Arimo" w:cs="Arimo" w:eastAsia="Arimo" w:hAnsi="Arimo"/>
-        </w:rPr>
-      </w:pPr>
+          <w:tag w:val="goog_rdk_172"/>
+        </w:sdtPr>
+        <w:sdtContent>
+          <w:r>
+            <w:rPr>
+              <w:rFonts w:ascii="Arial Unicode MS" w:cs="Arial Unicode MS" w:eastAsia="Arial Unicode MS" w:hAnsi="Arial Unicode MS"/>
+              <w:b w:val="1"/>
+              <w:color w:val="4a86e8"/>
+              <w:sz w:val="28"/>
+              <w:szCs w:val="28"/>
+              <w:rtl w:val="0"/>
+            </w:rPr>
+            <w:t xml:space="preserve">9B117033林和泰(Python)</w:t>
+          </w:r>
+        </w:sdtContent>
+      </w:sdt>
       <w:r>
         <w:rPr>
           <w:rtl w:val="0"/>
@@ -4544,19 +4806,48 @@
       </w:pPr>
       <w:sdt>
         <w:sdtPr>
-          <w:tag w:val="goog_rdk_168"/>
-        </w:sdtPr>
-        <w:sdtContent>
-          <w:r>
-            <w:rPr>
-              <w:rFonts w:ascii="Arial Unicode MS" w:cs="Arial Unicode MS" w:eastAsia="Arial Unicode MS" w:hAnsi="Arial Unicode MS"/>
-              <w:b w:val="1"/>
-              <w:color w:val="ff0000"/>
+          <w:tag w:val="goog_rdk_173"/>
+        </w:sdtPr>
+        <w:sdtContent>
+          <w:r>
+            <w:rPr>
+              <w:rFonts w:ascii="Arial Unicode MS" w:cs="Arial Unicode MS" w:eastAsia="Arial Unicode MS" w:hAnsi="Arial Unicode MS"/>
+              <w:color w:val="980000"/>
               <w:sz w:val="26"/>
               <w:szCs w:val="26"/>
               <w:rtl w:val="0"/>
             </w:rPr>
-            <w:t xml:space="preserve">9B117033林和泰(Python)</w:t>
+            <w:t xml:space="preserve">實作方法</w:t>
+          </w:r>
+        </w:sdtContent>
+      </w:sdt>
+      <w:r>
+        <w:rPr>
+          <w:rtl w:val="0"/>
+        </w:rPr>
+      </w:r>
+    </w:p>
+    <w:p>
+      <w:pPr>
+        <w:rPr>
+          <w:rFonts w:ascii="Arimo" w:cs="Arimo" w:eastAsia="Arimo" w:hAnsi="Arimo"/>
+          <w:sz w:val="24"/>
+          <w:szCs w:val="24"/>
+        </w:rPr>
+      </w:pPr>
+      <w:sdt>
+        <w:sdtPr>
+          <w:tag w:val="goog_rdk_174"/>
+        </w:sdtPr>
+        <w:sdtContent>
+          <w:r>
+            <w:rPr>
+              <w:rFonts w:ascii="Arial Unicode MS" w:cs="Arial Unicode MS" w:eastAsia="Arial Unicode MS" w:hAnsi="Arial Unicode MS"/>
+              <w:sz w:val="24"/>
+              <w:szCs w:val="24"/>
+              <w:rtl w:val="0"/>
+            </w:rPr>
+            <w:t xml:space="preserve">設置 Flask 後端</w:t>
           </w:r>
         </w:sdtContent>
       </w:sdt>
@@ -4573,22 +4864,96 @@
       </w:pPr>
       <w:sdt>
         <w:sdtPr>
-          <w:tag w:val="goog_rdk_169"/>
-        </w:sdtPr>
-        <w:sdtContent>
-          <w:r>
-            <w:rPr>
-              <w:rFonts w:ascii="Arial Unicode MS" w:cs="Arial Unicode MS" w:eastAsia="Arial Unicode MS" w:hAnsi="Arial Unicode MS"/>
-              <w:b w:val="1"/>
-              <w:color w:val="ffffff"/>
+          <w:tag w:val="goog_rdk_175"/>
+        </w:sdtPr>
+        <w:sdtContent>
+          <w:r>
+            <w:rPr>
+              <w:rFonts w:ascii="Arial Unicode MS" w:cs="Arial Unicode MS" w:eastAsia="Arial Unicode MS" w:hAnsi="Arial Unicode MS"/>
+              <w:sz w:val="24"/>
+              <w:szCs w:val="24"/>
+              <w:rtl w:val="0"/>
+            </w:rPr>
+            <w:t xml:space="preserve">根據不同的路由來處理請求，從資料庫中獲取數據並返回給前端 (HTML)。</w:t>
+            <w:br w:type="textWrapping"/>
+          </w:r>
+        </w:sdtContent>
+      </w:sdt>
+      <w:sdt>
+        <w:sdtPr>
+          <w:tag w:val="goog_rdk_176"/>
+        </w:sdtPr>
+        <w:sdtContent>
+          <w:r>
+            <w:rPr>
+              <w:rFonts w:ascii="Arial Unicode MS" w:cs="Arial Unicode MS" w:eastAsia="Arial Unicode MS" w:hAnsi="Arial Unicode MS"/>
+              <w:b w:val="1"/>
+              <w:color w:val="000000"/>
               <w:sz w:val="26"/>
               <w:szCs w:val="26"/>
               <w:rtl w:val="0"/>
             </w:rPr>
-            <w:t xml:space="preserve">整合html以及連接sql資料庫</w:t>
-          </w:r>
-        </w:sdtContent>
-      </w:sdt>
+            <w:t xml:space="preserve">添加一些測試資料</w:t>
+          </w:r>
+        </w:sdtContent>
+      </w:sdt>
+      <w:r>
+        <w:rPr>
+          <w:rFonts w:ascii="Arimo" w:cs="Arimo" w:eastAsia="Arimo" w:hAnsi="Arimo"/>
+          <w:b w:val="1"/>
+          <w:sz w:val="26"/>
+          <w:szCs w:val="26"/>
+          <w:rtl w:val="0"/>
+        </w:rPr>
+        <w:br w:type="textWrapping"/>
+      </w:r>
+      <w:sdt>
+        <w:sdtPr>
+          <w:tag w:val="goog_rdk_177"/>
+        </w:sdtPr>
+        <w:sdtContent>
+          <w:r>
+            <w:rPr>
+              <w:rFonts w:ascii="Arial Unicode MS" w:cs="Arial Unicode MS" w:eastAsia="Arial Unicode MS" w:hAnsi="Arial Unicode MS"/>
+              <w:sz w:val="24"/>
+              <w:szCs w:val="24"/>
+              <w:rtl w:val="0"/>
+            </w:rPr>
+            <w:t xml:space="preserve">在 </w:t>
+          </w:r>
+        </w:sdtContent>
+      </w:sdt>
+      <w:r>
+        <w:rPr>
+          <w:rFonts w:ascii="Roboto Mono" w:cs="Roboto Mono" w:eastAsia="Roboto Mono" w:hAnsi="Roboto Mono"/>
+          <w:color w:val="188038"/>
+          <w:sz w:val="24"/>
+          <w:szCs w:val="24"/>
+          <w:rtl w:val="0"/>
+        </w:rPr>
+        <w:t xml:space="preserve">app.py</w:t>
+      </w:r>
+      <w:sdt>
+        <w:sdtPr>
+          <w:tag w:val="goog_rdk_178"/>
+        </w:sdtPr>
+        <w:sdtContent>
+          <w:r>
+            <w:rPr>
+              <w:rFonts w:ascii="Arial Unicode MS" w:cs="Arial Unicode MS" w:eastAsia="Arial Unicode MS" w:hAnsi="Arial Unicode MS"/>
+              <w:sz w:val="24"/>
+              <w:szCs w:val="24"/>
+              <w:rtl w:val="0"/>
+            </w:rPr>
+            <w:t xml:space="preserve"> 文件中，添加一些測試數據 ，最後運行如沒達到原本想要的畫面再逐步進行修改。</w:t>
+          </w:r>
+        </w:sdtContent>
+      </w:sdt>
+      <w:r>
+        <w:rPr>
+          <w:rtl w:val="0"/>
+        </w:rPr>
+      </w:r>
     </w:p>
     <w:p>
       <w:pPr>
@@ -4600,24 +4965,11 @@
           <w:szCs w:val="26"/>
         </w:rPr>
       </w:pPr>
-      <w:sdt>
-        <w:sdtPr>
-          <w:tag w:val="goog_rdk_170"/>
-        </w:sdtPr>
-        <w:sdtContent>
-          <w:r>
-            <w:rPr>
-              <w:rFonts w:ascii="Arial Unicode MS" w:cs="Arial Unicode MS" w:eastAsia="Arial Unicode MS" w:hAnsi="Arial Unicode MS"/>
-              <w:b w:val="1"/>
-              <w:color w:val="ffffff"/>
-              <w:sz w:val="26"/>
-              <w:szCs w:val="26"/>
-              <w:rtl w:val="0"/>
-            </w:rPr>
-            <w:t xml:space="preserve">以及主程式的撰寫 </w:t>
-          </w:r>
-        </w:sdtContent>
-      </w:sdt>
+      <w:r>
+        <w:rPr>
+          <w:rtl w:val="0"/>
+        </w:rPr>
+      </w:r>
     </w:p>
     <w:p>
       <w:pPr>
@@ -4640,237 +4992,6 @@
         <w:rPr>
           <w:rFonts w:ascii="Arimo" w:cs="Arimo" w:eastAsia="Arimo" w:hAnsi="Arimo"/>
           <w:b w:val="1"/>
-          <w:color w:val="ff0000"/>
-          <w:sz w:val="26"/>
-          <w:szCs w:val="26"/>
-        </w:rPr>
-      </w:pPr>
-      <w:sdt>
-        <w:sdtPr>
-          <w:tag w:val="goog_rdk_171"/>
-        </w:sdtPr>
-        <w:sdtContent>
-          <w:r>
-            <w:rPr>
-              <w:rFonts w:ascii="Arial Unicode MS" w:cs="Arial Unicode MS" w:eastAsia="Arial Unicode MS" w:hAnsi="Arial Unicode MS"/>
-              <w:b w:val="1"/>
-              <w:color w:val="ff0000"/>
-              <w:sz w:val="26"/>
-              <w:szCs w:val="26"/>
-              <w:rtl w:val="0"/>
-            </w:rPr>
-            <w:t xml:space="preserve">實作方法</w:t>
-          </w:r>
-        </w:sdtContent>
-      </w:sdt>
-    </w:p>
-    <w:p>
-      <w:pPr>
-        <w:rPr>
-          <w:rFonts w:ascii="Arimo" w:cs="Arimo" w:eastAsia="Arimo" w:hAnsi="Arimo"/>
-          <w:sz w:val="24"/>
-          <w:szCs w:val="24"/>
-        </w:rPr>
-      </w:pPr>
-      <w:sdt>
-        <w:sdtPr>
-          <w:tag w:val="goog_rdk_172"/>
-        </w:sdtPr>
-        <w:sdtContent>
-          <w:r>
-            <w:rPr>
-              <w:rFonts w:ascii="Arial Unicode MS" w:cs="Arial Unicode MS" w:eastAsia="Arial Unicode MS" w:hAnsi="Arial Unicode MS"/>
-              <w:sz w:val="24"/>
-              <w:szCs w:val="24"/>
-              <w:rtl w:val="0"/>
-            </w:rPr>
-            <w:t xml:space="preserve">設置 Flask 後端</w:t>
-          </w:r>
-        </w:sdtContent>
-      </w:sdt>
-    </w:p>
-    <w:p>
-      <w:pPr>
-        <w:rPr>
-          <w:rFonts w:ascii="Arimo" w:cs="Arimo" w:eastAsia="Arimo" w:hAnsi="Arimo"/>
-          <w:sz w:val="24"/>
-          <w:szCs w:val="24"/>
-        </w:rPr>
-      </w:pPr>
-      <w:r>
-        <w:rPr>
-          <w:rtl w:val="0"/>
-        </w:rPr>
-      </w:r>
-    </w:p>
-    <w:p>
-      <w:pPr>
-        <w:rPr>
-          <w:rFonts w:ascii="Arimo" w:cs="Arimo" w:eastAsia="Arimo" w:hAnsi="Arimo"/>
-          <w:sz w:val="24"/>
-          <w:szCs w:val="24"/>
-        </w:rPr>
-      </w:pPr>
-      <w:sdt>
-        <w:sdtPr>
-          <w:tag w:val="goog_rdk_173"/>
-        </w:sdtPr>
-        <w:sdtContent>
-          <w:r>
-            <w:rPr>
-              <w:rFonts w:ascii="Arial Unicode MS" w:cs="Arial Unicode MS" w:eastAsia="Arial Unicode MS" w:hAnsi="Arial Unicode MS"/>
-              <w:b w:val="1"/>
-              <w:color w:val="ffffff"/>
-              <w:sz w:val="26"/>
-              <w:szCs w:val="26"/>
-              <w:rtl w:val="0"/>
-            </w:rPr>
-            <w:t xml:space="preserve">撰寫後端邏輯，</w:t>
-          </w:r>
-        </w:sdtContent>
-      </w:sdt>
-      <w:sdt>
-        <w:sdtPr>
-          <w:tag w:val="goog_rdk_174"/>
-        </w:sdtPr>
-        <w:sdtContent>
-          <w:r>
-            <w:rPr>
-              <w:rFonts w:ascii="Arial Unicode MS" w:cs="Arial Unicode MS" w:eastAsia="Arial Unicode MS" w:hAnsi="Arial Unicode MS"/>
-              <w:sz w:val="24"/>
-              <w:szCs w:val="24"/>
-              <w:rtl w:val="0"/>
-            </w:rPr>
-            <w:t xml:space="preserve">根據不同的路由來處理請求，從資料庫中獲取數據並返回給前端 (HTML)。</w:t>
-          </w:r>
-        </w:sdtContent>
-      </w:sdt>
-    </w:p>
-    <w:p>
-      <w:pPr>
-        <w:pStyle w:val="Heading3"/>
-        <w:keepNext w:val="0"/>
-        <w:keepLines w:val="0"/>
-        <w:spacing w:before="280" w:lineRule="auto"/>
-        <w:rPr>
-          <w:rFonts w:ascii="Arimo" w:cs="Arimo" w:eastAsia="Arimo" w:hAnsi="Arimo"/>
-          <w:b w:val="1"/>
-          <w:color w:val="000000"/>
-          <w:sz w:val="26"/>
-          <w:szCs w:val="26"/>
-        </w:rPr>
-      </w:pPr>
-      <w:bookmarkStart w:colFirst="0" w:colLast="0" w:name="_heading=h.jgwhbkt2pfka" w:id="13"/>
-      <w:bookmarkEnd w:id="13"/>
-      <w:sdt>
-        <w:sdtPr>
-          <w:tag w:val="goog_rdk_175"/>
-        </w:sdtPr>
-        <w:sdtContent>
-          <w:r>
-            <w:rPr>
-              <w:rFonts w:ascii="Arial Unicode MS" w:cs="Arial Unicode MS" w:eastAsia="Arial Unicode MS" w:hAnsi="Arial Unicode MS"/>
-              <w:b w:val="1"/>
-              <w:color w:val="000000"/>
-              <w:sz w:val="26"/>
-              <w:szCs w:val="26"/>
-              <w:rtl w:val="0"/>
-            </w:rPr>
-            <w:t xml:space="preserve">添加一些測試資料</w:t>
-          </w:r>
-        </w:sdtContent>
-      </w:sdt>
-    </w:p>
-    <w:p>
-      <w:pPr>
-        <w:spacing w:after="240" w:before="240" w:lineRule="auto"/>
-        <w:rPr>
-          <w:rFonts w:ascii="Arimo" w:cs="Arimo" w:eastAsia="Arimo" w:hAnsi="Arimo"/>
-          <w:sz w:val="24"/>
-          <w:szCs w:val="24"/>
-        </w:rPr>
-      </w:pPr>
-      <w:sdt>
-        <w:sdtPr>
-          <w:tag w:val="goog_rdk_176"/>
-        </w:sdtPr>
-        <w:sdtContent>
-          <w:r>
-            <w:rPr>
-              <w:rFonts w:ascii="Arial Unicode MS" w:cs="Arial Unicode MS" w:eastAsia="Arial Unicode MS" w:hAnsi="Arial Unicode MS"/>
-              <w:sz w:val="24"/>
-              <w:szCs w:val="24"/>
-              <w:rtl w:val="0"/>
-            </w:rPr>
-            <w:t xml:space="preserve">在 </w:t>
-          </w:r>
-        </w:sdtContent>
-      </w:sdt>
-      <w:r>
-        <w:rPr>
-          <w:rFonts w:ascii="Roboto Mono" w:cs="Roboto Mono" w:eastAsia="Roboto Mono" w:hAnsi="Roboto Mono"/>
-          <w:color w:val="188038"/>
-          <w:sz w:val="24"/>
-          <w:szCs w:val="24"/>
-          <w:rtl w:val="0"/>
-        </w:rPr>
-        <w:t xml:space="preserve">app.py</w:t>
-      </w:r>
-      <w:sdt>
-        <w:sdtPr>
-          <w:tag w:val="goog_rdk_177"/>
-        </w:sdtPr>
-        <w:sdtContent>
-          <w:r>
-            <w:rPr>
-              <w:rFonts w:ascii="Arial Unicode MS" w:cs="Arial Unicode MS" w:eastAsia="Arial Unicode MS" w:hAnsi="Arial Unicode MS"/>
-              <w:sz w:val="24"/>
-              <w:szCs w:val="24"/>
-              <w:rtl w:val="0"/>
-            </w:rPr>
-            <w:t xml:space="preserve"> 文件中，添加一些測試數據 </w:t>
-          </w:r>
-        </w:sdtContent>
-      </w:sdt>
-    </w:p>
-    <w:p>
-      <w:pPr>
-        <w:spacing w:after="240" w:before="240" w:lineRule="auto"/>
-        <w:rPr>
-          <w:rFonts w:ascii="Arimo" w:cs="Arimo" w:eastAsia="Arimo" w:hAnsi="Arimo"/>
-          <w:b w:val="1"/>
-          <w:color w:val="ffffff"/>
-          <w:sz w:val="26"/>
-          <w:szCs w:val="26"/>
-        </w:rPr>
-      </w:pPr>
-      <w:sdt>
-        <w:sdtPr>
-          <w:tag w:val="goog_rdk_178"/>
-        </w:sdtPr>
-        <w:sdtContent>
-          <w:r>
-            <w:rPr>
-              <w:rFonts w:ascii="Arial Unicode MS" w:cs="Arial Unicode MS" w:eastAsia="Arial Unicode MS" w:hAnsi="Arial Unicode MS"/>
-              <w:sz w:val="24"/>
-              <w:szCs w:val="24"/>
-              <w:rtl w:val="0"/>
-            </w:rPr>
-            <w:t xml:space="preserve">最後運行應用程式 如沒達到原本想要的畫面再逐步進行修改</w:t>
-          </w:r>
-        </w:sdtContent>
-      </w:sdt>
-      <w:r>
-        <w:rPr>
-          <w:rtl w:val="0"/>
-        </w:rPr>
-      </w:r>
-    </w:p>
-    <w:p>
-      <w:pPr>
-        <w:rPr>
-          <w:rFonts w:ascii="Arimo" w:cs="Arimo" w:eastAsia="Arimo" w:hAnsi="Arimo"/>
-          <w:b w:val="1"/>
           <w:color w:val="ffffff"/>
           <w:sz w:val="26"/>
           <w:szCs w:val="26"/>
@@ -4901,15 +5022,20 @@
             <w:rPr>
               <w:rFonts w:ascii="Arial Unicode MS" w:cs="Arial Unicode MS" w:eastAsia="Arial Unicode MS" w:hAnsi="Arial Unicode MS"/>
               <w:b w:val="1"/>
-              <w:color w:val="ff0000"/>
-              <w:sz w:val="26"/>
-              <w:szCs w:val="26"/>
+              <w:color w:val="4a86e8"/>
+              <w:sz w:val="28"/>
+              <w:szCs w:val="28"/>
               <w:rtl w:val="0"/>
             </w:rPr>
             <w:t xml:space="preserve">9B117031陳柏穎</w:t>
           </w:r>
         </w:sdtContent>
       </w:sdt>
+      <w:r>
+        <w:rPr>
+          <w:rtl w:val="0"/>
+        </w:rPr>
+      </w:r>
     </w:p>
     <w:p>
       <w:pPr>
@@ -5228,13 +5354,20 @@
           <w:r>
             <w:rPr>
               <w:rFonts w:ascii="Arial Unicode MS" w:cs="Arial Unicode MS" w:eastAsia="Arial Unicode MS" w:hAnsi="Arial Unicode MS"/>
-              <w:color w:val="ff0000"/>
+              <w:color w:val="980000"/>
+              <w:sz w:val="26"/>
+              <w:szCs w:val="26"/>
               <w:rtl w:val="0"/>
             </w:rPr>
             <w:t xml:space="preserve">資料庫實作方法</w:t>
           </w:r>
         </w:sdtContent>
       </w:sdt>
+      <w:r>
+        <w:rPr>
+          <w:rtl w:val="0"/>
+        </w:rPr>
+      </w:r>
     </w:p>
     <w:p>
       <w:pPr>
@@ -5370,7 +5503,7 @@
           <w:szCs w:val="32"/>
           <w:rtl w:val="0"/>
         </w:rPr>
-        <w:t xml:space="preserve">computer store.db</w:t>
+        <w:t xml:space="preserve">mydb.db</w:t>
       </w:r>
       <w:sdt>
         <w:sdtPr>
@@ -5607,7 +5740,7 @@
       <w:headerReference r:id="rId8" w:type="default"/>
       <w:headerReference r:id="rId9" w:type="first"/>
       <w:pgSz w:h="16834" w:w="11909" w:orient="portrait"/>
-      <w:pgMar w:bottom="566" w:top="566" w:left="566" w:right="566" w:header="720" w:footer="720"/>
+      <w:pgMar w:bottom="340.15748031496065" w:top="340.15748031496065" w:left="566.9291338582677" w:right="566.9291338582677" w:header="720" w:footer="720"/>
       <w:pgNumType w:start="1"/>
       <w:titlePg w:val="1"/>
     </w:sectPr>
@@ -5666,8 +5799,8 @@
   <w:abstractNum w:abstractNumId="1">
     <w:lvl w:ilvl="0">
       <w:start w:val="1"/>
-      <w:numFmt w:val="bullet"/>
-      <w:lvlText w:val="●"/>
+      <w:numFmt w:val="decimal"/>
+      <w:lvlText w:val="%1."/>
       <w:lvlJc w:val="left"/>
       <w:pPr>
         <w:ind w:left="720" w:hanging="360"/>
@@ -5690,8 +5823,8 @@
     </w:lvl>
     <w:lvl w:ilvl="2">
       <w:start w:val="1"/>
-      <w:numFmt w:val="bullet"/>
-      <w:lvlText w:val="■"/>
+      <w:numFmt w:val="lowerRoman"/>
+      <w:lvlText w:val="%3."/>
       <w:lvlJc w:val="left"/>
       <w:pPr>
         <w:ind w:left="2160" w:hanging="360"/>
@@ -5702,8 +5835,8 @@
     </w:lvl>
     <w:lvl w:ilvl="3">
       <w:start w:val="1"/>
-      <w:numFmt w:val="bullet"/>
-      <w:lvlText w:val="●"/>
+      <w:numFmt w:val="decimal"/>
+      <w:lvlText w:val="%4."/>
       <w:lvlJc w:val="left"/>
       <w:pPr>
         <w:ind w:left="2880" w:hanging="360"/>
@@ -5714,8 +5847,8 @@
     </w:lvl>
     <w:lvl w:ilvl="4">
       <w:start w:val="1"/>
-      <w:numFmt w:val="bullet"/>
-      <w:lvlText w:val="○"/>
+      <w:numFmt w:val="lowerLetter"/>
+      <w:lvlText w:val="%5."/>
       <w:lvlJc w:val="left"/>
       <w:pPr>
         <w:ind w:left="3600" w:hanging="360"/>
@@ -5726,8 +5859,8 @@
     </w:lvl>
     <w:lvl w:ilvl="5">
       <w:start w:val="1"/>
-      <w:numFmt w:val="bullet"/>
-      <w:lvlText w:val="■"/>
+      <w:numFmt w:val="lowerRoman"/>
+      <w:lvlText w:val="%6."/>
       <w:lvlJc w:val="left"/>
       <w:pPr>
         <w:ind w:left="4320" w:hanging="360"/>
@@ -5738,8 +5871,8 @@
     </w:lvl>
     <w:lvl w:ilvl="6">
       <w:start w:val="1"/>
-      <w:numFmt w:val="bullet"/>
-      <w:lvlText w:val="●"/>
+      <w:numFmt w:val="decimal"/>
+      <w:lvlText w:val="%7."/>
       <w:lvlJc w:val="left"/>
       <w:pPr>
         <w:ind w:left="5040" w:hanging="360"/>
@@ -5750,8 +5883,8 @@
     </w:lvl>
     <w:lvl w:ilvl="7">
       <w:start w:val="1"/>
-      <w:numFmt w:val="bullet"/>
-      <w:lvlText w:val="○"/>
+      <w:numFmt w:val="lowerLetter"/>
+      <w:lvlText w:val="%8."/>
       <w:lvlJc w:val="left"/>
       <w:pPr>
         <w:ind w:left="5760" w:hanging="360"/>
@@ -5762,8 +5895,8 @@
     </w:lvl>
     <w:lvl w:ilvl="8">
       <w:start w:val="1"/>
-      <w:numFmt w:val="bullet"/>
-      <w:lvlText w:val="■"/>
+      <w:numFmt w:val="lowerRoman"/>
+      <w:lvlText w:val="%9."/>
       <w:lvlJc w:val="left"/>
       <w:pPr>
         <w:ind w:left="6480" w:hanging="360"/>
@@ -5776,8 +5909,8 @@
   <w:abstractNum w:abstractNumId="2">
     <w:lvl w:ilvl="0">
       <w:start w:val="1"/>
-      <w:numFmt w:val="bullet"/>
-      <w:lvlText w:val="●"/>
+      <w:numFmt w:val="decimal"/>
+      <w:lvlText w:val="%1."/>
       <w:lvlJc w:val="left"/>
       <w:pPr>
         <w:ind w:left="720" w:hanging="360"/>
@@ -5800,8 +5933,8 @@
     </w:lvl>
     <w:lvl w:ilvl="2">
       <w:start w:val="1"/>
-      <w:numFmt w:val="bullet"/>
-      <w:lvlText w:val="■"/>
+      <w:numFmt w:val="lowerRoman"/>
+      <w:lvlText w:val="%3."/>
       <w:lvlJc w:val="left"/>
       <w:pPr>
         <w:ind w:left="2160" w:hanging="360"/>
@@ -5812,8 +5945,8 @@
     </w:lvl>
     <w:lvl w:ilvl="3">
       <w:start w:val="1"/>
-      <w:numFmt w:val="bullet"/>
-      <w:lvlText w:val="●"/>
+      <w:numFmt w:val="decimal"/>
+      <w:lvlText w:val="%4."/>
       <w:lvlJc w:val="left"/>
       <w:pPr>
         <w:ind w:left="2880" w:hanging="360"/>
@@ -5824,8 +5957,8 @@
     </w:lvl>
     <w:lvl w:ilvl="4">
       <w:start w:val="1"/>
-      <w:numFmt w:val="bullet"/>
-      <w:lvlText w:val="○"/>
+      <w:numFmt w:val="lowerLetter"/>
+      <w:lvlText w:val="%5."/>
       <w:lvlJc w:val="left"/>
       <w:pPr>
         <w:ind w:left="3600" w:hanging="360"/>
@@ -5836,8 +5969,8 @@
     </w:lvl>
     <w:lvl w:ilvl="5">
       <w:start w:val="1"/>
-      <w:numFmt w:val="bullet"/>
-      <w:lvlText w:val="■"/>
+      <w:numFmt w:val="lowerRoman"/>
+      <w:lvlText w:val="%6."/>
       <w:lvlJc w:val="left"/>
       <w:pPr>
         <w:ind w:left="4320" w:hanging="360"/>
@@ -5848,8 +5981,8 @@
     </w:lvl>
     <w:lvl w:ilvl="6">
       <w:start w:val="1"/>
-      <w:numFmt w:val="bullet"/>
-      <w:lvlText w:val="●"/>
+      <w:numFmt w:val="decimal"/>
+      <w:lvlText w:val="%7."/>
       <w:lvlJc w:val="left"/>
       <w:pPr>
         <w:ind w:left="5040" w:hanging="360"/>
@@ -5860,8 +5993,8 @@
     </w:lvl>
     <w:lvl w:ilvl="7">
       <w:start w:val="1"/>
-      <w:numFmt w:val="bullet"/>
-      <w:lvlText w:val="○"/>
+      <w:numFmt w:val="lowerLetter"/>
+      <w:lvlText w:val="%8."/>
       <w:lvlJc w:val="left"/>
       <w:pPr>
         <w:ind w:left="5760" w:hanging="360"/>
@@ -5872,8 +6005,8 @@
     </w:lvl>
     <w:lvl w:ilvl="8">
       <w:start w:val="1"/>
-      <w:numFmt w:val="bullet"/>
-      <w:lvlText w:val="■"/>
+      <w:numFmt w:val="lowerRoman"/>
+      <w:lvlText w:val="%9."/>
       <w:lvlJc w:val="left"/>
       <w:pPr>
         <w:ind w:left="6480" w:hanging="360"/>
@@ -5886,8 +6019,8 @@
   <w:abstractNum w:abstractNumId="3">
     <w:lvl w:ilvl="0">
       <w:start w:val="1"/>
-      <w:numFmt w:val="decimal"/>
-      <w:lvlText w:val="%1."/>
+      <w:numFmt w:val="bullet"/>
+      <w:lvlText w:val="●"/>
       <w:lvlJc w:val="left"/>
       <w:pPr>
         <w:ind w:left="720" w:hanging="360"/>
@@ -5910,8 +6043,8 @@
     </w:lvl>
     <w:lvl w:ilvl="2">
       <w:start w:val="1"/>
-      <w:numFmt w:val="lowerRoman"/>
-      <w:lvlText w:val="%3."/>
+      <w:numFmt w:val="bullet"/>
+      <w:lvlText w:val="■"/>
       <w:lvlJc w:val="left"/>
       <w:pPr>
         <w:ind w:left="2160" w:hanging="360"/>
@@ -5922,8 +6055,8 @@
     </w:lvl>
     <w:lvl w:ilvl="3">
       <w:start w:val="1"/>
-      <w:numFmt w:val="decimal"/>
-      <w:lvlText w:val="%4."/>
+      <w:numFmt w:val="bullet"/>
+      <w:lvlText w:val="●"/>
       <w:lvlJc w:val="left"/>
       <w:pPr>
         <w:ind w:left="2880" w:hanging="360"/>
@@ -5934,8 +6067,8 @@
     </w:lvl>
     <w:lvl w:ilvl="4">
       <w:start w:val="1"/>
-      <w:numFmt w:val="lowerLetter"/>
-      <w:lvlText w:val="%5."/>
+      <w:numFmt w:val="bullet"/>
+      <w:lvlText w:val="○"/>
       <w:lvlJc w:val="left"/>
       <w:pPr>
         <w:ind w:left="3600" w:hanging="360"/>
@@ -5946,8 +6079,8 @@
     </w:lvl>
     <w:lvl w:ilvl="5">
       <w:start w:val="1"/>
-      <w:numFmt w:val="lowerRoman"/>
-      <w:lvlText w:val="%6."/>
+      <w:numFmt w:val="bullet"/>
+      <w:lvlText w:val="■"/>
       <w:lvlJc w:val="left"/>
       <w:pPr>
         <w:ind w:left="4320" w:hanging="360"/>
@@ -5958,8 +6091,8 @@
     </w:lvl>
     <w:lvl w:ilvl="6">
       <w:start w:val="1"/>
-      <w:numFmt w:val="decimal"/>
-      <w:lvlText w:val="%7."/>
+      <w:numFmt w:val="bullet"/>
+      <w:lvlText w:val="●"/>
       <w:lvlJc w:val="left"/>
       <w:pPr>
         <w:ind w:left="5040" w:hanging="360"/>
@@ -5970,8 +6103,8 @@
     </w:lvl>
     <w:lvl w:ilvl="7">
       <w:start w:val="1"/>
-      <w:numFmt w:val="lowerLetter"/>
-      <w:lvlText w:val="%8."/>
+      <w:numFmt w:val="bullet"/>
+      <w:lvlText w:val="○"/>
       <w:lvlJc w:val="left"/>
       <w:pPr>
         <w:ind w:left="5760" w:hanging="360"/>
@@ -5982,8 +6115,8 @@
     </w:lvl>
     <w:lvl w:ilvl="8">
       <w:start w:val="1"/>
-      <w:numFmt w:val="lowerRoman"/>
-      <w:lvlText w:val="%9."/>
+      <w:numFmt w:val="bullet"/>
+      <w:lvlText w:val="■"/>
       <w:lvlJc w:val="left"/>
       <w:pPr>
         <w:ind w:left="6480" w:hanging="360"/>
@@ -5996,8 +6129,8 @@
   <w:abstractNum w:abstractNumId="4">
     <w:lvl w:ilvl="0">
       <w:start w:val="1"/>
-      <w:numFmt w:val="decimal"/>
-      <w:lvlText w:val="%1."/>
+      <w:numFmt w:val="bullet"/>
+      <w:lvlText w:val="●"/>
       <w:lvlJc w:val="left"/>
       <w:pPr>
         <w:ind w:left="720" w:hanging="360"/>
@@ -6020,8 +6153,8 @@
     </w:lvl>
     <w:lvl w:ilvl="2">
       <w:start w:val="1"/>
-      <w:numFmt w:val="lowerRoman"/>
-      <w:lvlText w:val="%3."/>
+      <w:numFmt w:val="bullet"/>
+      <w:lvlText w:val="■"/>
       <w:lvlJc w:val="left"/>
       <w:pPr>
         <w:ind w:left="2160" w:hanging="360"/>
@@ -6032,8 +6165,8 @@
     </w:lvl>
     <w:lvl w:ilvl="3">
       <w:start w:val="1"/>
-      <w:numFmt w:val="decimal"/>
-      <w:lvlText w:val="%4."/>
+      <w:numFmt w:val="bullet"/>
+      <w:lvlText w:val="●"/>
       <w:lvlJc w:val="left"/>
       <w:pPr>
         <w:ind w:left="2880" w:hanging="360"/>
@@ -6044,8 +6177,8 @@
     </w:lvl>
     <w:lvl w:ilvl="4">
       <w:start w:val="1"/>
-      <w:numFmt w:val="lowerLetter"/>
-      <w:lvlText w:val="%5."/>
+      <w:numFmt w:val="bullet"/>
+      <w:lvlText w:val="○"/>
       <w:lvlJc w:val="left"/>
       <w:pPr>
         <w:ind w:left="3600" w:hanging="360"/>
@@ -6056,8 +6189,8 @@
     </w:lvl>
     <w:lvl w:ilvl="5">
       <w:start w:val="1"/>
-      <w:numFmt w:val="lowerRoman"/>
-      <w:lvlText w:val="%6."/>
+      <w:numFmt w:val="bullet"/>
+      <w:lvlText w:val="■"/>
       <w:lvlJc w:val="left"/>
       <w:pPr>
         <w:ind w:left="4320" w:hanging="360"/>
@@ -6068,8 +6201,8 @@
     </w:lvl>
     <w:lvl w:ilvl="6">
       <w:start w:val="1"/>
-      <w:numFmt w:val="decimal"/>
-      <w:lvlText w:val="%7."/>
+      <w:numFmt w:val="bullet"/>
+      <w:lvlText w:val="●"/>
       <w:lvlJc w:val="left"/>
       <w:pPr>
         <w:ind w:left="5040" w:hanging="360"/>
@@ -6080,8 +6213,8 @@
     </w:lvl>
     <w:lvl w:ilvl="7">
       <w:start w:val="1"/>
-      <w:numFmt w:val="lowerLetter"/>
-      <w:lvlText w:val="%8."/>
+      <w:numFmt w:val="bullet"/>
+      <w:lvlText w:val="○"/>
       <w:lvlJc w:val="left"/>
       <w:pPr>
         <w:ind w:left="5760" w:hanging="360"/>
@@ -6092,8 +6225,8 @@
     </w:lvl>
     <w:lvl w:ilvl="8">
       <w:start w:val="1"/>
-      <w:numFmt w:val="lowerRoman"/>
-      <w:lvlText w:val="%9."/>
+      <w:numFmt w:val="bullet"/>
+      <w:lvlText w:val="■"/>
       <w:lvlJc w:val="left"/>
       <w:pPr>
         <w:ind w:left="6480" w:hanging="360"/>
@@ -6106,8 +6239,8 @@
   <w:abstractNum w:abstractNumId="5">
     <w:lvl w:ilvl="0">
       <w:start w:val="1"/>
-      <w:numFmt w:val="decimal"/>
-      <w:lvlText w:val="%1."/>
+      <w:numFmt w:val="bullet"/>
+      <w:lvlText w:val="●"/>
       <w:lvlJc w:val="left"/>
       <w:pPr>
         <w:ind w:left="720" w:hanging="360"/>
@@ -6130,8 +6263,8 @@
     </w:lvl>
     <w:lvl w:ilvl="2">
       <w:start w:val="1"/>
-      <w:numFmt w:val="lowerRoman"/>
-      <w:lvlText w:val="%3."/>
+      <w:numFmt w:val="bullet"/>
+      <w:lvlText w:val="■"/>
       <w:lvlJc w:val="left"/>
       <w:pPr>
         <w:ind w:left="2160" w:hanging="360"/>
@@ -6142,8 +6275,8 @@
     </w:lvl>
     <w:lvl w:ilvl="3">
       <w:start w:val="1"/>
-      <w:numFmt w:val="decimal"/>
-      <w:lvlText w:val="%4."/>
+      <w:numFmt w:val="bullet"/>
+      <w:lvlText w:val="●"/>
       <w:lvlJc w:val="left"/>
       <w:pPr>
         <w:ind w:left="2880" w:hanging="360"/>
@@ -6154,8 +6287,8 @@
     </w:lvl>
     <w:lvl w:ilvl="4">
       <w:start w:val="1"/>
-      <w:numFmt w:val="lowerLetter"/>
-      <w:lvlText w:val="%5."/>
+      <w:numFmt w:val="bullet"/>
+      <w:lvlText w:val="○"/>
       <w:lvlJc w:val="left"/>
       <w:pPr>
         <w:ind w:left="3600" w:hanging="360"/>
@@ -6166,8 +6299,8 @@
     </w:lvl>
     <w:lvl w:ilvl="5">
       <w:start w:val="1"/>
-      <w:numFmt w:val="lowerRoman"/>
-      <w:lvlText w:val="%6."/>
+      <w:numFmt w:val="bullet"/>
+      <w:lvlText w:val="■"/>
       <w:lvlJc w:val="left"/>
       <w:pPr>
         <w:ind w:left="4320" w:hanging="360"/>
@@ -6178,8 +6311,8 @@
     </w:lvl>
     <w:lvl w:ilvl="6">
       <w:start w:val="1"/>
-      <w:numFmt w:val="decimal"/>
-      <w:lvlText w:val="%7."/>
+      <w:numFmt w:val="bullet"/>
+      <w:lvlText w:val="●"/>
       <w:lvlJc w:val="left"/>
       <w:pPr>
         <w:ind w:left="5040" w:hanging="360"/>
@@ -6190,8 +6323,8 @@
     </w:lvl>
     <w:lvl w:ilvl="7">
       <w:start w:val="1"/>
-      <w:numFmt w:val="lowerLetter"/>
-      <w:lvlText w:val="%8."/>
+      <w:numFmt w:val="bullet"/>
+      <w:lvlText w:val="○"/>
       <w:lvlJc w:val="left"/>
       <w:pPr>
         <w:ind w:left="5760" w:hanging="360"/>
@@ -6202,8 +6335,8 @@
     </w:lvl>
     <w:lvl w:ilvl="8">
       <w:start w:val="1"/>
-      <w:numFmt w:val="lowerRoman"/>
-      <w:lvlText w:val="%9."/>
+      <w:numFmt w:val="bullet"/>
+      <w:lvlText w:val="■"/>
       <w:lvlJc w:val="left"/>
       <w:pPr>
         <w:ind w:left="6480" w:hanging="360"/>
@@ -6216,8 +6349,8 @@
   <w:abstractNum w:abstractNumId="6">
     <w:lvl w:ilvl="0">
       <w:start w:val="1"/>
-      <w:numFmt w:val="bullet"/>
-      <w:lvlText w:val="●"/>
+      <w:numFmt w:val="decimal"/>
+      <w:lvlText w:val="%1."/>
       <w:lvlJc w:val="left"/>
       <w:pPr>
         <w:ind w:left="720" w:hanging="360"/>
@@ -6240,8 +6373,8 @@
     </w:lvl>
     <w:lvl w:ilvl="2">
       <w:start w:val="1"/>
-      <w:numFmt w:val="bullet"/>
-      <w:lvlText w:val="■"/>
+      <w:numFmt w:val="lowerRoman"/>
+      <w:lvlText w:val="%3."/>
       <w:lvlJc w:val="left"/>
       <w:pPr>
         <w:ind w:left="2160" w:hanging="360"/>
@@ -6252,8 +6385,8 @@
     </w:lvl>
     <w:lvl w:ilvl="3">
       <w:start w:val="1"/>
-      <w:numFmt w:val="bullet"/>
-      <w:lvlText w:val="●"/>
+      <w:numFmt w:val="decimal"/>
+      <w:lvlText w:val="%4."/>
       <w:lvlJc w:val="left"/>
       <w:pPr>
         <w:ind w:left="2880" w:hanging="360"/>
@@ -6264,8 +6397,8 @@
     </w:lvl>
     <w:lvl w:ilvl="4">
       <w:start w:val="1"/>
-      <w:numFmt w:val="bullet"/>
-      <w:lvlText w:val="○"/>
+      <w:numFmt w:val="lowerLetter"/>
+      <w:lvlText w:val="%5."/>
       <w:lvlJc w:val="left"/>
       <w:pPr>
         <w:ind w:left="3600" w:hanging="360"/>
@@ -6276,8 +6409,8 @@
     </w:lvl>
     <w:lvl w:ilvl="5">
       <w:start w:val="1"/>
-      <w:numFmt w:val="bullet"/>
-      <w:lvlText w:val="■"/>
+      <w:numFmt w:val="lowerRoman"/>
+      <w:lvlText w:val="%6."/>
       <w:lvlJc w:val="left"/>
       <w:pPr>
         <w:ind w:left="4320" w:hanging="360"/>
@@ -6288,8 +6421,8 @@
     </w:lvl>
     <w:lvl w:ilvl="6">
       <w:start w:val="1"/>
-      <w:numFmt w:val="bullet"/>
-      <w:lvlText w:val="●"/>
+      <w:numFmt w:val="decimal"/>
+      <w:lvlText w:val="%7."/>
       <w:lvlJc w:val="left"/>
       <w:pPr>
         <w:ind w:left="5040" w:hanging="360"/>
@@ -6300,8 +6433,8 @@
     </w:lvl>
     <w:lvl w:ilvl="7">
       <w:start w:val="1"/>
-      <w:numFmt w:val="bullet"/>
-      <w:lvlText w:val="○"/>
+      <w:numFmt w:val="lowerLetter"/>
+      <w:lvlText w:val="%8."/>
       <w:lvlJc w:val="left"/>
       <w:pPr>
         <w:ind w:left="5760" w:hanging="360"/>
@@ -6312,8 +6445,8 @@
     </w:lvl>
     <w:lvl w:ilvl="8">
       <w:start w:val="1"/>
-      <w:numFmt w:val="bullet"/>
-      <w:lvlText w:val="■"/>
+      <w:numFmt w:val="lowerRoman"/>
+      <w:lvlText w:val="%9."/>
       <w:lvlJc w:val="left"/>
       <w:pPr>
         <w:ind w:left="6480" w:hanging="360"/>
@@ -6326,8 +6459,8 @@
   <w:abstractNum w:abstractNumId="7">
     <w:lvl w:ilvl="0">
       <w:start w:val="1"/>
-      <w:numFmt w:val="bullet"/>
-      <w:lvlText w:val="●"/>
+      <w:numFmt w:val="decimal"/>
+      <w:lvlText w:val="%1."/>
       <w:lvlJc w:val="left"/>
       <w:pPr>
         <w:ind w:left="720" w:hanging="360"/>
@@ -6350,8 +6483,8 @@
     </w:lvl>
     <w:lvl w:ilvl="2">
       <w:start w:val="1"/>
-      <w:numFmt w:val="bullet"/>
-      <w:lvlText w:val="■"/>
+      <w:numFmt w:val="lowerRoman"/>
+      <w:lvlText w:val="%3."/>
       <w:lvlJc w:val="left"/>
       <w:pPr>
         <w:ind w:left="2160" w:hanging="360"/>
@@ -6362,8 +6495,8 @@
     </w:lvl>
     <w:lvl w:ilvl="3">
       <w:start w:val="1"/>
-      <w:numFmt w:val="bullet"/>
-      <w:lvlText w:val="●"/>
+      <w:numFmt w:val="decimal"/>
+      <w:lvlText w:val="%4."/>
       <w:lvlJc w:val="left"/>
       <w:pPr>
         <w:ind w:left="2880" w:hanging="360"/>
@@ -6374,8 +6507,8 @@
     </w:lvl>
     <w:lvl w:ilvl="4">
       <w:start w:val="1"/>
-      <w:numFmt w:val="bullet"/>
-      <w:lvlText w:val="○"/>
+      <w:numFmt w:val="lowerLetter"/>
+      <w:lvlText w:val="%5."/>
       <w:lvlJc w:val="left"/>
       <w:pPr>
         <w:ind w:left="3600" w:hanging="360"/>
@@ -6386,8 +6519,8 @@
     </w:lvl>
     <w:lvl w:ilvl="5">
       <w:start w:val="1"/>
-      <w:numFmt w:val="bullet"/>
-      <w:lvlText w:val="■"/>
+      <w:numFmt w:val="lowerRoman"/>
+      <w:lvlText w:val="%6."/>
       <w:lvlJc w:val="left"/>
       <w:pPr>
         <w:ind w:left="4320" w:hanging="360"/>
@@ -6398,8 +6531,8 @@
     </w:lvl>
     <w:lvl w:ilvl="6">
       <w:start w:val="1"/>
-      <w:numFmt w:val="bullet"/>
-      <w:lvlText w:val="●"/>
+      <w:numFmt w:val="decimal"/>
+      <w:lvlText w:val="%7."/>
       <w:lvlJc w:val="left"/>
       <w:pPr>
         <w:ind w:left="5040" w:hanging="360"/>
@@ -6410,8 +6543,8 @@
     </w:lvl>
     <w:lvl w:ilvl="7">
       <w:start w:val="1"/>
-      <w:numFmt w:val="bullet"/>
-      <w:lvlText w:val="○"/>
+      <w:numFmt w:val="lowerLetter"/>
+      <w:lvlText w:val="%8."/>
       <w:lvlJc w:val="left"/>
       <w:pPr>
         <w:ind w:left="5760" w:hanging="360"/>
@@ -6422,8 +6555,8 @@
     </w:lvl>
     <w:lvl w:ilvl="8">
       <w:start w:val="1"/>
-      <w:numFmt w:val="bullet"/>
-      <w:lvlText w:val="■"/>
+      <w:numFmt w:val="lowerRoman"/>
+      <w:lvlText w:val="%9."/>
       <w:lvlJc w:val="left"/>
       <w:pPr>
         <w:ind w:left="6480" w:hanging="360"/>
@@ -6546,8 +6679,8 @@
   <w:abstractNum w:abstractNumId="9">
     <w:lvl w:ilvl="0">
       <w:start w:val="1"/>
-      <w:numFmt w:val="decimal"/>
-      <w:lvlText w:val="%1."/>
+      <w:numFmt w:val="bullet"/>
+      <w:lvlText w:val="●"/>
       <w:lvlJc w:val="left"/>
       <w:pPr>
         <w:ind w:left="720" w:hanging="360"/>
@@ -6570,8 +6703,8 @@
     </w:lvl>
     <w:lvl w:ilvl="2">
       <w:start w:val="1"/>
-      <w:numFmt w:val="lowerRoman"/>
-      <w:lvlText w:val="%3."/>
+      <w:numFmt w:val="bullet"/>
+      <w:lvlText w:val="■"/>
       <w:lvlJc w:val="left"/>
       <w:pPr>
         <w:ind w:left="2160" w:hanging="360"/>
@@ -6582,8 +6715,8 @@
     </w:lvl>
     <w:lvl w:ilvl="3">
       <w:start w:val="1"/>
-      <w:numFmt w:val="decimal"/>
-      <w:lvlText w:val="%4."/>
+      <w:numFmt w:val="bullet"/>
+      <w:lvlText w:val="●"/>
       <w:lvlJc w:val="left"/>
       <w:pPr>
         <w:ind w:left="2880" w:hanging="360"/>
@@ -6594,8 +6727,8 @@
     </w:lvl>
     <w:lvl w:ilvl="4">
       <w:start w:val="1"/>
-      <w:numFmt w:val="lowerLetter"/>
-      <w:lvlText w:val="%5."/>
+      <w:numFmt w:val="bullet"/>
+      <w:lvlText w:val="○"/>
       <w:lvlJc w:val="left"/>
       <w:pPr>
         <w:ind w:left="3600" w:hanging="360"/>
@@ -6606,8 +6739,8 @@
     </w:lvl>
     <w:lvl w:ilvl="5">
       <w:start w:val="1"/>
-      <w:numFmt w:val="lowerRoman"/>
-      <w:lvlText w:val="%6."/>
+      <w:numFmt w:val="bullet"/>
+      <w:lvlText w:val="■"/>
       <w:lvlJc w:val="left"/>
       <w:pPr>
         <w:ind w:left="4320" w:hanging="360"/>
@@ -6618,8 +6751,8 @@
     </w:lvl>
     <w:lvl w:ilvl="6">
       <w:start w:val="1"/>
-      <w:numFmt w:val="decimal"/>
-      <w:lvlText w:val="%7."/>
+      <w:numFmt w:val="bullet"/>
+      <w:lvlText w:val="●"/>
       <w:lvlJc w:val="left"/>
       <w:pPr>
         <w:ind w:left="5040" w:hanging="360"/>
@@ -6630,8 +6763,8 @@
     </w:lvl>
     <w:lvl w:ilvl="7">
       <w:start w:val="1"/>
-      <w:numFmt w:val="lowerLetter"/>
-      <w:lvlText w:val="%8."/>
+      <w:numFmt w:val="bullet"/>
+      <w:lvlText w:val="○"/>
       <w:lvlJc w:val="left"/>
       <w:pPr>
         <w:ind w:left="5760" w:hanging="360"/>
@@ -6642,8 +6775,8 @@
     </w:lvl>
     <w:lvl w:ilvl="8">
       <w:start w:val="1"/>
-      <w:numFmt w:val="lowerRoman"/>
-      <w:lvlText w:val="%9."/>
+      <w:numFmt w:val="bullet"/>
+      <w:lvlText w:val="■"/>
       <w:lvlJc w:val="left"/>
       <w:pPr>
         <w:ind w:left="6480" w:hanging="360"/>
@@ -6656,8 +6789,8 @@
   <w:abstractNum w:abstractNumId="10">
     <w:lvl w:ilvl="0">
       <w:start w:val="1"/>
-      <w:numFmt w:val="bullet"/>
-      <w:lvlText w:val="●"/>
+      <w:numFmt w:val="decimal"/>
+      <w:lvlText w:val="%1."/>
       <w:lvlJc w:val="left"/>
       <w:pPr>
         <w:ind w:left="720" w:hanging="360"/>
@@ -6680,8 +6813,8 @@
     </w:lvl>
     <w:lvl w:ilvl="2">
       <w:start w:val="1"/>
-      <w:numFmt w:val="bullet"/>
-      <w:lvlText w:val="■"/>
+      <w:numFmt w:val="lowerRoman"/>
+      <w:lvlText w:val="%3."/>
       <w:lvlJc w:val="left"/>
       <w:pPr>
         <w:ind w:left="2160" w:hanging="360"/>
@@ -6692,8 +6825,8 @@
     </w:lvl>
     <w:lvl w:ilvl="3">
       <w:start w:val="1"/>
-      <w:numFmt w:val="bullet"/>
-      <w:lvlText w:val="●"/>
+      <w:numFmt w:val="decimal"/>
+      <w:lvlText w:val="%4."/>
       <w:lvlJc w:val="left"/>
       <w:pPr>
         <w:ind w:left="2880" w:hanging="360"/>
@@ -6704,8 +6837,8 @@
     </w:lvl>
     <w:lvl w:ilvl="4">
       <w:start w:val="1"/>
-      <w:numFmt w:val="bullet"/>
-      <w:lvlText w:val="○"/>
+      <w:numFmt w:val="lowerLetter"/>
+      <w:lvlText w:val="%5."/>
       <w:lvlJc w:val="left"/>
       <w:pPr>
         <w:ind w:left="3600" w:hanging="360"/>
@@ -6716,8 +6849,8 @@
     </w:lvl>
     <w:lvl w:ilvl="5">
       <w:start w:val="1"/>
-      <w:numFmt w:val="bullet"/>
-      <w:lvlText w:val="■"/>
+      <w:numFmt w:val="lowerRoman"/>
+      <w:lvlText w:val="%6."/>
       <w:lvlJc w:val="left"/>
       <w:pPr>
         <w:ind w:left="4320" w:hanging="360"/>
@@ -6728,8 +6861,8 @@
     </w:lvl>
     <w:lvl w:ilvl="6">
       <w:start w:val="1"/>
-      <w:numFmt w:val="bullet"/>
-      <w:lvlText w:val="●"/>
+      <w:numFmt w:val="decimal"/>
+      <w:lvlText w:val="%7."/>
       <w:lvlJc w:val="left"/>
       <w:pPr>
         <w:ind w:left="5040" w:hanging="360"/>
@@ -6740,8 +6873,8 @@
     </w:lvl>
     <w:lvl w:ilvl="7">
       <w:start w:val="1"/>
-      <w:numFmt w:val="bullet"/>
-      <w:lvlText w:val="○"/>
+      <w:numFmt w:val="lowerLetter"/>
+      <w:lvlText w:val="%8."/>
       <w:lvlJc w:val="left"/>
       <w:pPr>
         <w:ind w:left="5760" w:hanging="360"/>
@@ -6752,8 +6885,8 @@
     </w:lvl>
     <w:lvl w:ilvl="8">
       <w:start w:val="1"/>
-      <w:numFmt w:val="bullet"/>
-      <w:lvlText w:val="■"/>
+      <w:numFmt w:val="lowerRoman"/>
+      <w:lvlText w:val="%9."/>
       <w:lvlJc w:val="left"/>
       <w:pPr>
         <w:ind w:left="6480" w:hanging="360"/>
@@ -6986,8 +7119,8 @@
   <w:abstractNum w:abstractNumId="13">
     <w:lvl w:ilvl="0">
       <w:start w:val="1"/>
-      <w:numFmt w:val="decimal"/>
-      <w:lvlText w:val="%1."/>
+      <w:numFmt w:val="bullet"/>
+      <w:lvlText w:val="●"/>
       <w:lvlJc w:val="left"/>
       <w:pPr>
         <w:ind w:left="720" w:hanging="360"/>
@@ -7010,8 +7143,8 @@
     </w:lvl>
     <w:lvl w:ilvl="2">
       <w:start w:val="1"/>
-      <w:numFmt w:val="lowerRoman"/>
-      <w:lvlText w:val="%3."/>
+      <w:numFmt w:val="bullet"/>
+      <w:lvlText w:val="■"/>
       <w:lvlJc w:val="left"/>
       <w:pPr>
         <w:ind w:left="2160" w:hanging="360"/>
@@ -7022,8 +7155,8 @@
     </w:lvl>
     <w:lvl w:ilvl="3">
       <w:start w:val="1"/>
-      <w:numFmt w:val="decimal"/>
-      <w:lvlText w:val="%4."/>
+      <w:numFmt w:val="bullet"/>
+      <w:lvlText w:val="●"/>
       <w:lvlJc w:val="left"/>
       <w:pPr>
         <w:ind w:left="2880" w:hanging="360"/>
@@ -7034,8 +7167,8 @@
     </w:lvl>
     <w:lvl w:ilvl="4">
       <w:start w:val="1"/>
-      <w:numFmt w:val="lowerLetter"/>
-      <w:lvlText w:val="%5."/>
+      <w:numFmt w:val="bullet"/>
+      <w:lvlText w:val="○"/>
       <w:lvlJc w:val="left"/>
       <w:pPr>
         <w:ind w:left="3600" w:hanging="360"/>
@@ -7046,8 +7179,8 @@
     </w:lvl>
     <w:lvl w:ilvl="5">
       <w:start w:val="1"/>
-      <w:numFmt w:val="lowerRoman"/>
-      <w:lvlText w:val="%6."/>
+      <w:numFmt w:val="bullet"/>
+      <w:lvlText w:val="■"/>
       <w:lvlJc w:val="left"/>
       <w:pPr>
         <w:ind w:left="4320" w:hanging="360"/>
@@ -7058,8 +7191,8 @@
     </w:lvl>
     <w:lvl w:ilvl="6">
       <w:start w:val="1"/>
-      <w:numFmt w:val="decimal"/>
-      <w:lvlText w:val="%7."/>
+      <w:numFmt w:val="bullet"/>
+      <w:lvlText w:val="●"/>
       <w:lvlJc w:val="left"/>
       <w:pPr>
         <w:ind w:left="5040" w:hanging="360"/>
@@ -7070,8 +7203,8 @@
     </w:lvl>
     <w:lvl w:ilvl="7">
       <w:start w:val="1"/>
-      <w:numFmt w:val="lowerLetter"/>
-      <w:lvlText w:val="%8."/>
+      <w:numFmt w:val="bullet"/>
+      <w:lvlText w:val="○"/>
       <w:lvlJc w:val="left"/>
       <w:pPr>
         <w:ind w:left="5760" w:hanging="360"/>
@@ -7082,8 +7215,8 @@
     </w:lvl>
     <w:lvl w:ilvl="8">
       <w:start w:val="1"/>
-      <w:numFmt w:val="lowerRoman"/>
-      <w:lvlText w:val="%9."/>
+      <w:numFmt w:val="bullet"/>
+      <w:lvlText w:val="■"/>
       <w:lvlJc w:val="left"/>
       <w:pPr>
         <w:ind w:left="6480" w:hanging="360"/>
@@ -7540,6 +7673,17 @@
     </w:rPr>
   </w:style>
   <w:style w:type="table" w:styleId="TableNormal0" w:customStyle="1">
+    <w:name w:val="Table Normal"/>
+    <w:tblPr>
+      <w:tblCellMar>
+        <w:top w:w="0.0" w:type="dxa"/>
+        <w:left w:w="0.0" w:type="dxa"/>
+        <w:bottom w:w="0.0" w:type="dxa"/>
+        <w:right w:w="0.0" w:type="dxa"/>
+      </w:tblCellMar>
+    </w:tblPr>
+  </w:style>
+  <w:style w:type="table" w:styleId="TableNormal1" w:customStyle="1">
     <w:name w:val="Table Normal"/>
     <w:tblPr>
       <w:tblCellMar>
@@ -7966,7 +8110,7 @@
 
 <file path=customXML/item1.xml><?xml version="1.0" encoding="utf-8"?>
 <go:gDocsCustomXmlDataStorage xmlns:go="http://customooxmlschemas.google.com/" xmlns:r="http://schemas.openxmlformats.org/officeDocument/2006/relationships" uri="GoogleDocsCustomDataVersion2">
-  <go:docsCustomData xmlns:go="http://customooxmlschemas.google.com/" roundtripDataSignature="AMtx7mgv20B2a1mIPYZNJuPoLZLpZZZyLA==">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</go:docsCustomData>
+  <go:docsCustomData xmlns:go="http://customooxmlschemas.google.com/" roundtripDataSignature="AMtx7mhhatFwGAPJNifquiNnGKVY21vBJg==">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</go:docsCustomData>
 </go:gDocsCustomXmlDataStorage>
 </file>
 

--- a/期末報告文件-第七組.docx
+++ b/期末報告文件-第七組.docx
@@ -4552,7 +4552,7 @@
           <w:color w:val="ff0000"/>
           <w:rtl w:val="0"/>
         </w:rPr>
-        <w:t xml:space="preserve">administrator</w:t>
+        <w:t xml:space="preserve">administrator.html</w:t>
       </w:r>
       <w:sdt>
         <w:sdtPr>
